--- a/Summary.docx
+++ b/Summary.docx
@@ -1,13 +1,13 @@
 
 <file path=word/document.xml><?xml version="1.0" encoding="utf-8"?>
-<w:document xmlns:wpc="http://schemas.microsoft.com/office/word/2010/wordprocessingCanvas" xmlns:cx="http://schemas.microsoft.com/office/drawing/2014/chartex" xmlns:cx1="http://schemas.microsoft.com/office/drawing/2015/9/8/chartex" xmlns:cx2="http://schemas.microsoft.com/office/drawing/2015/10/21/chartex" xmlns:cx3="http://schemas.microsoft.com/office/drawing/2016/5/9/chartex" xmlns:cx4="http://schemas.microsoft.com/office/drawing/2016/5/10/chartex" xmlns:cx5="http://schemas.microsoft.com/office/drawing/2016/5/11/chartex" xmlns:cx6="http://schemas.microsoft.com/office/drawing/2016/5/12/chartex" xmlns:cx7="http://schemas.microsoft.com/office/drawing/2016/5/13/chartex" xmlns:cx8="http://schemas.microsoft.com/office/drawing/2016/5/14/chartex" xmlns:mc="http://schemas.openxmlformats.org/markup-compatibility/2006" xmlns:aink="http://schemas.microsoft.com/office/drawing/2016/ink" xmlns:am3d="http://schemas.microsoft.com/office/drawing/2017/model3d" xmlns:o="urn:schemas-microsoft-com:office:office" xmlns:r="http://schemas.openxmlformats.org/officeDocument/2006/relationships" xmlns:m="http://schemas.openxmlformats.org/officeDocument/2006/math" xmlns:v="urn:schemas-microsoft-com:vml" xmlns:wp14="http://schemas.microsoft.com/office/word/2010/wordprocessingDrawing" xmlns:wp="http://schemas.openxmlformats.org/drawingml/2006/wordprocessingDrawing" xmlns:w10="urn:schemas-microsoft-com:office:word" xmlns:w="http://schemas.openxmlformats.org/wordprocessingml/2006/main" xmlns:w14="http://schemas.microsoft.com/office/word/2010/wordml" xmlns:w15="http://schemas.microsoft.com/office/word/2012/wordml" xmlns:w16cex="http://schemas.microsoft.com/office/word/2018/wordml/cex" xmlns:w16cid="http://schemas.microsoft.com/office/word/2016/wordml/cid" xmlns:w16="http://schemas.microsoft.com/office/word/2018/wordml" xmlns:w16sdtdh="http://schemas.microsoft.com/office/word/2020/wordml/sdtdatahash" xmlns:w16se="http://schemas.microsoft.com/office/word/2015/wordml/symex" xmlns:wpg="http://schemas.microsoft.com/office/word/2010/wordprocessingGroup" xmlns:wpi="http://schemas.microsoft.com/office/word/2010/wordprocessingInk" xmlns:wne="http://schemas.microsoft.com/office/word/2006/wordml" xmlns:wps="http://schemas.microsoft.com/office/word/2010/wordprocessingShape" mc:Ignorable="w14 w15 w16se w16cid w16 w16cex w16sdtdh wp14">
+<w:document xmlns:wpc="http://schemas.microsoft.com/office/word/2010/wordprocessingCanvas" xmlns:cx="http://schemas.microsoft.com/office/drawing/2014/chartex" xmlns:cx1="http://schemas.microsoft.com/office/drawing/2015/9/8/chartex" xmlns:mc="http://schemas.openxmlformats.org/markup-compatibility/2006" xmlns:o="urn:schemas-microsoft-com:office:office" xmlns:r="http://schemas.openxmlformats.org/officeDocument/2006/relationships" xmlns:m="http://schemas.openxmlformats.org/officeDocument/2006/math" xmlns:v="urn:schemas-microsoft-com:vml" xmlns:wp14="http://schemas.microsoft.com/office/word/2010/wordprocessingDrawing" xmlns:wp="http://schemas.openxmlformats.org/drawingml/2006/wordprocessingDrawing" xmlns:w10="urn:schemas-microsoft-com:office:word" xmlns:w="http://schemas.openxmlformats.org/wordprocessingml/2006/main" xmlns:w14="http://schemas.microsoft.com/office/word/2010/wordml" xmlns:w15="http://schemas.microsoft.com/office/word/2012/wordml" xmlns:w16se="http://schemas.microsoft.com/office/word/2015/wordml/symex" xmlns:wpg="http://schemas.microsoft.com/office/word/2010/wordprocessingGroup" xmlns:wpi="http://schemas.microsoft.com/office/word/2010/wordprocessingInk" xmlns:wne="http://schemas.microsoft.com/office/word/2006/wordml" xmlns:wps="http://schemas.microsoft.com/office/word/2010/wordprocessingShape" mc:Ignorable="w14 w15 w16se wp14">
   <w:body>
     <w:p>
       <w:pPr>
         <w:widowControl/>
         <w:jc w:val="center"/>
         <w:rPr>
-          <w:rFonts w:ascii="Times New Roman" w:hAnsi="Times New Roman" w:cs="Times New Roman" w:hint="eastAsia"/>
+          <w:rFonts w:ascii="Times New Roman" w:hAnsi="Times New Roman" w:cs="Times New Roman"/>
           <w:b/>
           <w:bCs/>
           <w:kern w:val="0"/>
@@ -165,7 +165,7 @@
         <w:widowControl/>
         <w:jc w:val="left"/>
         <w:rPr>
-          <w:rFonts w:ascii="Times New Roman" w:hAnsi="Times New Roman" w:cs="Times New Roman" w:hint="eastAsia"/>
+          <w:rFonts w:ascii="Times New Roman" w:hAnsi="Times New Roman" w:cs="Times New Roman"/>
           <w:kern w:val="0"/>
           <w:sz w:val="24"/>
           <w:szCs w:val="24"/>
@@ -476,7 +476,7 @@
         <w:widowControl/>
         <w:jc w:val="left"/>
         <w:rPr>
-          <w:rFonts w:ascii="Times New Roman" w:hAnsi="Times New Roman" w:cs="Times New Roman" w:hint="eastAsia"/>
+          <w:rFonts w:ascii="Times New Roman" w:hAnsi="Times New Roman" w:cs="Times New Roman"/>
           <w:kern w:val="0"/>
           <w:sz w:val="24"/>
           <w:szCs w:val="24"/>
@@ -899,7 +899,7 @@
         <w:widowControl/>
         <w:jc w:val="left"/>
         <w:rPr>
-          <w:rFonts w:ascii="Times New Roman" w:hAnsi="Times New Roman" w:cs="Times New Roman" w:hint="eastAsia"/>
+          <w:rFonts w:ascii="Times New Roman" w:hAnsi="Times New Roman" w:cs="Times New Roman"/>
           <w:b/>
           <w:bCs/>
           <w:kern w:val="0"/>
@@ -958,7 +958,7 @@
         <w:widowControl/>
         <w:jc w:val="left"/>
         <w:rPr>
-          <w:rFonts w:ascii="Times New Roman" w:hAnsi="Times New Roman" w:cs="Times New Roman" w:hint="eastAsia"/>
+          <w:rFonts w:ascii="Times New Roman" w:hAnsi="Times New Roman" w:cs="Times New Roman"/>
           <w:kern w:val="0"/>
           <w:sz w:val="24"/>
           <w:szCs w:val="24"/>
@@ -1167,7 +1167,7 @@
         <w:widowControl/>
         <w:jc w:val="center"/>
         <w:rPr>
-          <w:rFonts w:ascii="Times New Roman" w:hAnsi="Times New Roman" w:cs="Times New Roman" w:hint="eastAsia"/>
+          <w:rFonts w:ascii="Times New Roman" w:hAnsi="Times New Roman" w:cs="Times New Roman"/>
           <w:b/>
           <w:bCs/>
           <w:kern w:val="0"/>
@@ -1756,7 +1756,7 @@
         <w:widowControl/>
         <w:jc w:val="center"/>
         <w:rPr>
-          <w:rFonts w:ascii="Times New Roman" w:hAnsi="Times New Roman" w:cs="Times New Roman" w:hint="eastAsia"/>
+          <w:rFonts w:ascii="Times New Roman" w:hAnsi="Times New Roman" w:cs="Times New Roman"/>
           <w:b/>
           <w:bCs/>
           <w:kern w:val="0"/>
@@ -1779,7 +1779,7 @@
         <w:widowControl/>
         <w:jc w:val="left"/>
         <w:rPr>
-          <w:rFonts w:ascii="Times New Roman" w:hAnsi="Times New Roman" w:cs="Times New Roman" w:hint="eastAsia"/>
+          <w:rFonts w:ascii="Times New Roman" w:hAnsi="Times New Roman" w:cs="Times New Roman"/>
           <w:kern w:val="0"/>
           <w:sz w:val="24"/>
           <w:szCs w:val="24"/>
@@ -1916,19 +1916,7 @@
                                         <w:sz w:val="18"/>
                                         <w:szCs w:val="20"/>
                                       </w:rPr>
-                                      <m:t>-</m:t>
-                                    </m:r>
-                                    <m:r>
-                                      <m:rPr>
-                                        <m:sty m:val="bi"/>
-                                      </m:rPr>
-                                      <w:rPr>
-                                        <w:rFonts w:ascii="Cambria Math" w:hAnsi="Cambria Math"/>
-                                        <w:color w:val="FF0000"/>
-                                        <w:sz w:val="18"/>
-                                        <w:szCs w:val="20"/>
-                                      </w:rPr>
-                                      <m:t>12</m:t>
+                                      <m:t>-12</m:t>
                                     </m:r>
                                   </m:sup>
                                 </m:sSup>
@@ -1970,7 +1958,6 @@
                                 <w:widowControl/>
                                 <w:spacing w:line="240" w:lineRule="exact"/>
                                 <w:rPr>
-                                  <w:rFonts w:hint="eastAsia"/>
                                   <w:b/>
                                   <w:bCs/>
                                   <w:color w:val="FF0000"/>
@@ -2775,7 +2762,7 @@
               </wp:anchor>
             </w:drawing>
           </mc:Choice>
-          <mc:Fallback>
+          <mc:Fallback xmlns:w16sdtdh="http://schemas.microsoft.com/office/word/2020/wordml/sdtdatahash" xmlns:w16="http://schemas.microsoft.com/office/word/2018/wordml" xmlns:w16cid="http://schemas.microsoft.com/office/word/2016/wordml/cid" xmlns:w16cex="http://schemas.microsoft.com/office/word/2018/wordml/cex" xmlns:am3d="http://schemas.microsoft.com/office/drawing/2017/model3d" xmlns:aink="http://schemas.microsoft.com/office/drawing/2016/ink" xmlns:cx8="http://schemas.microsoft.com/office/drawing/2016/5/14/chartex" xmlns:cx7="http://schemas.microsoft.com/office/drawing/2016/5/13/chartex" xmlns:cx6="http://schemas.microsoft.com/office/drawing/2016/5/12/chartex" xmlns:cx5="http://schemas.microsoft.com/office/drawing/2016/5/11/chartex" xmlns:cx4="http://schemas.microsoft.com/office/drawing/2016/5/10/chartex" xmlns:cx3="http://schemas.microsoft.com/office/drawing/2016/5/9/chartex" xmlns:cx2="http://schemas.microsoft.com/office/drawing/2015/10/21/chartex">
             <w:pict>
               <v:group w14:anchorId="4E70B628" id="组合 26" o:spid="_x0000_s1026" style="position:absolute;margin-left:76pt;margin-top:36.2pt;width:279.95pt;height:104.5pt;z-index:251672576;mso-width-relative:margin;mso-height-relative:margin" coordorigin="-462" coordsize="32340,12623" o:gfxdata="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">
                 <v:shapetype id="_x0000_t202" coordsize="21600,21600" o:spt="202" path="m,l,21600r21600,l21600,xe">
@@ -3756,7 +3743,7 @@
               </wp:anchor>
             </w:drawing>
           </mc:Choice>
-          <mc:Fallback>
+          <mc:Fallback xmlns:w16sdtdh="http://schemas.microsoft.com/office/word/2020/wordml/sdtdatahash" xmlns:w16="http://schemas.microsoft.com/office/word/2018/wordml" xmlns:w16cid="http://schemas.microsoft.com/office/word/2016/wordml/cid" xmlns:w16cex="http://schemas.microsoft.com/office/word/2018/wordml/cex" xmlns:am3d="http://schemas.microsoft.com/office/drawing/2017/model3d" xmlns:aink="http://schemas.microsoft.com/office/drawing/2016/ink" xmlns:cx8="http://schemas.microsoft.com/office/drawing/2016/5/14/chartex" xmlns:cx7="http://schemas.microsoft.com/office/drawing/2016/5/13/chartex" xmlns:cx6="http://schemas.microsoft.com/office/drawing/2016/5/12/chartex" xmlns:cx5="http://schemas.microsoft.com/office/drawing/2016/5/11/chartex" xmlns:cx4="http://schemas.microsoft.com/office/drawing/2016/5/10/chartex" xmlns:cx3="http://schemas.microsoft.com/office/drawing/2016/5/9/chartex" xmlns:cx2="http://schemas.microsoft.com/office/drawing/2015/10/21/chartex">
             <w:pict>
               <v:group w14:anchorId="393242F7" id="组合 36" o:spid="_x0000_s1043" style="position:absolute;margin-left:35pt;margin-top:171.25pt;width:359.5pt;height:33pt;z-index:251685888;mso-width-relative:margin;mso-height-relative:margin" coordsize="45284,3875" o:gfxdata="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">
                 <v:roundrect id="矩形: 圆角 27" o:spid="_x0000_s1044" style="position:absolute;left:36068;top:190;width:9216;height:3685;visibility:visible;mso-wrap-style:square;v-text-anchor:middle" arcsize="10923f" o:gfxdata="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" fillcolor="white [3201]" strokecolor="#ffc000" strokeweight="1pt">
@@ -3961,7 +3948,7 @@
         <w:widowControl/>
         <w:jc w:val="left"/>
         <w:rPr>
-          <w:rFonts w:ascii="Times New Roman" w:hAnsi="Times New Roman" w:cs="Times New Roman" w:hint="eastAsia"/>
+          <w:rFonts w:ascii="Times New Roman" w:hAnsi="Times New Roman" w:cs="Times New Roman"/>
           <w:kern w:val="0"/>
           <w:sz w:val="24"/>
           <w:szCs w:val="24"/>
@@ -4108,7 +4095,7 @@
         <w:widowControl/>
         <w:jc w:val="left"/>
         <w:rPr>
-          <w:rFonts w:ascii="Times New Roman" w:hAnsi="Times New Roman" w:cs="Times New Roman" w:hint="eastAsia"/>
+          <w:rFonts w:ascii="Times New Roman" w:hAnsi="Times New Roman" w:cs="Times New Roman"/>
           <w:b/>
           <w:bCs/>
           <w:kern w:val="0"/>
@@ -4560,17 +4547,7 @@
           <w:szCs w:val="24"/>
           <w:lang w:val="en"/>
         </w:rPr>
-        <w:t xml:space="preserve"> of LDA model</w:t>
-      </w:r>
-      <w:r>
-        <w:rPr>
-          <w:rFonts w:ascii="Times New Roman" w:hAnsi="Times New Roman" w:cs="Times New Roman"/>
-          <w:kern w:val="0"/>
-          <w:sz w:val="24"/>
-          <w:szCs w:val="24"/>
-          <w:lang w:val="en"/>
-        </w:rPr>
-        <w:t xml:space="preserve">. </w:t>
+        <w:t xml:space="preserve"> of LDA model. </w:t>
       </w:r>
       <w:r>
         <w:rPr>
@@ -4779,7 +4756,7 @@
         <w:widowControl/>
         <w:jc w:val="center"/>
         <w:rPr>
-          <w:rFonts w:ascii="Times New Roman" w:hAnsi="Times New Roman" w:cs="Times New Roman" w:hint="eastAsia"/>
+          <w:rFonts w:ascii="Times New Roman" w:hAnsi="Times New Roman" w:cs="Times New Roman"/>
           <w:b/>
           <w:bCs/>
           <w:kern w:val="0"/>
@@ -5165,67 +5142,7 @@
           <w:szCs w:val="24"/>
           <w:lang w:val="en"/>
         </w:rPr>
-        <w:t xml:space="preserve">here are two </w:t>
-      </w:r>
-      <w:r>
-        <w:rPr>
-          <w:rFonts w:ascii="Times New Roman" w:hAnsi="Times New Roman" w:cs="Times New Roman"/>
-          <w:kern w:val="0"/>
-          <w:sz w:val="24"/>
-          <w:szCs w:val="24"/>
-          <w:lang w:val="en"/>
-        </w:rPr>
-        <w:t>topic</w:t>
-      </w:r>
-      <w:r>
-        <w:rPr>
-          <w:rFonts w:ascii="Times New Roman" w:hAnsi="Times New Roman" w:cs="Times New Roman"/>
-          <w:kern w:val="0"/>
-          <w:sz w:val="24"/>
-          <w:szCs w:val="24"/>
-          <w:lang w:val="en"/>
-        </w:rPr>
-        <w:t>s</w:t>
-      </w:r>
-      <w:r>
-        <w:rPr>
-          <w:rFonts w:ascii="Times New Roman" w:hAnsi="Times New Roman" w:cs="Times New Roman"/>
-          <w:kern w:val="0"/>
-          <w:sz w:val="24"/>
-          <w:szCs w:val="24"/>
-          <w:lang w:val="en"/>
-        </w:rPr>
-        <w:t xml:space="preserve"> </w:t>
-      </w:r>
-      <w:r>
-        <w:rPr>
-          <w:rFonts w:ascii="Times New Roman" w:hAnsi="Times New Roman" w:cs="Times New Roman"/>
-          <w:kern w:val="0"/>
-          <w:sz w:val="24"/>
-          <w:szCs w:val="24"/>
-          <w:lang w:val="en"/>
-        </w:rPr>
-        <w:t>from</w:t>
-      </w:r>
-      <w:r>
-        <w:rPr>
-          <w:rFonts w:ascii="Times New Roman" w:hAnsi="Times New Roman" w:cs="Times New Roman"/>
-          <w:kern w:val="0"/>
-          <w:sz w:val="24"/>
-          <w:szCs w:val="24"/>
-          <w:lang w:val="en"/>
-        </w:rPr>
-        <w:t xml:space="preserve"> good review</w:t>
-      </w:r>
-      <w:r>
-        <w:rPr>
-          <w:rFonts w:ascii="Times New Roman" w:hAnsi="Times New Roman" w:cs="Times New Roman"/>
-          <w:kern w:val="0"/>
-          <w:sz w:val="24"/>
-          <w:szCs w:val="24"/>
-          <w:lang w:val="en"/>
-        </w:rPr>
-        <w:t xml:space="preserve">s. </w:t>
+        <w:t xml:space="preserve">here are two topics from good reviews. </w:t>
       </w:r>
     </w:p>
     <w:p>
@@ -5276,9 +5193,8 @@
           <w:szCs w:val="24"/>
           <w:lang w:val="en"/>
         </w:rPr>
-        <w:t xml:space="preserve"> in topic </w:t>
-      </w:r>
-      <w:proofErr w:type="gramStart"/>
+        <w:t xml:space="preserve"> in topic 1  </w:t>
+      </w:r>
       <w:r>
         <w:rPr>
           <w:rFonts w:ascii="Times New Roman" w:hAnsi="Times New Roman" w:cs="Times New Roman"/>
@@ -5289,21 +5205,8 @@
           <w:szCs w:val="24"/>
           <w:lang w:val="en"/>
         </w:rPr>
-        <w:t xml:space="preserve">1  </w:t>
-      </w:r>
-      <w:r>
-        <w:rPr>
-          <w:rFonts w:ascii="Times New Roman" w:hAnsi="Times New Roman" w:cs="Times New Roman"/>
-          <w:b/>
-          <w:bCs/>
-          <w:kern w:val="0"/>
-          <w:sz w:val="24"/>
-          <w:szCs w:val="24"/>
-          <w:lang w:val="en"/>
-        </w:rPr>
         <w:tab/>
       </w:r>
-      <w:proofErr w:type="gramEnd"/>
       <w:r>
         <w:rPr>
           <w:rFonts w:ascii="Times New Roman" w:hAnsi="Times New Roman" w:cs="Times New Roman"/>
@@ -5382,7 +5285,7 @@
         <w:widowControl/>
         <w:jc w:val="left"/>
         <w:rPr>
-          <w:rFonts w:ascii="Times New Roman" w:hAnsi="Times New Roman" w:cs="Times New Roman" w:hint="eastAsia"/>
+          <w:rFonts w:ascii="Times New Roman" w:hAnsi="Times New Roman" w:cs="Times New Roman"/>
           <w:kern w:val="0"/>
           <w:sz w:val="24"/>
           <w:szCs w:val="24"/>
@@ -5450,17 +5353,7 @@
           <w:szCs w:val="24"/>
           <w:lang w:val="en"/>
         </w:rPr>
-        <w:t>,</w:t>
-      </w:r>
-      <w:r>
-        <w:rPr>
-          <w:rFonts w:ascii="Times New Roman" w:hAnsi="Times New Roman" w:cs="Times New Roman"/>
-          <w:kern w:val="0"/>
-          <w:sz w:val="24"/>
-          <w:szCs w:val="24"/>
-          <w:lang w:val="en"/>
-        </w:rPr>
-        <w:t xml:space="preserve"> w</w:t>
+        <w:t>, w</w:t>
       </w:r>
       <w:r>
         <w:rPr>
@@ -5488,7 +5381,7 @@
         <w:widowControl/>
         <w:jc w:val="left"/>
         <w:rPr>
-          <w:rFonts w:ascii="Times New Roman" w:hAnsi="Times New Roman" w:cs="Times New Roman" w:hint="eastAsia"/>
+          <w:rFonts w:ascii="Times New Roman" w:hAnsi="Times New Roman" w:cs="Times New Roman"/>
           <w:kern w:val="0"/>
           <w:sz w:val="24"/>
           <w:szCs w:val="24"/>
@@ -5721,7 +5614,7 @@
         <w:widowControl/>
         <w:jc w:val="left"/>
         <w:rPr>
-          <w:rFonts w:ascii="Times New Roman" w:hAnsi="Times New Roman" w:cs="Times New Roman" w:hint="eastAsia"/>
+          <w:rFonts w:ascii="Times New Roman" w:hAnsi="Times New Roman" w:cs="Times New Roman"/>
           <w:kern w:val="0"/>
           <w:sz w:val="24"/>
           <w:szCs w:val="24"/>
@@ -5827,25 +5720,7 @@
           <w:sz w:val="24"/>
           <w:szCs w:val="24"/>
         </w:rPr>
-        <w:t>ad</w:t>
-      </w:r>
-      <w:r>
-        <w:rPr>
-          <w:rFonts w:ascii="Times New Roman" w:hAnsi="Times New Roman" w:cs="Times New Roman"/>
-          <w:kern w:val="0"/>
-          <w:sz w:val="24"/>
-          <w:szCs w:val="24"/>
-        </w:rPr>
-        <w:t xml:space="preserve"> reviews</w:t>
-      </w:r>
-      <w:r>
-        <w:rPr>
-          <w:rFonts w:ascii="Times New Roman" w:hAnsi="Times New Roman" w:cs="Times New Roman"/>
-          <w:kern w:val="0"/>
-          <w:sz w:val="24"/>
-          <w:szCs w:val="24"/>
-        </w:rPr>
-        <w:t>:</w:t>
+        <w:t>ad reviews:</w:t>
       </w:r>
     </w:p>
     <w:p>
@@ -5941,25 +5816,7 @@
           <w:sz w:val="24"/>
           <w:szCs w:val="24"/>
         </w:rPr>
-        <w:t>ait</w:t>
-      </w:r>
-      <w:r>
-        <w:rPr>
-          <w:rFonts w:ascii="Times New Roman" w:hAnsi="Times New Roman" w:cs="Times New Roman"/>
-          <w:kern w:val="0"/>
-          <w:sz w:val="24"/>
-          <w:szCs w:val="24"/>
-        </w:rPr>
-        <w:t>ing minutes</w:t>
-      </w:r>
-      <w:r>
-        <w:rPr>
-          <w:rFonts w:ascii="Times New Roman" w:hAnsi="Times New Roman" w:cs="Times New Roman"/>
-          <w:kern w:val="0"/>
-          <w:sz w:val="24"/>
-          <w:szCs w:val="24"/>
-        </w:rPr>
-        <w:t xml:space="preserve"> 4</w:t>
+        <w:t>aiting minutes 4</w:t>
       </w:r>
       <w:r>
         <w:rPr>
@@ -5985,7 +5842,7 @@
         <w:widowControl/>
         <w:jc w:val="left"/>
         <w:rPr>
-          <w:rFonts w:ascii="Times New Roman" w:hAnsi="Times New Roman" w:cs="Times New Roman" w:hint="eastAsia"/>
+          <w:rFonts w:ascii="Times New Roman" w:hAnsi="Times New Roman" w:cs="Times New Roman"/>
           <w:kern w:val="0"/>
           <w:sz w:val="24"/>
           <w:szCs w:val="24"/>
@@ -6092,7 +5949,7 @@
         </w:tabs>
         <w:jc w:val="left"/>
         <w:rPr>
-          <w:rFonts w:ascii="Times New Roman" w:hAnsi="Times New Roman" w:cs="Times New Roman" w:hint="eastAsia"/>
+          <w:rFonts w:ascii="Times New Roman" w:hAnsi="Times New Roman" w:cs="Times New Roman"/>
           <w:kern w:val="0"/>
           <w:sz w:val="24"/>
           <w:szCs w:val="24"/>
@@ -6100,21 +5957,25 @@
       </w:pPr>
       <w:r>
         <w:rPr>
+          <w:rFonts w:ascii="Times New Roman" w:hAnsi="Times New Roman" w:cs="Times New Roman"/>
           <w:noProof/>
+          <w:kern w:val="0"/>
+          <w:sz w:val="24"/>
+          <w:szCs w:val="24"/>
         </w:rPr>
         <w:drawing>
-          <wp:anchor distT="0" distB="0" distL="114300" distR="114300" simplePos="0" relativeHeight="251687936" behindDoc="0" locked="0" layoutInCell="1" allowOverlap="1" wp14:anchorId="07D84177" wp14:editId="39C72EE8">
+          <wp:anchor distT="0" distB="0" distL="114300" distR="114300" simplePos="0" relativeHeight="251703296" behindDoc="0" locked="0" layoutInCell="1" allowOverlap="1" wp14:anchorId="10B34809" wp14:editId="4030CD13">
             <wp:simplePos x="0" y="0"/>
             <wp:positionH relativeFrom="column">
-              <wp:posOffset>1524000</wp:posOffset>
+              <wp:posOffset>3716655</wp:posOffset>
             </wp:positionH>
             <wp:positionV relativeFrom="paragraph">
-              <wp:posOffset>437515</wp:posOffset>
+              <wp:posOffset>456565</wp:posOffset>
             </wp:positionV>
-            <wp:extent cx="2082800" cy="1405255"/>
-            <wp:effectExtent l="0" t="0" r="0" b="4445"/>
+            <wp:extent cx="1846580" cy="1546225"/>
+            <wp:effectExtent l="0" t="0" r="1270" b="0"/>
             <wp:wrapTopAndBottom/>
-            <wp:docPr id="37" name="图片 37"/>
+            <wp:docPr id="9" name="图片 9"/>
             <wp:cNvGraphicFramePr>
               <a:graphicFrameLocks xmlns:a="http://schemas.openxmlformats.org/drawingml/2006/main" noChangeAspect="1"/>
             </wp:cNvGraphicFramePr>
@@ -6122,23 +5983,36 @@
               <a:graphicData uri="http://schemas.openxmlformats.org/drawingml/2006/picture">
                 <pic:pic xmlns:pic="http://schemas.openxmlformats.org/drawingml/2006/picture">
                   <pic:nvPicPr>
-                    <pic:cNvPr id="1" name=""/>
+                    <pic:cNvPr id="9" name="Summer_bad.png"/>
                     <pic:cNvPicPr/>
                   </pic:nvPicPr>
-                  <pic:blipFill>
-                    <a:blip r:embed="rId13"/>
-                    <a:stretch>
-                      <a:fillRect/>
-                    </a:stretch>
+                  <pic:blipFill rotWithShape="1">
+                    <a:blip r:embed="rId13">
+                      <a:extLst>
+                        <a:ext uri="{28A0092B-C50C-407E-A947-70E740481C1C}">
+                          <a14:useLocalDpi xmlns:a14="http://schemas.microsoft.com/office/drawing/2010/main" val="0"/>
+                        </a:ext>
+                      </a:extLst>
+                    </a:blip>
+                    <a:srcRect l="20995" t="5611" r="9706" b="17031"/>
+                    <a:stretch/>
                   </pic:blipFill>
-                  <pic:spPr>
+                  <pic:spPr bwMode="auto">
                     <a:xfrm>
                       <a:off x="0" y="0"/>
-                      <a:ext cx="2082800" cy="1405255"/>
+                      <a:ext cx="1846580" cy="1546225"/>
                     </a:xfrm>
                     <a:prstGeom prst="rect">
                       <a:avLst/>
                     </a:prstGeom>
+                    <a:ln>
+                      <a:noFill/>
+                    </a:ln>
+                    <a:extLst>
+                      <a:ext uri="{53640926-AAD7-44D8-BBD7-CCE9431645EC}">
+                        <a14:shadowObscured xmlns:a14="http://schemas.microsoft.com/office/drawing/2010/main"/>
+                      </a:ext>
+                    </a:extLst>
                   </pic:spPr>
                 </pic:pic>
               </a:graphicData>
@@ -6154,21 +6028,25 @@
       </w:r>
       <w:r>
         <w:rPr>
+          <w:rFonts w:ascii="Times New Roman" w:hAnsi="Times New Roman" w:cs="Times New Roman"/>
           <w:noProof/>
+          <w:kern w:val="0"/>
+          <w:sz w:val="24"/>
+          <w:szCs w:val="24"/>
         </w:rPr>
         <w:drawing>
-          <wp:anchor distT="0" distB="0" distL="114300" distR="114300" simplePos="0" relativeHeight="251698176" behindDoc="0" locked="0" layoutInCell="1" allowOverlap="1" wp14:anchorId="13E7258C" wp14:editId="48C8EFA1">
+          <wp:anchor distT="0" distB="0" distL="114300" distR="114300" simplePos="0" relativeHeight="251702272" behindDoc="0" locked="0" layoutInCell="1" allowOverlap="1" wp14:anchorId="4BFB5259" wp14:editId="78124BE8">
             <wp:simplePos x="0" y="0"/>
             <wp:positionH relativeFrom="column">
-              <wp:posOffset>-533400</wp:posOffset>
+              <wp:posOffset>1760855</wp:posOffset>
             </wp:positionH>
             <wp:positionV relativeFrom="paragraph">
-              <wp:posOffset>432435</wp:posOffset>
+              <wp:posOffset>491490</wp:posOffset>
             </wp:positionV>
-            <wp:extent cx="2089150" cy="1409700"/>
-            <wp:effectExtent l="0" t="0" r="6350" b="0"/>
+            <wp:extent cx="1870710" cy="1550670"/>
+            <wp:effectExtent l="0" t="0" r="0" b="0"/>
             <wp:wrapTopAndBottom/>
-            <wp:docPr id="46" name="图片 46"/>
+            <wp:docPr id="4" name="图片 4"/>
             <wp:cNvGraphicFramePr>
               <a:graphicFrameLocks xmlns:a="http://schemas.openxmlformats.org/drawingml/2006/main" noChangeAspect="1"/>
             </wp:cNvGraphicFramePr>
@@ -6176,23 +6054,36 @@
               <a:graphicData uri="http://schemas.openxmlformats.org/drawingml/2006/picture">
                 <pic:pic xmlns:pic="http://schemas.openxmlformats.org/drawingml/2006/picture">
                   <pic:nvPicPr>
-                    <pic:cNvPr id="1" name=""/>
+                    <pic:cNvPr id="4" name="Summer_good.png"/>
                     <pic:cNvPicPr/>
                   </pic:nvPicPr>
-                  <pic:blipFill>
-                    <a:blip r:embed="rId14"/>
-                    <a:stretch>
-                      <a:fillRect/>
-                    </a:stretch>
+                  <pic:blipFill rotWithShape="1">
+                    <a:blip r:embed="rId14" cstate="print">
+                      <a:extLst>
+                        <a:ext uri="{28A0092B-C50C-407E-A947-70E740481C1C}">
+                          <a14:useLocalDpi xmlns:a14="http://schemas.microsoft.com/office/drawing/2010/main" val="0"/>
+                        </a:ext>
+                      </a:extLst>
+                    </a:blip>
+                    <a:srcRect l="17437" t="6681" r="10940" b="14146"/>
+                    <a:stretch/>
                   </pic:blipFill>
-                  <pic:spPr>
+                  <pic:spPr bwMode="auto">
                     <a:xfrm>
                       <a:off x="0" y="0"/>
-                      <a:ext cx="2089150" cy="1409700"/>
+                      <a:ext cx="1870710" cy="1550670"/>
                     </a:xfrm>
                     <a:prstGeom prst="rect">
                       <a:avLst/>
                     </a:prstGeom>
+                    <a:ln>
+                      <a:noFill/>
+                    </a:ln>
+                    <a:extLst>
+                      <a:ext uri="{53640926-AAD7-44D8-BBD7-CCE9431645EC}">
+                        <a14:shadowObscured xmlns:a14="http://schemas.microsoft.com/office/drawing/2010/main"/>
+                      </a:ext>
+                    </a:extLst>
                   </pic:spPr>
                 </pic:pic>
               </a:graphicData>
@@ -6211,18 +6102,18 @@
           <w:noProof/>
         </w:rPr>
         <w:drawing>
-          <wp:anchor distT="0" distB="0" distL="114300" distR="114300" simplePos="0" relativeHeight="251692032" behindDoc="0" locked="0" layoutInCell="1" allowOverlap="1" wp14:anchorId="752B13D8" wp14:editId="6162337C">
+          <wp:anchor distT="0" distB="0" distL="114300" distR="114300" simplePos="0" relativeHeight="251701248" behindDoc="0" locked="0" layoutInCell="1" allowOverlap="1" wp14:anchorId="698D6599" wp14:editId="5E7279FF">
             <wp:simplePos x="0" y="0"/>
-            <wp:positionH relativeFrom="column">
-              <wp:posOffset>3740150</wp:posOffset>
+            <wp:positionH relativeFrom="margin">
+              <wp:posOffset>-140515</wp:posOffset>
             </wp:positionH>
             <wp:positionV relativeFrom="paragraph">
-              <wp:posOffset>433070</wp:posOffset>
+              <wp:posOffset>495832</wp:posOffset>
             </wp:positionV>
-            <wp:extent cx="1606550" cy="1417320"/>
+            <wp:extent cx="1854835" cy="1530985"/>
             <wp:effectExtent l="0" t="0" r="0" b="0"/>
             <wp:wrapTopAndBottom/>
-            <wp:docPr id="39" name="图片 39"/>
+            <wp:docPr id="2" name="图片 2"/>
             <wp:cNvGraphicFramePr>
               <a:graphicFrameLocks xmlns:a="http://schemas.openxmlformats.org/drawingml/2006/main" noChangeAspect="1"/>
             </wp:cNvGraphicFramePr>
@@ -6230,23 +6121,36 @@
               <a:graphicData uri="http://schemas.openxmlformats.org/drawingml/2006/picture">
                 <pic:pic xmlns:pic="http://schemas.openxmlformats.org/drawingml/2006/picture">
                   <pic:nvPicPr>
-                    <pic:cNvPr id="1" name=""/>
+                    <pic:cNvPr id="2" name="Spring_good.png"/>
                     <pic:cNvPicPr/>
                   </pic:nvPicPr>
-                  <pic:blipFill>
-                    <a:blip r:embed="rId15"/>
-                    <a:stretch>
-                      <a:fillRect/>
-                    </a:stretch>
+                  <pic:blipFill rotWithShape="1">
+                    <a:blip r:embed="rId15" cstate="print">
+                      <a:extLst>
+                        <a:ext uri="{28A0092B-C50C-407E-A947-70E740481C1C}">
+                          <a14:useLocalDpi xmlns:a14="http://schemas.microsoft.com/office/drawing/2010/main" val="0"/>
+                        </a:ext>
+                      </a:extLst>
+                    </a:blip>
+                    <a:srcRect l="17600" t="6779" r="10020" b="13510"/>
+                    <a:stretch/>
                   </pic:blipFill>
-                  <pic:spPr>
+                  <pic:spPr bwMode="auto">
                     <a:xfrm>
                       <a:off x="0" y="0"/>
-                      <a:ext cx="1606550" cy="1417320"/>
+                      <a:ext cx="1854835" cy="1530985"/>
                     </a:xfrm>
                     <a:prstGeom prst="rect">
                       <a:avLst/>
                     </a:prstGeom>
+                    <a:ln>
+                      <a:noFill/>
+                    </a:ln>
+                    <a:extLst>
+                      <a:ext uri="{53640926-AAD7-44D8-BBD7-CCE9431645EC}">
+                        <a14:shadowObscured xmlns:a14="http://schemas.microsoft.com/office/drawing/2010/main"/>
+                      </a:ext>
+                    </a:extLst>
                   </pic:spPr>
                 </pic:pic>
               </a:graphicData>
@@ -6368,7 +6272,7 @@
         </w:tabs>
         <w:jc w:val="left"/>
         <w:rPr>
-          <w:rFonts w:ascii="Times New Roman" w:hAnsi="Times New Roman" w:cs="Times New Roman" w:hint="eastAsia"/>
+          <w:rFonts w:ascii="Times New Roman" w:hAnsi="Times New Roman" w:cs="Times New Roman"/>
           <w:kern w:val="0"/>
           <w:sz w:val="24"/>
           <w:szCs w:val="24"/>
@@ -6524,27 +6428,7 @@
           <w:szCs w:val="24"/>
           <w:lang w:val="en"/>
         </w:rPr>
-        <w:t xml:space="preserve">here is a certain difference between the good reviews in spring and summer in terms of drinks and breakfast. This shows that in the spring people are more willing to have breakfast in the sandwich shop, and in the </w:t>
-      </w:r>
-      <w:r>
-        <w:rPr>
-          <w:rFonts w:ascii="Times New Roman" w:hAnsi="Times New Roman" w:cs="Times New Roman"/>
-          <w:kern w:val="0"/>
-          <w:sz w:val="24"/>
-          <w:szCs w:val="24"/>
-          <w:lang w:val="en"/>
-        </w:rPr>
-        <w:t>summer,</w:t>
-      </w:r>
-      <w:r>
-        <w:rPr>
-          <w:rFonts w:ascii="Times New Roman" w:hAnsi="Times New Roman" w:cs="Times New Roman"/>
-          <w:kern w:val="0"/>
-          <w:sz w:val="24"/>
-          <w:szCs w:val="24"/>
-          <w:lang w:val="en"/>
-        </w:rPr>
-        <w:t xml:space="preserve"> people prefer to drink a glass of beer in the shop</w:t>
+        <w:t>here is a certain difference between the good reviews in spring and summer in terms of drinks and breakfast. This shows that in the spring people are more willing to have breakfast in the sandwich shop, and in the summer, people prefer to drink a glass of beer in the shop</w:t>
       </w:r>
       <w:r>
         <w:rPr>
@@ -6880,7 +6764,7 @@
         <w:widowControl/>
         <w:jc w:val="left"/>
         <w:rPr>
-          <w:rFonts w:ascii="Times New Roman" w:hAnsi="Times New Roman" w:cs="Times New Roman" w:hint="eastAsia"/>
+          <w:rFonts w:ascii="Times New Roman" w:hAnsi="Times New Roman" w:cs="Times New Roman"/>
           <w:kern w:val="0"/>
           <w:sz w:val="24"/>
           <w:szCs w:val="24"/>
@@ -7233,7 +7117,7 @@
         <w:widowControl/>
         <w:jc w:val="left"/>
         <w:rPr>
-          <w:rFonts w:ascii="Times New Roman" w:hAnsi="Times New Roman" w:cs="Times New Roman" w:hint="eastAsia"/>
+          <w:rFonts w:ascii="Times New Roman" w:hAnsi="Times New Roman" w:cs="Times New Roman"/>
           <w:b/>
           <w:bCs/>
           <w:kern w:val="0"/>
@@ -7298,43 +7182,7 @@
           <w:sz w:val="24"/>
           <w:szCs w:val="24"/>
         </w:rPr>
-        <w:t>imply and intuitively reflect the difference the of</w:t>
-      </w:r>
-      <w:r>
-        <w:rPr>
-          <w:rFonts w:ascii="Times New Roman" w:hAnsi="Times New Roman" w:cs="Times New Roman"/>
-          <w:kern w:val="0"/>
-          <w:sz w:val="24"/>
-          <w:szCs w:val="24"/>
-        </w:rPr>
-        <w:t xml:space="preserve"> </w:t>
-      </w:r>
-      <w:r>
-        <w:rPr>
-          <w:rFonts w:ascii="Times New Roman" w:hAnsi="Times New Roman" w:cs="Times New Roman"/>
-          <w:kern w:val="0"/>
-          <w:sz w:val="24"/>
-          <w:szCs w:val="24"/>
-        </w:rPr>
-        <w:t>review scores between</w:t>
-      </w:r>
-      <w:r>
-        <w:rPr>
-          <w:rFonts w:ascii="Times New Roman" w:hAnsi="Times New Roman" w:cs="Times New Roman"/>
-          <w:kern w:val="0"/>
-          <w:sz w:val="24"/>
-          <w:szCs w:val="24"/>
-        </w:rPr>
-        <w:t xml:space="preserve"> </w:t>
-      </w:r>
-      <w:r>
-        <w:rPr>
-          <w:rFonts w:ascii="Times New Roman" w:hAnsi="Times New Roman" w:cs="Times New Roman"/>
-          <w:kern w:val="0"/>
-          <w:sz w:val="24"/>
-          <w:szCs w:val="24"/>
-        </w:rPr>
-        <w:t>different seasons</w:t>
+        <w:t>imply and intuitively reflect the difference the of review scores between different seasons</w:t>
       </w:r>
       <w:r>
         <w:rPr>
@@ -7574,27 +7422,7 @@
           <w:sz w:val="24"/>
           <w:szCs w:val="24"/>
         </w:rPr>
-        <w:t xml:space="preserve"> It also </w:t>
-      </w:r>
-      <w:proofErr w:type="gramStart"/>
-      <w:r>
-        <w:rPr>
-          <w:rFonts w:ascii="Times New Roman" w:hAnsi="Times New Roman" w:cs="Times New Roman"/>
-          <w:kern w:val="0"/>
-          <w:sz w:val="24"/>
-          <w:szCs w:val="24"/>
-        </w:rPr>
-        <w:t>provide</w:t>
-      </w:r>
-      <w:proofErr w:type="gramEnd"/>
-      <w:r>
-        <w:rPr>
-          <w:rFonts w:ascii="Times New Roman" w:hAnsi="Times New Roman" w:cs="Times New Roman"/>
-          <w:kern w:val="0"/>
-          <w:sz w:val="24"/>
-          <w:szCs w:val="24"/>
-        </w:rPr>
-        <w:t xml:space="preserve"> high-</w:t>
+        <w:t xml:space="preserve"> It also provide high-</w:t>
       </w:r>
       <w:r>
         <w:rPr>
@@ -7812,98 +7640,98 @@
         <w:widowControl/>
         <w:jc w:val="left"/>
         <w:rPr>
+          <w:rFonts w:ascii="Times New Roman" w:hAnsi="Times New Roman" w:cs="Times New Roman"/>
+          <w:kern w:val="0"/>
+          <w:sz w:val="24"/>
+          <w:szCs w:val="24"/>
+        </w:rPr>
+      </w:pPr>
+      <w:r>
+        <w:rPr>
+          <w:rFonts w:ascii="Times New Roman" w:hAnsi="Times New Roman" w:cs="Times New Roman"/>
+          <w:kern w:val="0"/>
+          <w:sz w:val="24"/>
+          <w:szCs w:val="24"/>
+          <w:lang w:val="en"/>
+        </w:rPr>
+        <w:t>From the analysis above, we would give such</w:t>
+      </w:r>
+      <w:r>
+        <w:rPr>
+          <w:rFonts w:ascii="Times New Roman" w:hAnsi="Times New Roman" w:cs="Times New Roman"/>
+          <w:kern w:val="0"/>
+          <w:sz w:val="24"/>
+          <w:szCs w:val="24"/>
+          <w:lang w:val="en"/>
+        </w:rPr>
+        <w:t xml:space="preserve"> general</w:t>
+      </w:r>
+      <w:r>
+        <w:rPr>
+          <w:rFonts w:ascii="Times New Roman" w:hAnsi="Times New Roman" w:cs="Times New Roman"/>
+          <w:kern w:val="0"/>
+          <w:sz w:val="24"/>
+          <w:szCs w:val="24"/>
+          <w:lang w:val="en"/>
+        </w:rPr>
+        <w:t xml:space="preserve"> suggestions to sandwiches business</w:t>
+      </w:r>
+      <w:r>
+        <w:rPr>
+          <w:rFonts w:ascii="Times New Roman" w:hAnsi="Times New Roman" w:cs="Times New Roman"/>
+          <w:kern w:val="0"/>
+          <w:sz w:val="24"/>
+          <w:szCs w:val="24"/>
+          <w:lang w:val="en"/>
+        </w:rPr>
+        <w:t>es in different seasons</w:t>
+      </w:r>
+      <w:r>
+        <w:rPr>
+          <w:rFonts w:ascii="Times New Roman" w:hAnsi="Times New Roman" w:cs="Times New Roman"/>
+          <w:kern w:val="0"/>
+          <w:sz w:val="24"/>
+          <w:szCs w:val="24"/>
+          <w:lang w:val="en"/>
+        </w:rPr>
+        <w:t xml:space="preserve">. </w:t>
+      </w:r>
+      <w:r>
+        <w:rPr>
+          <w:rFonts w:ascii="Times New Roman" w:hAnsi="Times New Roman" w:cs="Times New Roman"/>
+          <w:kern w:val="0"/>
+          <w:sz w:val="24"/>
+          <w:szCs w:val="24"/>
+          <w:lang w:val="en"/>
+        </w:rPr>
+        <w:t>I</w:t>
+      </w:r>
+      <w:r>
+        <w:rPr>
+          <w:rFonts w:ascii="Times New Roman" w:hAnsi="Times New Roman" w:cs="Times New Roman"/>
+          <w:kern w:val="0"/>
+          <w:sz w:val="24"/>
+          <w:szCs w:val="24"/>
+          <w:lang w:val="en"/>
+        </w:rPr>
+        <w:t xml:space="preserve">n </w:t>
+      </w:r>
+      <w:r>
+        <w:rPr>
+          <w:rFonts w:ascii="Times New Roman" w:hAnsi="Times New Roman" w:cs="Times New Roman"/>
+          <w:kern w:val="0"/>
+          <w:sz w:val="24"/>
+          <w:szCs w:val="24"/>
+          <w:lang w:val="en"/>
+        </w:rPr>
+        <w:t>the s</w:t>
+      </w:r>
+      <w:r>
+        <w:rPr>
           <w:rFonts w:ascii="Times New Roman" w:hAnsi="Times New Roman" w:cs="Times New Roman" w:hint="eastAsia"/>
           <w:kern w:val="0"/>
           <w:sz w:val="24"/>
           <w:szCs w:val="24"/>
-        </w:rPr>
-      </w:pPr>
-      <w:r>
-        <w:rPr>
-          <w:rFonts w:ascii="Times New Roman" w:hAnsi="Times New Roman" w:cs="Times New Roman"/>
-          <w:kern w:val="0"/>
-          <w:sz w:val="24"/>
-          <w:szCs w:val="24"/>
-          <w:lang w:val="en"/>
-        </w:rPr>
-        <w:t>From the analysis above, we would give such</w:t>
-      </w:r>
-      <w:r>
-        <w:rPr>
-          <w:rFonts w:ascii="Times New Roman" w:hAnsi="Times New Roman" w:cs="Times New Roman"/>
-          <w:kern w:val="0"/>
-          <w:sz w:val="24"/>
-          <w:szCs w:val="24"/>
-          <w:lang w:val="en"/>
-        </w:rPr>
-        <w:t xml:space="preserve"> general</w:t>
-      </w:r>
-      <w:r>
-        <w:rPr>
-          <w:rFonts w:ascii="Times New Roman" w:hAnsi="Times New Roman" w:cs="Times New Roman"/>
-          <w:kern w:val="0"/>
-          <w:sz w:val="24"/>
-          <w:szCs w:val="24"/>
-          <w:lang w:val="en"/>
-        </w:rPr>
-        <w:t xml:space="preserve"> suggestions to sandwiches business</w:t>
-      </w:r>
-      <w:r>
-        <w:rPr>
-          <w:rFonts w:ascii="Times New Roman" w:hAnsi="Times New Roman" w:cs="Times New Roman"/>
-          <w:kern w:val="0"/>
-          <w:sz w:val="24"/>
-          <w:szCs w:val="24"/>
-          <w:lang w:val="en"/>
-        </w:rPr>
-        <w:t>es in different seasons</w:t>
-      </w:r>
-      <w:r>
-        <w:rPr>
-          <w:rFonts w:ascii="Times New Roman" w:hAnsi="Times New Roman" w:cs="Times New Roman"/>
-          <w:kern w:val="0"/>
-          <w:sz w:val="24"/>
-          <w:szCs w:val="24"/>
-          <w:lang w:val="en"/>
-        </w:rPr>
-        <w:t xml:space="preserve">. </w:t>
-      </w:r>
-      <w:r>
-        <w:rPr>
-          <w:rFonts w:ascii="Times New Roman" w:hAnsi="Times New Roman" w:cs="Times New Roman"/>
-          <w:kern w:val="0"/>
-          <w:sz w:val="24"/>
-          <w:szCs w:val="24"/>
-          <w:lang w:val="en"/>
-        </w:rPr>
-        <w:t>I</w:t>
-      </w:r>
-      <w:r>
-        <w:rPr>
-          <w:rFonts w:ascii="Times New Roman" w:hAnsi="Times New Roman" w:cs="Times New Roman"/>
-          <w:kern w:val="0"/>
-          <w:sz w:val="24"/>
-          <w:szCs w:val="24"/>
-          <w:lang w:val="en"/>
-        </w:rPr>
-        <w:t xml:space="preserve">n </w:t>
-      </w:r>
-      <w:r>
-        <w:rPr>
-          <w:rFonts w:ascii="Times New Roman" w:hAnsi="Times New Roman" w:cs="Times New Roman"/>
-          <w:kern w:val="0"/>
-          <w:sz w:val="24"/>
-          <w:szCs w:val="24"/>
-          <w:lang w:val="en"/>
-        </w:rPr>
-        <w:t>the s</w:t>
-      </w:r>
-      <w:r>
-        <w:rPr>
-          <w:rFonts w:ascii="Times New Roman" w:hAnsi="Times New Roman" w:cs="Times New Roman" w:hint="eastAsia"/>
-          <w:kern w:val="0"/>
-          <w:sz w:val="24"/>
-          <w:szCs w:val="24"/>
           <w:lang w:val="en"/>
         </w:rPr>
         <w:t>p</w:t>
@@ -8146,17 +7974,7 @@
           <w:szCs w:val="24"/>
           <w:lang w:val="en"/>
         </w:rPr>
-        <w:t>browsing</w:t>
-      </w:r>
-      <w:r>
-        <w:rPr>
-          <w:rFonts w:ascii="Times New Roman" w:hAnsi="Times New Roman" w:cs="Times New Roman"/>
-          <w:kern w:val="0"/>
-          <w:sz w:val="24"/>
-          <w:szCs w:val="24"/>
-          <w:lang w:val="en"/>
-        </w:rPr>
-        <w:t xml:space="preserve"> </w:t>
+        <w:t xml:space="preserve">browsing </w:t>
       </w:r>
       <w:r>
         <w:rPr>
@@ -8173,7 +7991,7 @@
       <w:pPr>
         <w:widowControl/>
         <w:rPr>
-          <w:rFonts w:ascii="Times New Roman" w:hAnsi="Times New Roman" w:cs="Times New Roman" w:hint="eastAsia"/>
+          <w:rFonts w:ascii="Times New Roman" w:hAnsi="Times New Roman" w:cs="Times New Roman"/>
           <w:kern w:val="0"/>
           <w:sz w:val="24"/>
           <w:szCs w:val="24"/>
@@ -8221,12 +8039,14 @@
         <w:widowControl/>
         <w:jc w:val="left"/>
         <w:rPr>
-          <w:rFonts w:ascii="Times New Roman" w:hAnsi="Times New Roman" w:cs="Times New Roman"/>
+          <w:rFonts w:ascii="Times New Roman" w:hAnsi="Times New Roman" w:cs="Times New Roman" w:hint="eastAsia"/>
           <w:kern w:val="0"/>
           <w:sz w:val="24"/>
           <w:szCs w:val="24"/>
         </w:rPr>
       </w:pPr>
+      <w:bookmarkStart w:id="0" w:name="_GoBack"/>
+      <w:bookmarkEnd w:id="0"/>
     </w:p>
     <w:p>
       <w:pPr>
@@ -8239,7 +8059,6 @@
           <w:szCs w:val="24"/>
         </w:rPr>
       </w:pPr>
-      <w:proofErr w:type="gramStart"/>
       <w:r>
         <w:rPr>
           <w:rFonts w:ascii="Times New Roman" w:hAnsi="Times New Roman" w:cs="Times New Roman"/>
@@ -8248,17 +8067,7 @@
           <w:szCs w:val="24"/>
         </w:rPr>
         <w:lastRenderedPageBreak/>
-        <w:t>Shuren</w:t>
-      </w:r>
-      <w:proofErr w:type="gramEnd"/>
-      <w:r>
-        <w:rPr>
-          <w:rFonts w:ascii="Times New Roman" w:hAnsi="Times New Roman" w:cs="Times New Roman"/>
-          <w:kern w:val="0"/>
-          <w:sz w:val="24"/>
-          <w:szCs w:val="24"/>
-        </w:rPr>
-        <w:t xml:space="preserve"> </w:t>
+        <w:t xml:space="preserve">Shuren </w:t>
       </w:r>
       <w:r>
         <w:rPr>
@@ -8389,7 +8198,7 @@
         <w:widowControl/>
         <w:jc w:val="left"/>
         <w:rPr>
-          <w:rFonts w:ascii="Times New Roman" w:hAnsi="Times New Roman" w:cs="Times New Roman" w:hint="eastAsia"/>
+          <w:rFonts w:ascii="Times New Roman" w:hAnsi="Times New Roman" w:cs="Times New Roman"/>
           <w:kern w:val="0"/>
           <w:sz w:val="24"/>
           <w:szCs w:val="24"/>
@@ -8407,7 +8216,7 @@
 </file>
 
 <file path=word/endnotes.xml><?xml version="1.0" encoding="utf-8"?>
-<w:endnotes xmlns:wpc="http://schemas.microsoft.com/office/word/2010/wordprocessingCanvas" xmlns:cx="http://schemas.microsoft.com/office/drawing/2014/chartex" xmlns:cx1="http://schemas.microsoft.com/office/drawing/2015/9/8/chartex" xmlns:cx2="http://schemas.microsoft.com/office/drawing/2015/10/21/chartex" xmlns:cx3="http://schemas.microsoft.com/office/drawing/2016/5/9/chartex" xmlns:cx4="http://schemas.microsoft.com/office/drawing/2016/5/10/chartex" xmlns:cx5="http://schemas.microsoft.com/office/drawing/2016/5/11/chartex" xmlns:cx6="http://schemas.microsoft.com/office/drawing/2016/5/12/chartex" xmlns:cx7="http://schemas.microsoft.com/office/drawing/2016/5/13/chartex" xmlns:cx8="http://schemas.microsoft.com/office/drawing/2016/5/14/chartex" xmlns:mc="http://schemas.openxmlformats.org/markup-compatibility/2006" xmlns:aink="http://schemas.microsoft.com/office/drawing/2016/ink" xmlns:am3d="http://schemas.microsoft.com/office/drawing/2017/model3d" xmlns:o="urn:schemas-microsoft-com:office:office" xmlns:r="http://schemas.openxmlformats.org/officeDocument/2006/relationships" xmlns:m="http://schemas.openxmlformats.org/officeDocument/2006/math" xmlns:v="urn:schemas-microsoft-com:vml" xmlns:wp14="http://schemas.microsoft.com/office/word/2010/wordprocessingDrawing" xmlns:wp="http://schemas.openxmlformats.org/drawingml/2006/wordprocessingDrawing" xmlns:w10="urn:schemas-microsoft-com:office:word" xmlns:w="http://schemas.openxmlformats.org/wordprocessingml/2006/main" xmlns:w14="http://schemas.microsoft.com/office/word/2010/wordml" xmlns:w15="http://schemas.microsoft.com/office/word/2012/wordml" xmlns:w16cex="http://schemas.microsoft.com/office/word/2018/wordml/cex" xmlns:w16cid="http://schemas.microsoft.com/office/word/2016/wordml/cid" xmlns:w16="http://schemas.microsoft.com/office/word/2018/wordml" xmlns:w16sdtdh="http://schemas.microsoft.com/office/word/2020/wordml/sdtdatahash" xmlns:w16se="http://schemas.microsoft.com/office/word/2015/wordml/symex" xmlns:wpg="http://schemas.microsoft.com/office/word/2010/wordprocessingGroup" xmlns:wpi="http://schemas.microsoft.com/office/word/2010/wordprocessingInk" xmlns:wne="http://schemas.microsoft.com/office/word/2006/wordml" xmlns:wps="http://schemas.microsoft.com/office/word/2010/wordprocessingShape" mc:Ignorable="w14 w15 w16se w16cid w16 w16cex w16sdtdh wp14">
+<w:endnotes xmlns:wpc="http://schemas.microsoft.com/office/word/2010/wordprocessingCanvas" xmlns:cx="http://schemas.microsoft.com/office/drawing/2014/chartex" xmlns:cx1="http://schemas.microsoft.com/office/drawing/2015/9/8/chartex" xmlns:mc="http://schemas.openxmlformats.org/markup-compatibility/2006" xmlns:o="urn:schemas-microsoft-com:office:office" xmlns:r="http://schemas.openxmlformats.org/officeDocument/2006/relationships" xmlns:m="http://schemas.openxmlformats.org/officeDocument/2006/math" xmlns:v="urn:schemas-microsoft-com:vml" xmlns:wp14="http://schemas.microsoft.com/office/word/2010/wordprocessingDrawing" xmlns:wp="http://schemas.openxmlformats.org/drawingml/2006/wordprocessingDrawing" xmlns:w10="urn:schemas-microsoft-com:office:word" xmlns:w="http://schemas.openxmlformats.org/wordprocessingml/2006/main" xmlns:w14="http://schemas.microsoft.com/office/word/2010/wordml" xmlns:w15="http://schemas.microsoft.com/office/word/2012/wordml" xmlns:w16se="http://schemas.microsoft.com/office/word/2015/wordml/symex" xmlns:wpg="http://schemas.microsoft.com/office/word/2010/wordprocessingGroup" xmlns:wpi="http://schemas.microsoft.com/office/word/2010/wordprocessingInk" xmlns:wne="http://schemas.microsoft.com/office/word/2006/wordml" xmlns:wps="http://schemas.microsoft.com/office/word/2010/wordprocessingShape" mc:Ignorable="w14 w15 w16se wp14">
   <w:endnote w:type="separator" w:id="-1">
     <w:p>
       <w:r>
@@ -8426,7 +8235,7 @@
 </file>
 
 <file path=word/footnotes.xml><?xml version="1.0" encoding="utf-8"?>
-<w:footnotes xmlns:wpc="http://schemas.microsoft.com/office/word/2010/wordprocessingCanvas" xmlns:cx="http://schemas.microsoft.com/office/drawing/2014/chartex" xmlns:cx1="http://schemas.microsoft.com/office/drawing/2015/9/8/chartex" xmlns:cx2="http://schemas.microsoft.com/office/drawing/2015/10/21/chartex" xmlns:cx3="http://schemas.microsoft.com/office/drawing/2016/5/9/chartex" xmlns:cx4="http://schemas.microsoft.com/office/drawing/2016/5/10/chartex" xmlns:cx5="http://schemas.microsoft.com/office/drawing/2016/5/11/chartex" xmlns:cx6="http://schemas.microsoft.com/office/drawing/2016/5/12/chartex" xmlns:cx7="http://schemas.microsoft.com/office/drawing/2016/5/13/chartex" xmlns:cx8="http://schemas.microsoft.com/office/drawing/2016/5/14/chartex" xmlns:mc="http://schemas.openxmlformats.org/markup-compatibility/2006" xmlns:aink="http://schemas.microsoft.com/office/drawing/2016/ink" xmlns:am3d="http://schemas.microsoft.com/office/drawing/2017/model3d" xmlns:o="urn:schemas-microsoft-com:office:office" xmlns:r="http://schemas.openxmlformats.org/officeDocument/2006/relationships" xmlns:m="http://schemas.openxmlformats.org/officeDocument/2006/math" xmlns:v="urn:schemas-microsoft-com:vml" xmlns:wp14="http://schemas.microsoft.com/office/word/2010/wordprocessingDrawing" xmlns:wp="http://schemas.openxmlformats.org/drawingml/2006/wordprocessingDrawing" xmlns:w10="urn:schemas-microsoft-com:office:word" xmlns:w="http://schemas.openxmlformats.org/wordprocessingml/2006/main" xmlns:w14="http://schemas.microsoft.com/office/word/2010/wordml" xmlns:w15="http://schemas.microsoft.com/office/word/2012/wordml" xmlns:w16cex="http://schemas.microsoft.com/office/word/2018/wordml/cex" xmlns:w16cid="http://schemas.microsoft.com/office/word/2016/wordml/cid" xmlns:w16="http://schemas.microsoft.com/office/word/2018/wordml" xmlns:w16sdtdh="http://schemas.microsoft.com/office/word/2020/wordml/sdtdatahash" xmlns:w16se="http://schemas.microsoft.com/office/word/2015/wordml/symex" xmlns:wpg="http://schemas.microsoft.com/office/word/2010/wordprocessingGroup" xmlns:wpi="http://schemas.microsoft.com/office/word/2010/wordprocessingInk" xmlns:wne="http://schemas.microsoft.com/office/word/2006/wordml" xmlns:wps="http://schemas.microsoft.com/office/word/2010/wordprocessingShape" mc:Ignorable="w14 w15 w16se w16cid w16 w16cex w16sdtdh wp14">
+<w:footnotes xmlns:wpc="http://schemas.microsoft.com/office/word/2010/wordprocessingCanvas" xmlns:cx="http://schemas.microsoft.com/office/drawing/2014/chartex" xmlns:cx1="http://schemas.microsoft.com/office/drawing/2015/9/8/chartex" xmlns:mc="http://schemas.openxmlformats.org/markup-compatibility/2006" xmlns:o="urn:schemas-microsoft-com:office:office" xmlns:r="http://schemas.openxmlformats.org/officeDocument/2006/relationships" xmlns:m="http://schemas.openxmlformats.org/officeDocument/2006/math" xmlns:v="urn:schemas-microsoft-com:vml" xmlns:wp14="http://schemas.microsoft.com/office/word/2010/wordprocessingDrawing" xmlns:wp="http://schemas.openxmlformats.org/drawingml/2006/wordprocessingDrawing" xmlns:w10="urn:schemas-microsoft-com:office:word" xmlns:w="http://schemas.openxmlformats.org/wordprocessingml/2006/main" xmlns:w14="http://schemas.microsoft.com/office/word/2010/wordml" xmlns:w15="http://schemas.microsoft.com/office/word/2012/wordml" xmlns:w16se="http://schemas.microsoft.com/office/word/2015/wordml/symex" xmlns:wpg="http://schemas.microsoft.com/office/word/2010/wordprocessingGroup" xmlns:wpi="http://schemas.microsoft.com/office/word/2010/wordprocessingInk" xmlns:wne="http://schemas.microsoft.com/office/word/2006/wordml" xmlns:wps="http://schemas.microsoft.com/office/word/2010/wordprocessingShape" mc:Ignorable="w14 w15 w16se wp14">
   <w:footnote w:type="separator" w:id="-1">
     <w:p>
       <w:r>
@@ -8445,7 +8254,7 @@
 </file>
 
 <file path=word/numbering.xml><?xml version="1.0" encoding="utf-8"?>
-<w:numbering xmlns:wpc="http://schemas.microsoft.com/office/word/2010/wordprocessingCanvas" xmlns:cx="http://schemas.microsoft.com/office/drawing/2014/chartex" xmlns:cx1="http://schemas.microsoft.com/office/drawing/2015/9/8/chartex" xmlns:cx2="http://schemas.microsoft.com/office/drawing/2015/10/21/chartex" xmlns:cx3="http://schemas.microsoft.com/office/drawing/2016/5/9/chartex" xmlns:cx4="http://schemas.microsoft.com/office/drawing/2016/5/10/chartex" xmlns:cx5="http://schemas.microsoft.com/office/drawing/2016/5/11/chartex" xmlns:cx6="http://schemas.microsoft.com/office/drawing/2016/5/12/chartex" xmlns:cx7="http://schemas.microsoft.com/office/drawing/2016/5/13/chartex" xmlns:cx8="http://schemas.microsoft.com/office/drawing/2016/5/14/chartex" xmlns:mc="http://schemas.openxmlformats.org/markup-compatibility/2006" xmlns:aink="http://schemas.microsoft.com/office/drawing/2016/ink" xmlns:am3d="http://schemas.microsoft.com/office/drawing/2017/model3d" xmlns:o="urn:schemas-microsoft-com:office:office" xmlns:r="http://schemas.openxmlformats.org/officeDocument/2006/relationships" xmlns:m="http://schemas.openxmlformats.org/officeDocument/2006/math" xmlns:v="urn:schemas-microsoft-com:vml" xmlns:wp14="http://schemas.microsoft.com/office/word/2010/wordprocessingDrawing" xmlns:wp="http://schemas.openxmlformats.org/drawingml/2006/wordprocessingDrawing" xmlns:w10="urn:schemas-microsoft-com:office:word" xmlns:w="http://schemas.openxmlformats.org/wordprocessingml/2006/main" xmlns:w14="http://schemas.microsoft.com/office/word/2010/wordml" xmlns:w15="http://schemas.microsoft.com/office/word/2012/wordml" xmlns:w16cex="http://schemas.microsoft.com/office/word/2018/wordml/cex" xmlns:w16cid="http://schemas.microsoft.com/office/word/2016/wordml/cid" xmlns:w16="http://schemas.microsoft.com/office/word/2018/wordml" xmlns:w16sdtdh="http://schemas.microsoft.com/office/word/2020/wordml/sdtdatahash" xmlns:w16se="http://schemas.microsoft.com/office/word/2015/wordml/symex" xmlns:wpg="http://schemas.microsoft.com/office/word/2010/wordprocessingGroup" xmlns:wpi="http://schemas.microsoft.com/office/word/2010/wordprocessingInk" xmlns:wne="http://schemas.microsoft.com/office/word/2006/wordml" xmlns:wps="http://schemas.microsoft.com/office/word/2010/wordprocessingShape" mc:Ignorable="w14 w15 w16se w16cid w16 w16cex w16sdtdh wp14">
+<w:numbering xmlns:wpc="http://schemas.microsoft.com/office/word/2010/wordprocessingCanvas" xmlns:cx="http://schemas.microsoft.com/office/drawing/2014/chartex" xmlns:cx1="http://schemas.microsoft.com/office/drawing/2015/9/8/chartex" xmlns:mc="http://schemas.openxmlformats.org/markup-compatibility/2006" xmlns:o="urn:schemas-microsoft-com:office:office" xmlns:r="http://schemas.openxmlformats.org/officeDocument/2006/relationships" xmlns:m="http://schemas.openxmlformats.org/officeDocument/2006/math" xmlns:v="urn:schemas-microsoft-com:vml" xmlns:wp14="http://schemas.microsoft.com/office/word/2010/wordprocessingDrawing" xmlns:wp="http://schemas.openxmlformats.org/drawingml/2006/wordprocessingDrawing" xmlns:w10="urn:schemas-microsoft-com:office:word" xmlns:w="http://schemas.openxmlformats.org/wordprocessingml/2006/main" xmlns:w14="http://schemas.microsoft.com/office/word/2010/wordml" xmlns:w15="http://schemas.microsoft.com/office/word/2012/wordml" xmlns:w16se="http://schemas.microsoft.com/office/word/2015/wordml/symex" xmlns:wpg="http://schemas.microsoft.com/office/word/2010/wordprocessingGroup" xmlns:wpi="http://schemas.microsoft.com/office/word/2010/wordprocessingInk" xmlns:wne="http://schemas.microsoft.com/office/word/2006/wordml" xmlns:wps="http://schemas.microsoft.com/office/word/2010/wordprocessingShape" mc:Ignorable="w14 w15 w16se wp14">
   <w:abstractNum w:abstractNumId="0" w15:restartNumberingAfterBreak="0">
     <w:nsid w:val="05E01BC3"/>
     <w:multiLevelType w:val="hybridMultilevel"/>
@@ -8542,7 +8351,7 @@
 </file>
 
 <file path=word/styles.xml><?xml version="1.0" encoding="utf-8"?>
-<w:styles xmlns:mc="http://schemas.openxmlformats.org/markup-compatibility/2006" xmlns:r="http://schemas.openxmlformats.org/officeDocument/2006/relationships" xmlns:w="http://schemas.openxmlformats.org/wordprocessingml/2006/main" xmlns:w14="http://schemas.microsoft.com/office/word/2010/wordml" xmlns:w15="http://schemas.microsoft.com/office/word/2012/wordml" xmlns:w16cex="http://schemas.microsoft.com/office/word/2018/wordml/cex" xmlns:w16cid="http://schemas.microsoft.com/office/word/2016/wordml/cid" xmlns:w16="http://schemas.microsoft.com/office/word/2018/wordml" xmlns:w16sdtdh="http://schemas.microsoft.com/office/word/2020/wordml/sdtdatahash" xmlns:w16se="http://schemas.microsoft.com/office/word/2015/wordml/symex" mc:Ignorable="w14 w15 w16se w16cid w16 w16cex w16sdtdh">
+<w:styles xmlns:mc="http://schemas.openxmlformats.org/markup-compatibility/2006" xmlns:r="http://schemas.openxmlformats.org/officeDocument/2006/relationships" xmlns:w="http://schemas.openxmlformats.org/wordprocessingml/2006/main" xmlns:w14="http://schemas.microsoft.com/office/word/2010/wordml" xmlns:w15="http://schemas.microsoft.com/office/word/2012/wordml" xmlns:w16se="http://schemas.microsoft.com/office/word/2015/wordml/symex" mc:Ignorable="w14 w15 w16se">
   <w:docDefaults>
     <w:rPrDefault>
       <w:rPr>
@@ -8555,7 +8364,7 @@
     </w:rPrDefault>
     <w:pPrDefault/>
   </w:docDefaults>
-  <w:latentStyles w:defLockedState="0" w:defUIPriority="99" w:defSemiHidden="0" w:defUnhideWhenUsed="0" w:defQFormat="0" w:count="376">
+  <w:latentStyles w:defLockedState="0" w:defUIPriority="99" w:defSemiHidden="0" w:defUnhideWhenUsed="0" w:defQFormat="0" w:count="371">
     <w:lsdException w:name="Normal" w:uiPriority="0" w:qFormat="1"/>
     <w:lsdException w:name="heading 1" w:uiPriority="9" w:qFormat="1"/>
     <w:lsdException w:name="heading 2" w:semiHidden="1" w:uiPriority="9" w:unhideWhenUsed="1" w:qFormat="1"/>
@@ -8927,11 +8736,6 @@
     <w:lsdException w:name="List Table 5 Dark Accent 6" w:uiPriority="50"/>
     <w:lsdException w:name="List Table 6 Colorful Accent 6" w:uiPriority="51"/>
     <w:lsdException w:name="List Table 7 Colorful Accent 6" w:uiPriority="52"/>
-    <w:lsdException w:name="Mention" w:semiHidden="1" w:unhideWhenUsed="1"/>
-    <w:lsdException w:name="Smart Hyperlink" w:semiHidden="1" w:unhideWhenUsed="1"/>
-    <w:lsdException w:name="Hashtag" w:semiHidden="1" w:unhideWhenUsed="1"/>
-    <w:lsdException w:name="Unresolved Mention" w:semiHidden="1" w:unhideWhenUsed="1"/>
-    <w:lsdException w:name="Smart Link" w:semiHidden="1" w:unhideWhenUsed="1"/>
   </w:latentStyles>
   <w:style w:type="paragraph" w:default="1" w:styleId="a">
     <w:name w:val="Normal"/>
@@ -8944,6 +8748,7 @@
   <w:style w:type="character" w:default="1" w:styleId="a0">
     <w:name w:val="Default Paragraph Font"/>
     <w:uiPriority w:val="1"/>
+    <w:semiHidden/>
     <w:unhideWhenUsed/>
   </w:style>
   <w:style w:type="table" w:default="1" w:styleId="a1">
@@ -9376,7 +9181,7 @@
 </file>
 
 <file path=customXml/itemProps1.xml><?xml version="1.0" encoding="utf-8"?>
-<ds:datastoreItem xmlns:ds="http://schemas.openxmlformats.org/officeDocument/2006/customXml" ds:itemID="{25BEB767-96FD-42CC-99BC-12181266C045}">
+<ds:datastoreItem xmlns:ds="http://schemas.openxmlformats.org/officeDocument/2006/customXml" ds:itemID="{4EA2E575-74D8-4271-9B4D-8CA3AACF31F3}">
   <ds:schemaRefs>
     <ds:schemaRef ds:uri="http://schemas.openxmlformats.org/officeDocument/2006/bibliography"/>
   </ds:schemaRefs>

--- a/Summary.docx
+++ b/Summary.docx
@@ -7,7 +7,7 @@
         <w:widowControl/>
         <w:jc w:val="center"/>
         <w:rPr>
-          <w:rFonts w:ascii="Times New Roman" w:hAnsi="Times New Roman" w:cs="Times New Roman" w:hint="eastAsia"/>
+          <w:rFonts w:ascii="Times New Roman" w:hAnsi="Times New Roman" w:cs="Times New Roman"/>
           <w:b/>
           <w:bCs/>
           <w:kern w:val="0"/>
@@ -107,12 +107,21 @@
       </w:r>
       <w:r>
         <w:rPr>
-          <w:rFonts w:ascii="Times New Roman" w:hAnsi="Times New Roman" w:cs="Times New Roman"/>
-          <w:kern w:val="0"/>
-          <w:sz w:val="24"/>
-          <w:szCs w:val="24"/>
-        </w:rPr>
-        <w:t>providing a platform for users to write reviews of businesses.</w:t>
+          <w:rFonts w:ascii="Times New Roman" w:hAnsi="Times New Roman" w:cs="Times New Roman" w:hint="eastAsia"/>
+          <w:kern w:val="0"/>
+          <w:sz w:val="24"/>
+          <w:szCs w:val="24"/>
+        </w:rPr>
+        <w:t>provides</w:t>
+      </w:r>
+      <w:r>
+        <w:rPr>
+          <w:rFonts w:ascii="Times New Roman" w:hAnsi="Times New Roman" w:cs="Times New Roman"/>
+          <w:kern w:val="0"/>
+          <w:sz w:val="24"/>
+          <w:szCs w:val="24"/>
+        </w:rPr>
+        <w:t xml:space="preserve"> a platform for users to write reviews of businesses.</w:t>
       </w:r>
       <w:r>
         <w:rPr>
@@ -165,47 +174,92 @@
         <w:widowControl/>
         <w:jc w:val="left"/>
         <w:rPr>
+          <w:rFonts w:ascii="Times New Roman" w:hAnsi="Times New Roman" w:cs="Times New Roman"/>
+          <w:kern w:val="0"/>
+          <w:sz w:val="24"/>
+          <w:szCs w:val="24"/>
+        </w:rPr>
+      </w:pPr>
+      <w:r>
+        <w:rPr>
+          <w:rFonts w:ascii="Times New Roman" w:hAnsi="Times New Roman" w:cs="Times New Roman"/>
+          <w:kern w:val="0"/>
+          <w:sz w:val="24"/>
+          <w:szCs w:val="24"/>
+        </w:rPr>
+        <w:t xml:space="preserve">Our project will focus on </w:t>
+      </w:r>
+      <w:r>
+        <w:rPr>
+          <w:rFonts w:ascii="Times New Roman" w:hAnsi="Times New Roman" w:cs="Times New Roman"/>
+          <w:kern w:val="0"/>
+          <w:sz w:val="24"/>
+          <w:szCs w:val="24"/>
+        </w:rPr>
+        <w:t>S</w:t>
+      </w:r>
+      <w:r>
+        <w:rPr>
+          <w:rFonts w:ascii="Times New Roman" w:hAnsi="Times New Roman" w:cs="Times New Roman"/>
+          <w:kern w:val="0"/>
+          <w:sz w:val="24"/>
+          <w:szCs w:val="24"/>
+        </w:rPr>
+        <w:t>andwich shops,</w:t>
+      </w:r>
+      <w:r>
+        <w:rPr>
+          <w:rFonts w:ascii="Times New Roman" w:hAnsi="Times New Roman" w:cs="Times New Roman"/>
+          <w:kern w:val="0"/>
+          <w:sz w:val="24"/>
+          <w:szCs w:val="24"/>
+        </w:rPr>
+        <w:t xml:space="preserve"> and</w:t>
+      </w:r>
+      <w:r>
+        <w:rPr>
           <w:rFonts w:ascii="Times New Roman" w:hAnsi="Times New Roman" w:cs="Times New Roman" w:hint="eastAsia"/>
           <w:kern w:val="0"/>
           <w:sz w:val="24"/>
           <w:szCs w:val="24"/>
         </w:rPr>
-      </w:pPr>
-      <w:r>
-        <w:rPr>
-          <w:rFonts w:ascii="Times New Roman" w:hAnsi="Times New Roman" w:cs="Times New Roman"/>
-          <w:kern w:val="0"/>
-          <w:sz w:val="24"/>
-          <w:szCs w:val="24"/>
-        </w:rPr>
-        <w:t xml:space="preserve">Our project will focus on </w:t>
-      </w:r>
-      <w:r>
-        <w:rPr>
-          <w:rFonts w:ascii="Times New Roman" w:hAnsi="Times New Roman" w:cs="Times New Roman"/>
-          <w:kern w:val="0"/>
-          <w:sz w:val="24"/>
-          <w:szCs w:val="24"/>
-        </w:rPr>
-        <w:t>S</w:t>
-      </w:r>
-      <w:r>
-        <w:rPr>
-          <w:rFonts w:ascii="Times New Roman" w:hAnsi="Times New Roman" w:cs="Times New Roman"/>
-          <w:kern w:val="0"/>
-          <w:sz w:val="24"/>
-          <w:szCs w:val="24"/>
-        </w:rPr>
-        <w:t>andwich shops,</w:t>
-      </w:r>
-      <w:r>
-        <w:rPr>
-          <w:rFonts w:ascii="Times New Roman" w:hAnsi="Times New Roman" w:cs="Times New Roman"/>
-          <w:kern w:val="0"/>
-          <w:sz w:val="24"/>
-          <w:szCs w:val="24"/>
-        </w:rPr>
-        <w:t xml:space="preserve"> and</w:t>
+        <w:t xml:space="preserve"> </w:t>
+      </w:r>
+      <w:r>
+        <w:rPr>
+          <w:rFonts w:ascii="Times New Roman" w:hAnsi="Times New Roman" w:cs="Times New Roman"/>
+          <w:kern w:val="0"/>
+          <w:sz w:val="24"/>
+          <w:szCs w:val="24"/>
+        </w:rPr>
+        <w:t>o</w:t>
+      </w:r>
+      <w:r>
+        <w:rPr>
+          <w:rFonts w:ascii="Times New Roman" w:hAnsi="Times New Roman" w:cs="Times New Roman"/>
+          <w:kern w:val="0"/>
+          <w:sz w:val="24"/>
+          <w:szCs w:val="24"/>
+        </w:rPr>
+        <w:t xml:space="preserve">ur target is </w:t>
+      </w:r>
+      <w:r>
+        <w:rPr>
+          <w:rFonts w:ascii="Times New Roman" w:hAnsi="Times New Roman" w:cs="Times New Roman"/>
+          <w:kern w:val="0"/>
+          <w:sz w:val="24"/>
+          <w:szCs w:val="24"/>
+        </w:rPr>
+        <w:t>to analyst the review data</w:t>
+      </w:r>
+      <w:r>
+        <w:rPr>
+          <w:rFonts w:ascii="Times New Roman" w:hAnsi="Times New Roman" w:cs="Times New Roman"/>
+          <w:kern w:val="0"/>
+          <w:sz w:val="24"/>
+          <w:szCs w:val="24"/>
+        </w:rPr>
+        <w:t xml:space="preserve"> and </w:t>
       </w:r>
       <w:r>
         <w:rPr>
@@ -214,43 +268,16 @@
           <w:sz w:val="24"/>
           <w:szCs w:val="24"/>
         </w:rPr>
-        <w:t xml:space="preserve"> </w:t>
-      </w:r>
-      <w:r>
-        <w:rPr>
-          <w:rFonts w:ascii="Times New Roman" w:hAnsi="Times New Roman" w:cs="Times New Roman"/>
-          <w:kern w:val="0"/>
-          <w:sz w:val="24"/>
-          <w:szCs w:val="24"/>
-        </w:rPr>
-        <w:t>o</w:t>
-      </w:r>
-      <w:r>
-        <w:rPr>
-          <w:rFonts w:ascii="Times New Roman" w:hAnsi="Times New Roman" w:cs="Times New Roman"/>
-          <w:kern w:val="0"/>
-          <w:sz w:val="24"/>
-          <w:szCs w:val="24"/>
-        </w:rPr>
-        <w:t xml:space="preserve">ur target is </w:t>
-      </w:r>
-      <w:r>
-        <w:rPr>
-          <w:rFonts w:ascii="Times New Roman" w:hAnsi="Times New Roman" w:cs="Times New Roman"/>
-          <w:kern w:val="0"/>
-          <w:sz w:val="24"/>
-          <w:szCs w:val="24"/>
-        </w:rPr>
-        <w:t>to analyst the review data</w:t>
-      </w:r>
-      <w:r>
-        <w:rPr>
-          <w:rFonts w:ascii="Times New Roman" w:hAnsi="Times New Roman" w:cs="Times New Roman"/>
-          <w:kern w:val="0"/>
-          <w:sz w:val="24"/>
-          <w:szCs w:val="24"/>
-        </w:rPr>
-        <w:t xml:space="preserve"> and providing data-driven suggestion</w:t>
+        <w:t>provide</w:t>
+      </w:r>
+      <w:r>
+        <w:rPr>
+          <w:rFonts w:ascii="Times New Roman" w:hAnsi="Times New Roman" w:cs="Times New Roman"/>
+          <w:kern w:val="0"/>
+          <w:sz w:val="24"/>
+          <w:szCs w:val="24"/>
+        </w:rPr>
+        <w:t xml:space="preserve"> data-driven suggestion</w:t>
       </w:r>
       <w:r>
         <w:rPr>
@@ -476,83 +503,101 @@
         <w:widowControl/>
         <w:jc w:val="left"/>
         <w:rPr>
+          <w:rFonts w:ascii="Times New Roman" w:hAnsi="Times New Roman" w:cs="Times New Roman"/>
+          <w:kern w:val="0"/>
+          <w:sz w:val="24"/>
+          <w:szCs w:val="24"/>
+        </w:rPr>
+      </w:pPr>
+      <w:r>
+        <w:rPr>
+          <w:rFonts w:ascii="Times New Roman" w:hAnsi="Times New Roman" w:cs="Times New Roman"/>
+          <w:kern w:val="0"/>
+          <w:sz w:val="24"/>
+          <w:szCs w:val="24"/>
+        </w:rPr>
+        <w:t>Our research object is</w:t>
+      </w:r>
+      <w:r>
+        <w:rPr>
+          <w:rFonts w:ascii="Times New Roman" w:hAnsi="Times New Roman" w:cs="Times New Roman"/>
+          <w:kern w:val="0"/>
+          <w:sz w:val="24"/>
+          <w:szCs w:val="24"/>
+        </w:rPr>
+        <w:t xml:space="preserve"> </w:t>
+      </w:r>
+      <w:r>
+        <w:rPr>
+          <w:rFonts w:ascii="Times New Roman" w:hAnsi="Times New Roman" w:cs="Times New Roman"/>
+          <w:kern w:val="0"/>
+          <w:sz w:val="24"/>
+          <w:szCs w:val="24"/>
+        </w:rPr>
+        <w:t>sandwich shop</w:t>
+      </w:r>
+      <w:r>
+        <w:rPr>
+          <w:rFonts w:ascii="Times New Roman" w:hAnsi="Times New Roman" w:cs="Times New Roman"/>
+          <w:kern w:val="0"/>
+          <w:sz w:val="24"/>
+          <w:szCs w:val="24"/>
+        </w:rPr>
+        <w:t>s</w:t>
+      </w:r>
+      <w:r>
+        <w:rPr>
+          <w:rFonts w:ascii="Times New Roman" w:hAnsi="Times New Roman" w:cs="Times New Roman"/>
+          <w:kern w:val="0"/>
+          <w:sz w:val="24"/>
+          <w:szCs w:val="24"/>
+        </w:rPr>
+        <w:t xml:space="preserve">. First filter out the businesses that contain </w:t>
+      </w:r>
+      <w:r>
+        <w:rPr>
+          <w:rFonts w:ascii="Times New Roman" w:hAnsi="Times New Roman" w:cs="Times New Roman"/>
+          <w:kern w:val="0"/>
+          <w:sz w:val="24"/>
+          <w:szCs w:val="24"/>
+        </w:rPr>
+        <w:t>“</w:t>
+      </w:r>
+      <w:r>
+        <w:rPr>
+          <w:rFonts w:ascii="Times New Roman" w:hAnsi="Times New Roman" w:cs="Times New Roman"/>
+          <w:kern w:val="0"/>
+          <w:sz w:val="24"/>
+          <w:szCs w:val="24"/>
+        </w:rPr>
+        <w:t>sandwiches</w:t>
+      </w:r>
+      <w:r>
+        <w:rPr>
+          <w:rFonts w:ascii="Times New Roman" w:hAnsi="Times New Roman" w:cs="Times New Roman"/>
+          <w:kern w:val="0"/>
+          <w:sz w:val="24"/>
+          <w:szCs w:val="24"/>
+        </w:rPr>
+        <w:t>” and “</w:t>
+      </w:r>
+      <w:r>
+        <w:rPr>
           <w:rFonts w:ascii="Times New Roman" w:hAnsi="Times New Roman" w:cs="Times New Roman" w:hint="eastAsia"/>
           <w:kern w:val="0"/>
           <w:sz w:val="24"/>
           <w:szCs w:val="24"/>
         </w:rPr>
-      </w:pPr>
-      <w:r>
-        <w:rPr>
-          <w:rFonts w:ascii="Times New Roman" w:hAnsi="Times New Roman" w:cs="Times New Roman"/>
-          <w:kern w:val="0"/>
-          <w:sz w:val="24"/>
-          <w:szCs w:val="24"/>
-        </w:rPr>
-        <w:t>Our research object is</w:t>
-      </w:r>
-      <w:r>
-        <w:rPr>
-          <w:rFonts w:ascii="Times New Roman" w:hAnsi="Times New Roman" w:cs="Times New Roman"/>
-          <w:kern w:val="0"/>
-          <w:sz w:val="24"/>
-          <w:szCs w:val="24"/>
-        </w:rPr>
-        <w:t xml:space="preserve"> </w:t>
-      </w:r>
-      <w:r>
-        <w:rPr>
-          <w:rFonts w:ascii="Times New Roman" w:hAnsi="Times New Roman" w:cs="Times New Roman"/>
-          <w:kern w:val="0"/>
-          <w:sz w:val="24"/>
-          <w:szCs w:val="24"/>
-        </w:rPr>
-        <w:t>sandwich shop</w:t>
-      </w:r>
-      <w:r>
-        <w:rPr>
-          <w:rFonts w:ascii="Times New Roman" w:hAnsi="Times New Roman" w:cs="Times New Roman"/>
-          <w:kern w:val="0"/>
-          <w:sz w:val="24"/>
-          <w:szCs w:val="24"/>
-        </w:rPr>
-        <w:t>s</w:t>
-      </w:r>
-      <w:r>
-        <w:rPr>
-          <w:rFonts w:ascii="Times New Roman" w:hAnsi="Times New Roman" w:cs="Times New Roman"/>
-          <w:kern w:val="0"/>
-          <w:sz w:val="24"/>
-          <w:szCs w:val="24"/>
-        </w:rPr>
-        <w:t xml:space="preserve">. First filter out the businesses that contain </w:t>
-      </w:r>
-      <w:r>
-        <w:rPr>
-          <w:rFonts w:ascii="Times New Roman" w:hAnsi="Times New Roman" w:cs="Times New Roman"/>
-          <w:kern w:val="0"/>
-          <w:sz w:val="24"/>
-          <w:szCs w:val="24"/>
-        </w:rPr>
-        <w:t>“</w:t>
-      </w:r>
-      <w:r>
-        <w:rPr>
-          <w:rFonts w:ascii="Times New Roman" w:hAnsi="Times New Roman" w:cs="Times New Roman"/>
-          <w:kern w:val="0"/>
-          <w:sz w:val="24"/>
-          <w:szCs w:val="24"/>
-        </w:rPr>
-        <w:t>sandwiches</w:t>
-      </w:r>
-      <w:r>
-        <w:rPr>
-          <w:rFonts w:ascii="Times New Roman" w:hAnsi="Times New Roman" w:cs="Times New Roman"/>
-          <w:kern w:val="0"/>
-          <w:sz w:val="24"/>
-          <w:szCs w:val="24"/>
-        </w:rPr>
-        <w:t>” and “burger”</w:t>
+        <w:t>burgers</w:t>
+      </w:r>
+      <w:r>
+        <w:rPr>
+          <w:rFonts w:ascii="Times New Roman" w:hAnsi="Times New Roman" w:cs="Times New Roman"/>
+          <w:kern w:val="0"/>
+          <w:sz w:val="24"/>
+          <w:szCs w:val="24"/>
+        </w:rPr>
+        <w:t>”</w:t>
       </w:r>
       <w:r>
         <w:rPr>
@@ -899,7 +944,7 @@
         <w:widowControl/>
         <w:jc w:val="left"/>
         <w:rPr>
-          <w:rFonts w:ascii="Times New Roman" w:hAnsi="Times New Roman" w:cs="Times New Roman" w:hint="eastAsia"/>
+          <w:rFonts w:ascii="Times New Roman" w:hAnsi="Times New Roman" w:cs="Times New Roman"/>
           <w:b/>
           <w:bCs/>
           <w:kern w:val="0"/>
@@ -958,7 +1003,7 @@
         <w:widowControl/>
         <w:jc w:val="left"/>
         <w:rPr>
-          <w:rFonts w:ascii="Times New Roman" w:hAnsi="Times New Roman" w:cs="Times New Roman" w:hint="eastAsia"/>
+          <w:rFonts w:ascii="Times New Roman" w:hAnsi="Times New Roman" w:cs="Times New Roman"/>
           <w:kern w:val="0"/>
           <w:sz w:val="24"/>
           <w:szCs w:val="24"/>
@@ -1167,7 +1212,7 @@
         <w:widowControl/>
         <w:jc w:val="center"/>
         <w:rPr>
-          <w:rFonts w:ascii="Times New Roman" w:hAnsi="Times New Roman" w:cs="Times New Roman" w:hint="eastAsia"/>
+          <w:rFonts w:ascii="Times New Roman" w:hAnsi="Times New Roman" w:cs="Times New Roman"/>
           <w:b/>
           <w:bCs/>
           <w:kern w:val="0"/>
@@ -1204,559 +1249,6 @@
         <w:jc w:val="left"/>
         <w:rPr>
           <w:rFonts w:ascii="Times New Roman" w:hAnsi="Times New Roman" w:cs="Times New Roman"/>
-          <w:kern w:val="0"/>
-          <w:sz w:val="24"/>
-          <w:szCs w:val="24"/>
-        </w:rPr>
-      </w:pPr>
-      <w:r>
-        <w:rPr>
-          <w:rFonts w:ascii="Times New Roman" w:hAnsi="Times New Roman" w:cs="Times New Roman"/>
-          <w:kern w:val="0"/>
-          <w:sz w:val="24"/>
-          <w:szCs w:val="24"/>
-        </w:rPr>
-        <w:t xml:space="preserve">Then, we calculated the mean and standard deviation of review stars in different season groups. </w:t>
-      </w:r>
-    </w:p>
-    <w:tbl>
-      <w:tblPr>
-        <w:tblStyle w:val="a7"/>
-        <w:tblpPr w:leftFromText="180" w:rightFromText="180" w:vertAnchor="text" w:horzAnchor="margin" w:tblpY="339"/>
-        <w:tblW w:w="0" w:type="auto"/>
-        <w:tblBorders>
-          <w:left w:val="none" w:sz="0" w:space="0" w:color="auto"/>
-          <w:right w:val="none" w:sz="0" w:space="0" w:color="auto"/>
-        </w:tblBorders>
-        <w:tblLook w:val="04A0" w:firstRow="1" w:lastRow="0" w:firstColumn="1" w:lastColumn="0" w:noHBand="0" w:noVBand="1"/>
-      </w:tblPr>
-      <w:tblGrid>
-        <w:gridCol w:w="1659"/>
-        <w:gridCol w:w="1659"/>
-        <w:gridCol w:w="1659"/>
-        <w:gridCol w:w="1659"/>
-        <w:gridCol w:w="1660"/>
-      </w:tblGrid>
-      <w:tr>
-        <w:tc>
-          <w:tcPr>
-            <w:tcW w:w="1659" w:type="dxa"/>
-          </w:tcPr>
-          <w:p>
-            <w:pPr>
-              <w:widowControl/>
-              <w:jc w:val="left"/>
-              <w:rPr>
-                <w:rFonts w:ascii="Times New Roman" w:hAnsi="Times New Roman" w:cs="Times New Roman"/>
-                <w:kern w:val="0"/>
-                <w:sz w:val="24"/>
-                <w:szCs w:val="24"/>
-              </w:rPr>
-            </w:pPr>
-          </w:p>
-        </w:tc>
-        <w:tc>
-          <w:tcPr>
-            <w:tcW w:w="1659" w:type="dxa"/>
-          </w:tcPr>
-          <w:p>
-            <w:pPr>
-              <w:widowControl/>
-              <w:jc w:val="center"/>
-              <w:rPr>
-                <w:rFonts w:ascii="Times New Roman" w:hAnsi="Times New Roman" w:cs="Times New Roman"/>
-                <w:kern w:val="0"/>
-                <w:sz w:val="24"/>
-                <w:szCs w:val="24"/>
-              </w:rPr>
-            </w:pPr>
-            <w:r>
-              <w:rPr>
-                <w:rFonts w:ascii="Times New Roman" w:hAnsi="Times New Roman" w:cs="Times New Roman" w:hint="eastAsia"/>
-                <w:kern w:val="0"/>
-                <w:sz w:val="24"/>
-                <w:szCs w:val="24"/>
-              </w:rPr>
-              <w:t>S</w:t>
-            </w:r>
-            <w:r>
-              <w:rPr>
-                <w:rFonts w:ascii="Times New Roman" w:hAnsi="Times New Roman" w:cs="Times New Roman"/>
-                <w:kern w:val="0"/>
-                <w:sz w:val="24"/>
-                <w:szCs w:val="24"/>
-              </w:rPr>
-              <w:t>pring</w:t>
-            </w:r>
-          </w:p>
-        </w:tc>
-        <w:tc>
-          <w:tcPr>
-            <w:tcW w:w="1659" w:type="dxa"/>
-          </w:tcPr>
-          <w:p>
-            <w:pPr>
-              <w:widowControl/>
-              <w:jc w:val="center"/>
-              <w:rPr>
-                <w:rFonts w:ascii="Times New Roman" w:hAnsi="Times New Roman" w:cs="Times New Roman"/>
-                <w:kern w:val="0"/>
-                <w:sz w:val="24"/>
-                <w:szCs w:val="24"/>
-              </w:rPr>
-            </w:pPr>
-            <w:r>
-              <w:rPr>
-                <w:rFonts w:ascii="Times New Roman" w:hAnsi="Times New Roman" w:cs="Times New Roman" w:hint="eastAsia"/>
-                <w:kern w:val="0"/>
-                <w:sz w:val="24"/>
-                <w:szCs w:val="24"/>
-              </w:rPr>
-              <w:t>S</w:t>
-            </w:r>
-            <w:r>
-              <w:rPr>
-                <w:rFonts w:ascii="Times New Roman" w:hAnsi="Times New Roman" w:cs="Times New Roman"/>
-                <w:kern w:val="0"/>
-                <w:sz w:val="24"/>
-                <w:szCs w:val="24"/>
-              </w:rPr>
-              <w:t>ummer</w:t>
-            </w:r>
-          </w:p>
-        </w:tc>
-        <w:tc>
-          <w:tcPr>
-            <w:tcW w:w="1659" w:type="dxa"/>
-          </w:tcPr>
-          <w:p>
-            <w:pPr>
-              <w:widowControl/>
-              <w:jc w:val="center"/>
-              <w:rPr>
-                <w:rFonts w:ascii="Times New Roman" w:hAnsi="Times New Roman" w:cs="Times New Roman"/>
-                <w:kern w:val="0"/>
-                <w:sz w:val="24"/>
-                <w:szCs w:val="24"/>
-              </w:rPr>
-            </w:pPr>
-            <w:r>
-              <w:rPr>
-                <w:rFonts w:ascii="Times New Roman" w:hAnsi="Times New Roman" w:cs="Times New Roman" w:hint="eastAsia"/>
-                <w:kern w:val="0"/>
-                <w:sz w:val="24"/>
-                <w:szCs w:val="24"/>
-              </w:rPr>
-              <w:t>F</w:t>
-            </w:r>
-            <w:r>
-              <w:rPr>
-                <w:rFonts w:ascii="Times New Roman" w:hAnsi="Times New Roman" w:cs="Times New Roman"/>
-                <w:kern w:val="0"/>
-                <w:sz w:val="24"/>
-                <w:szCs w:val="24"/>
-              </w:rPr>
-              <w:t>all</w:t>
-            </w:r>
-          </w:p>
-        </w:tc>
-        <w:tc>
-          <w:tcPr>
-            <w:tcW w:w="1660" w:type="dxa"/>
-          </w:tcPr>
-          <w:p>
-            <w:pPr>
-              <w:widowControl/>
-              <w:jc w:val="center"/>
-              <w:rPr>
-                <w:rFonts w:ascii="Times New Roman" w:hAnsi="Times New Roman" w:cs="Times New Roman"/>
-                <w:kern w:val="0"/>
-                <w:sz w:val="24"/>
-                <w:szCs w:val="24"/>
-              </w:rPr>
-            </w:pPr>
-            <w:r>
-              <w:rPr>
-                <w:rFonts w:ascii="Times New Roman" w:hAnsi="Times New Roman" w:cs="Times New Roman" w:hint="eastAsia"/>
-                <w:kern w:val="0"/>
-                <w:sz w:val="24"/>
-                <w:szCs w:val="24"/>
-              </w:rPr>
-              <w:t>W</w:t>
-            </w:r>
-            <w:r>
-              <w:rPr>
-                <w:rFonts w:ascii="Times New Roman" w:hAnsi="Times New Roman" w:cs="Times New Roman"/>
-                <w:kern w:val="0"/>
-                <w:sz w:val="24"/>
-                <w:szCs w:val="24"/>
-              </w:rPr>
-              <w:t>inter</w:t>
-            </w:r>
-          </w:p>
-        </w:tc>
-      </w:tr>
-      <w:tr>
-        <w:tc>
-          <w:tcPr>
-            <w:tcW w:w="1659" w:type="dxa"/>
-          </w:tcPr>
-          <w:p>
-            <w:pPr>
-              <w:widowControl/>
-              <w:jc w:val="center"/>
-              <w:rPr>
-                <w:rFonts w:ascii="Times New Roman" w:hAnsi="Times New Roman" w:cs="Times New Roman"/>
-                <w:kern w:val="0"/>
-                <w:sz w:val="24"/>
-                <w:szCs w:val="24"/>
-              </w:rPr>
-            </w:pPr>
-            <w:r>
-              <w:rPr>
-                <w:rFonts w:ascii="Times New Roman" w:hAnsi="Times New Roman" w:cs="Times New Roman" w:hint="eastAsia"/>
-                <w:kern w:val="0"/>
-                <w:sz w:val="24"/>
-                <w:szCs w:val="24"/>
-              </w:rPr>
-              <w:t>M</w:t>
-            </w:r>
-            <w:r>
-              <w:rPr>
-                <w:rFonts w:ascii="Times New Roman" w:hAnsi="Times New Roman" w:cs="Times New Roman"/>
-                <w:kern w:val="0"/>
-                <w:sz w:val="24"/>
-                <w:szCs w:val="24"/>
-              </w:rPr>
-              <w:t>ean</w:t>
-            </w:r>
-          </w:p>
-        </w:tc>
-        <w:tc>
-          <w:tcPr>
-            <w:tcW w:w="1659" w:type="dxa"/>
-          </w:tcPr>
-          <w:p>
-            <w:pPr>
-              <w:widowControl/>
-              <w:jc w:val="center"/>
-              <w:rPr>
-                <w:rFonts w:ascii="Times New Roman" w:hAnsi="Times New Roman" w:cs="Times New Roman"/>
-                <w:kern w:val="0"/>
-                <w:sz w:val="24"/>
-                <w:szCs w:val="24"/>
-              </w:rPr>
-            </w:pPr>
-            <w:r>
-              <w:rPr>
-                <w:rFonts w:ascii="Times New Roman" w:hAnsi="Times New Roman" w:cs="Times New Roman" w:hint="eastAsia"/>
-                <w:kern w:val="0"/>
-                <w:sz w:val="24"/>
-                <w:szCs w:val="24"/>
-              </w:rPr>
-              <w:t>3</w:t>
-            </w:r>
-            <w:r>
-              <w:rPr>
-                <w:rFonts w:ascii="Times New Roman" w:hAnsi="Times New Roman" w:cs="Times New Roman"/>
-                <w:kern w:val="0"/>
-                <w:sz w:val="24"/>
-                <w:szCs w:val="24"/>
-              </w:rPr>
-              <w:t>.691</w:t>
-            </w:r>
-          </w:p>
-        </w:tc>
-        <w:tc>
-          <w:tcPr>
-            <w:tcW w:w="1659" w:type="dxa"/>
-          </w:tcPr>
-          <w:p>
-            <w:pPr>
-              <w:widowControl/>
-              <w:jc w:val="center"/>
-              <w:rPr>
-                <w:rFonts w:ascii="Times New Roman" w:hAnsi="Times New Roman" w:cs="Times New Roman"/>
-                <w:kern w:val="0"/>
-                <w:sz w:val="24"/>
-                <w:szCs w:val="24"/>
-              </w:rPr>
-            </w:pPr>
-            <w:r>
-              <w:rPr>
-                <w:rFonts w:ascii="Times New Roman" w:hAnsi="Times New Roman" w:cs="Times New Roman" w:hint="eastAsia"/>
-                <w:kern w:val="0"/>
-                <w:sz w:val="24"/>
-                <w:szCs w:val="24"/>
-              </w:rPr>
-              <w:t>3</w:t>
-            </w:r>
-            <w:r>
-              <w:rPr>
-                <w:rFonts w:ascii="Times New Roman" w:hAnsi="Times New Roman" w:cs="Times New Roman"/>
-                <w:kern w:val="0"/>
-                <w:sz w:val="24"/>
-                <w:szCs w:val="24"/>
-              </w:rPr>
-              <w:t>.695</w:t>
-            </w:r>
-          </w:p>
-        </w:tc>
-        <w:tc>
-          <w:tcPr>
-            <w:tcW w:w="1659" w:type="dxa"/>
-          </w:tcPr>
-          <w:p>
-            <w:pPr>
-              <w:widowControl/>
-              <w:jc w:val="center"/>
-              <w:rPr>
-                <w:rFonts w:ascii="Times New Roman" w:hAnsi="Times New Roman" w:cs="Times New Roman"/>
-                <w:kern w:val="0"/>
-                <w:sz w:val="24"/>
-                <w:szCs w:val="24"/>
-              </w:rPr>
-            </w:pPr>
-            <w:r>
-              <w:rPr>
-                <w:rFonts w:ascii="Times New Roman" w:hAnsi="Times New Roman" w:cs="Times New Roman" w:hint="eastAsia"/>
-                <w:kern w:val="0"/>
-                <w:sz w:val="24"/>
-                <w:szCs w:val="24"/>
-              </w:rPr>
-              <w:t>3</w:t>
-            </w:r>
-            <w:r>
-              <w:rPr>
-                <w:rFonts w:ascii="Times New Roman" w:hAnsi="Times New Roman" w:cs="Times New Roman"/>
-                <w:kern w:val="0"/>
-                <w:sz w:val="24"/>
-                <w:szCs w:val="24"/>
-              </w:rPr>
-              <w:t>.677</w:t>
-            </w:r>
-          </w:p>
-        </w:tc>
-        <w:tc>
-          <w:tcPr>
-            <w:tcW w:w="1660" w:type="dxa"/>
-          </w:tcPr>
-          <w:p>
-            <w:pPr>
-              <w:widowControl/>
-              <w:jc w:val="center"/>
-              <w:rPr>
-                <w:rFonts w:ascii="Times New Roman" w:hAnsi="Times New Roman" w:cs="Times New Roman"/>
-                <w:kern w:val="0"/>
-                <w:sz w:val="24"/>
-                <w:szCs w:val="24"/>
-              </w:rPr>
-            </w:pPr>
-            <w:r>
-              <w:rPr>
-                <w:rFonts w:ascii="Times New Roman" w:hAnsi="Times New Roman" w:cs="Times New Roman" w:hint="eastAsia"/>
-                <w:kern w:val="0"/>
-                <w:sz w:val="24"/>
-                <w:szCs w:val="24"/>
-              </w:rPr>
-              <w:t>3</w:t>
-            </w:r>
-            <w:r>
-              <w:rPr>
-                <w:rFonts w:ascii="Times New Roman" w:hAnsi="Times New Roman" w:cs="Times New Roman"/>
-                <w:kern w:val="0"/>
-                <w:sz w:val="24"/>
-                <w:szCs w:val="24"/>
-              </w:rPr>
-              <w:t>.707</w:t>
-            </w:r>
-          </w:p>
-        </w:tc>
-      </w:tr>
-      <w:tr>
-        <w:tc>
-          <w:tcPr>
-            <w:tcW w:w="1659" w:type="dxa"/>
-          </w:tcPr>
-          <w:p>
-            <w:pPr>
-              <w:widowControl/>
-              <w:jc w:val="center"/>
-              <w:rPr>
-                <w:rFonts w:ascii="Times New Roman" w:hAnsi="Times New Roman" w:cs="Times New Roman"/>
-                <w:kern w:val="0"/>
-                <w:sz w:val="24"/>
-                <w:szCs w:val="24"/>
-              </w:rPr>
-            </w:pPr>
-            <w:r>
-              <w:rPr>
-                <w:rFonts w:ascii="Times New Roman" w:hAnsi="Times New Roman" w:cs="Times New Roman" w:hint="eastAsia"/>
-                <w:kern w:val="0"/>
-                <w:sz w:val="24"/>
-                <w:szCs w:val="24"/>
-              </w:rPr>
-              <w:t>S</w:t>
-            </w:r>
-            <w:r>
-              <w:rPr>
-                <w:rFonts w:ascii="Times New Roman" w:hAnsi="Times New Roman" w:cs="Times New Roman"/>
-                <w:kern w:val="0"/>
-                <w:sz w:val="24"/>
-                <w:szCs w:val="24"/>
-              </w:rPr>
-              <w:t>td</w:t>
-            </w:r>
-          </w:p>
-        </w:tc>
-        <w:tc>
-          <w:tcPr>
-            <w:tcW w:w="1659" w:type="dxa"/>
-          </w:tcPr>
-          <w:p>
-            <w:pPr>
-              <w:widowControl/>
-              <w:jc w:val="center"/>
-              <w:rPr>
-                <w:rFonts w:ascii="Times New Roman" w:hAnsi="Times New Roman" w:cs="Times New Roman"/>
-                <w:kern w:val="0"/>
-                <w:sz w:val="24"/>
-                <w:szCs w:val="24"/>
-              </w:rPr>
-            </w:pPr>
-            <w:r>
-              <w:rPr>
-                <w:rFonts w:ascii="Times New Roman" w:hAnsi="Times New Roman" w:cs="Times New Roman" w:hint="eastAsia"/>
-                <w:kern w:val="0"/>
-                <w:sz w:val="24"/>
-                <w:szCs w:val="24"/>
-              </w:rPr>
-              <w:t>1</w:t>
-            </w:r>
-            <w:r>
-              <w:rPr>
-                <w:rFonts w:ascii="Times New Roman" w:hAnsi="Times New Roman" w:cs="Times New Roman"/>
-                <w:kern w:val="0"/>
-                <w:sz w:val="24"/>
-                <w:szCs w:val="24"/>
-              </w:rPr>
-              <w:t>.387</w:t>
-            </w:r>
-          </w:p>
-        </w:tc>
-        <w:tc>
-          <w:tcPr>
-            <w:tcW w:w="1659" w:type="dxa"/>
-          </w:tcPr>
-          <w:p>
-            <w:pPr>
-              <w:widowControl/>
-              <w:jc w:val="center"/>
-              <w:rPr>
-                <w:rFonts w:ascii="Times New Roman" w:hAnsi="Times New Roman" w:cs="Times New Roman"/>
-                <w:kern w:val="0"/>
-                <w:sz w:val="24"/>
-                <w:szCs w:val="24"/>
-              </w:rPr>
-            </w:pPr>
-            <w:r>
-              <w:rPr>
-                <w:rFonts w:ascii="Times New Roman" w:hAnsi="Times New Roman" w:cs="Times New Roman" w:hint="eastAsia"/>
-                <w:kern w:val="0"/>
-                <w:sz w:val="24"/>
-                <w:szCs w:val="24"/>
-              </w:rPr>
-              <w:t>1</w:t>
-            </w:r>
-            <w:r>
-              <w:rPr>
-                <w:rFonts w:ascii="Times New Roman" w:hAnsi="Times New Roman" w:cs="Times New Roman"/>
-                <w:kern w:val="0"/>
-                <w:sz w:val="24"/>
-                <w:szCs w:val="24"/>
-              </w:rPr>
-              <w:t>.394</w:t>
-            </w:r>
-          </w:p>
-        </w:tc>
-        <w:tc>
-          <w:tcPr>
-            <w:tcW w:w="1659" w:type="dxa"/>
-          </w:tcPr>
-          <w:p>
-            <w:pPr>
-              <w:widowControl/>
-              <w:jc w:val="center"/>
-              <w:rPr>
-                <w:rFonts w:ascii="Times New Roman" w:hAnsi="Times New Roman" w:cs="Times New Roman"/>
-                <w:kern w:val="0"/>
-                <w:sz w:val="24"/>
-                <w:szCs w:val="24"/>
-              </w:rPr>
-            </w:pPr>
-            <w:r>
-              <w:rPr>
-                <w:rFonts w:ascii="Times New Roman" w:hAnsi="Times New Roman" w:cs="Times New Roman" w:hint="eastAsia"/>
-                <w:kern w:val="0"/>
-                <w:sz w:val="24"/>
-                <w:szCs w:val="24"/>
-              </w:rPr>
-              <w:t>1</w:t>
-            </w:r>
-            <w:r>
-              <w:rPr>
-                <w:rFonts w:ascii="Times New Roman" w:hAnsi="Times New Roman" w:cs="Times New Roman"/>
-                <w:kern w:val="0"/>
-                <w:sz w:val="24"/>
-                <w:szCs w:val="24"/>
-              </w:rPr>
-              <w:t>.405</w:t>
-            </w:r>
-          </w:p>
-        </w:tc>
-        <w:tc>
-          <w:tcPr>
-            <w:tcW w:w="1660" w:type="dxa"/>
-          </w:tcPr>
-          <w:p>
-            <w:pPr>
-              <w:widowControl/>
-              <w:jc w:val="center"/>
-              <w:rPr>
-                <w:rFonts w:ascii="Times New Roman" w:hAnsi="Times New Roman" w:cs="Times New Roman"/>
-                <w:kern w:val="0"/>
-                <w:sz w:val="24"/>
-                <w:szCs w:val="24"/>
-              </w:rPr>
-            </w:pPr>
-            <w:r>
-              <w:rPr>
-                <w:rFonts w:ascii="Times New Roman" w:hAnsi="Times New Roman" w:cs="Times New Roman" w:hint="eastAsia"/>
-                <w:kern w:val="0"/>
-                <w:sz w:val="24"/>
-                <w:szCs w:val="24"/>
-              </w:rPr>
-              <w:t>1</w:t>
-            </w:r>
-            <w:r>
-              <w:rPr>
-                <w:rFonts w:ascii="Times New Roman" w:hAnsi="Times New Roman" w:cs="Times New Roman"/>
-                <w:kern w:val="0"/>
-                <w:sz w:val="24"/>
-                <w:szCs w:val="24"/>
-              </w:rPr>
-              <w:t>.382</w:t>
-            </w:r>
-          </w:p>
-        </w:tc>
-      </w:tr>
-    </w:tbl>
-    <w:p>
-      <w:pPr>
-        <w:widowControl/>
-        <w:jc w:val="center"/>
-        <w:rPr>
-          <w:rFonts w:ascii="Times New Roman" w:hAnsi="Times New Roman" w:cs="Times New Roman" w:hint="eastAsia"/>
           <w:b/>
           <w:bCs/>
           <w:kern w:val="0"/>
@@ -1764,6 +1256,15 @@
           <w:szCs w:val="24"/>
         </w:rPr>
       </w:pPr>
+      <w:r>
+        <w:rPr>
+          <w:rFonts w:ascii="Times New Roman" w:hAnsi="Times New Roman" w:cs="Times New Roman"/>
+          <w:kern w:val="0"/>
+          <w:sz w:val="24"/>
+          <w:szCs w:val="24"/>
+        </w:rPr>
+        <w:t xml:space="preserve">Then, we calculated the mean and standard deviation of review stars in different season groups. </w:t>
+      </w:r>
       <w:r>
         <w:rPr>
           <w:rStyle w:val="jlqj4b"/>
@@ -1779,7 +1280,7 @@
         <w:widowControl/>
         <w:jc w:val="left"/>
         <w:rPr>
-          <w:rFonts w:ascii="Times New Roman" w:hAnsi="Times New Roman" w:cs="Times New Roman" w:hint="eastAsia"/>
+          <w:rFonts w:ascii="Times New Roman" w:hAnsi="Times New Roman" w:cs="Times New Roman"/>
           <w:kern w:val="0"/>
           <w:sz w:val="24"/>
           <w:szCs w:val="24"/>
@@ -1916,19 +1417,7 @@
                                         <w:sz w:val="18"/>
                                         <w:szCs w:val="20"/>
                                       </w:rPr>
-                                      <m:t>-</m:t>
-                                    </m:r>
-                                    <m:r>
-                                      <m:rPr>
-                                        <m:sty m:val="bi"/>
-                                      </m:rPr>
-                                      <w:rPr>
-                                        <w:rFonts w:ascii="Cambria Math" w:hAnsi="Cambria Math"/>
-                                        <w:color w:val="FF0000"/>
-                                        <w:sz w:val="18"/>
-                                        <w:szCs w:val="20"/>
-                                      </w:rPr>
-                                      <m:t>12</m:t>
+                                      <m:t>-12</m:t>
                                     </m:r>
                                   </m:sup>
                                 </m:sSup>
@@ -1970,7 +1459,6 @@
                                 <w:widowControl/>
                                 <w:spacing w:line="240" w:lineRule="exact"/>
                                 <w:rPr>
-                                  <w:rFonts w:hint="eastAsia"/>
                                   <w:b/>
                                   <w:bCs/>
                                   <w:color w:val="FF0000"/>
@@ -2777,12 +2265,12 @@
           </mc:Choice>
           <mc:Fallback>
             <w:pict>
-              <v:group w14:anchorId="4E70B628" id="组合 26" o:spid="_x0000_s1026" style="position:absolute;margin-left:76pt;margin-top:36.2pt;width:279.95pt;height:104.5pt;z-index:251672576;mso-width-relative:margin;mso-height-relative:margin" coordorigin="-462" coordsize="32340,12623" o:gfxdata="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">
+              <v:group w14:anchorId="4E70B628" id="组合 26" o:spid="_x0000_s1026" style="position:absolute;margin-left:76pt;margin-top:36.2pt;width:279.95pt;height:104.5pt;z-index:251672576;mso-width-relative:margin;mso-height-relative:margin" coordorigin="-462" coordsize="32340,12623" o:gfxdata="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">
                 <v:shapetype id="_x0000_t202" coordsize="21600,21600" o:spt="202" path="m,l,21600r21600,l21600,xe">
                   <v:stroke joinstyle="miter"/>
                   <v:path gradientshapeok="t" o:connecttype="rect"/>
                 </v:shapetype>
-                <v:shape id="文本框 19" o:spid="_x0000_s1027" type="#_x0000_t202" style="position:absolute;left:11379;top:10109;width:10066;height:2514;visibility:visible;mso-wrap-style:square;v-text-anchor:top" o:gfxdata="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" fillcolor="white [3201]" strokecolor="white [3212]" strokeweight=".5pt">
+                <v:shape id="文本框 19" o:spid="_x0000_s1027" type="#_x0000_t202" style="position:absolute;left:11379;top:10109;width:10066;height:2514;visibility:visible;mso-wrap-style:square;v-text-anchor:top" o:gfxdata="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" fillcolor="white [3201]" strokecolor="white [3212]" strokeweight=".5pt">
                   <v:textbox>
                     <w:txbxContent>
                       <w:p>
@@ -2857,19 +2345,7 @@
                                   <w:sz w:val="18"/>
                                   <w:szCs w:val="20"/>
                                 </w:rPr>
-                                <m:t>-</m:t>
-                              </m:r>
-                              <m:r>
-                                <m:rPr>
-                                  <m:sty m:val="bi"/>
-                                </m:rPr>
-                                <w:rPr>
-                                  <w:rFonts w:ascii="Cambria Math" w:hAnsi="Cambria Math"/>
-                                  <w:color w:val="FF0000"/>
-                                  <w:sz w:val="18"/>
-                                  <w:szCs w:val="20"/>
-                                </w:rPr>
-                                <m:t>12</m:t>
+                                <m:t>-12</m:t>
                               </m:r>
                             </m:sup>
                           </m:sSup>
@@ -2878,7 +2354,7 @@
                     </w:txbxContent>
                   </v:textbox>
                 </v:shape>
-                <v:shape id="文本框 23" o:spid="_x0000_s1028" type="#_x0000_t202" style="position:absolute;left:10668;top:7395;width:8542;height:2968;visibility:visible;mso-wrap-style:square;v-text-anchor:top" o:gfxdata="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" fillcolor="white [3201]" strokecolor="white [3212]" strokeweight=".5pt">
+                <v:shape id="文本框 23" o:spid="_x0000_s1028" type="#_x0000_t202" style="position:absolute;left:10668;top:7395;width:8542;height:2968;visibility:visible;mso-wrap-style:square;v-text-anchor:top" o:gfxdata="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" fillcolor="white [3201]" strokecolor="white [3212]" strokeweight=".5pt">
                   <v:textbox>
                     <w:txbxContent>
                       <w:p>
@@ -2886,7 +2362,6 @@
                           <w:widowControl/>
                           <w:spacing w:line="240" w:lineRule="exact"/>
                           <w:rPr>
-                            <w:rFonts w:hint="eastAsia"/>
                             <w:b/>
                             <w:bCs/>
                             <w:color w:val="FF0000"/>
@@ -2977,7 +2452,7 @@
                     </w:txbxContent>
                   </v:textbox>
                 </v:shape>
-                <v:shape id="文本框 21" o:spid="_x0000_s1029" type="#_x0000_t202" style="position:absolute;left:12700;width:6510;height:2519;visibility:visible;mso-wrap-style:square;v-text-anchor:top" o:gfxdata="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" fillcolor="white [3201]" strokecolor="white [3212]" strokeweight=".5pt">
+                <v:shape id="文本框 21" o:spid="_x0000_s1029" type="#_x0000_t202" style="position:absolute;left:12700;width:6510;height:2519;visibility:visible;mso-wrap-style:square;v-text-anchor:top" o:gfxdata="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" fillcolor="white [3201]" strokecolor="white [3212]" strokeweight=".5pt">
                   <v:textbox>
                     <w:txbxContent>
                       <w:p>
@@ -3010,7 +2485,7 @@
                     </w:txbxContent>
                   </v:textbox>
                 </v:shape>
-                <v:shape id="文本框 20" o:spid="_x0000_s1030" type="#_x0000_t202" style="position:absolute;left:23977;top:4826;width:7901;height:2514;visibility:visible;mso-wrap-style:square;v-text-anchor:top" o:gfxdata="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" fillcolor="white [3201]" strokecolor="white [3212]" strokeweight=".5pt">
+                <v:shape id="文本框 20" o:spid="_x0000_s1030" type="#_x0000_t202" style="position:absolute;left:23977;top:4826;width:7901;height:2514;visibility:visible;mso-wrap-style:square;v-text-anchor:top" o:gfxdata="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" fillcolor="white [3201]" strokecolor="white [3212]" strokeweight=".5pt">
                   <v:textbox>
                     <w:txbxContent>
                       <w:p>
@@ -3055,7 +2530,7 @@
                     </w:txbxContent>
                   </v:textbox>
                 </v:shape>
-                <v:shape id="文本框 22" o:spid="_x0000_s1031" type="#_x0000_t202" style="position:absolute;left:7284;top:4064;width:6577;height:2514;visibility:visible;mso-wrap-style:square;v-text-anchor:top" o:gfxdata="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" fillcolor="white [3201]" strokecolor="white [3212]" strokeweight=".5pt">
+                <v:shape id="文本框 22" o:spid="_x0000_s1031" type="#_x0000_t202" style="position:absolute;left:7284;top:4064;width:6577;height:2514;visibility:visible;mso-wrap-style:square;v-text-anchor:top" o:gfxdata="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" fillcolor="white [3201]" strokecolor="white [3212]" strokeweight=".5pt">
                   <v:textbox>
                     <w:txbxContent>
                       <w:p>
@@ -3100,7 +2575,7 @@
                     </w:txbxContent>
                   </v:textbox>
                 </v:shape>
-                <v:roundrect id="矩形: 圆角 5" o:spid="_x0000_s1032" style="position:absolute;left:1016;top:558;width:8382;height:3506;visibility:visible;mso-wrap-style:square;v-text-anchor:middle" arcsize="10923f" o:gfxdata="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" fillcolor="white [3201]" strokecolor="#70ad47 [3209]" strokeweight="1pt">
+                <v:roundrect id="矩形: 圆角 5" o:spid="_x0000_s1032" style="position:absolute;left:1016;top:558;width:8382;height:3506;visibility:visible;mso-wrap-style:square;v-text-anchor:middle" arcsize="10923f" o:gfxdata="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" fillcolor="white [3201]" strokecolor="#70ad47 [3209]" strokeweight="1pt">
                   <v:stroke joinstyle="miter"/>
                   <v:textbox>
                     <w:txbxContent>
@@ -3127,7 +2602,7 @@
                     </w:txbxContent>
                   </v:textbox>
                 </v:roundrect>
-                <v:roundrect id="矩形: 圆角 6" o:spid="_x0000_s1033" style="position:absolute;left:19710;top:558;width:8382;height:3506;visibility:visible;mso-wrap-style:square;v-text-anchor:middle" arcsize="10923f" o:gfxdata="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" fillcolor="white [3201]" strokecolor="red" strokeweight="1pt">
+                <v:roundrect id="矩形: 圆角 6" o:spid="_x0000_s1033" style="position:absolute;left:19710;top:558;width:8382;height:3506;visibility:visible;mso-wrap-style:square;v-text-anchor:middle" arcsize="10923f" o:gfxdata="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" fillcolor="white [3201]" strokecolor="red" strokeweight="1pt">
                   <v:stroke joinstyle="miter"/>
                   <v:textbox>
                     <w:txbxContent>
@@ -3163,7 +2638,7 @@
                     </w:txbxContent>
                   </v:textbox>
                 </v:roundrect>
-                <v:shape id="文本框 18" o:spid="_x0000_s1034" type="#_x0000_t202" style="position:absolute;left:-462;top:4810;width:6536;height:2514;visibility:visible;mso-wrap-style:square;v-text-anchor:top" o:gfxdata="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" fillcolor="white [3201]" strokecolor="white [3212]" strokeweight=".5pt">
+                <v:shape id="文本框 18" o:spid="_x0000_s1034" type="#_x0000_t202" style="position:absolute;left:-462;top:4810;width:6536;height:2514;visibility:visible;mso-wrap-style:square;v-text-anchor:top" o:gfxdata="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" fillcolor="white [3201]" strokecolor="white [3212]" strokeweight=".5pt">
                   <v:textbox>
                     <w:txbxContent>
                       <w:p>
@@ -3196,19 +2671,19 @@
                     </w:txbxContent>
                   </v:textbox>
                 </v:shape>
-                <v:line id="直接连接符 13" o:spid="_x0000_s1035" style="position:absolute;visibility:visible;mso-wrap-style:square" from="9398,2235" to="19685,2235" o:connectortype="straight" o:gfxdata="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" strokecolor="black [3200]" strokeweight="1.5pt">
+                <v:line id="直接连接符 13" o:spid="_x0000_s1035" style="position:absolute;visibility:visible;mso-wrap-style:square" from="9398,2235" to="19685,2235" o:connectortype="straight" o:gfxdata="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" strokecolor="black [3200]" strokeweight="1.5pt">
                   <v:stroke joinstyle="miter"/>
                 </v:line>
-                <v:line id="直接连接符 15" o:spid="_x0000_s1036" style="position:absolute;visibility:visible;mso-wrap-style:square" from="9398,3302" to="20370,8483" o:connectortype="straight" o:gfxdata="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" strokecolor="black [3200]" strokeweight="1.5pt">
+                <v:line id="直接连接符 15" o:spid="_x0000_s1036" style="position:absolute;visibility:visible;mso-wrap-style:square" from="9398,3302" to="20370,8483" o:connectortype="straight" o:gfxdata="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" strokecolor="black [3200]" strokeweight="1.5pt">
                   <v:stroke joinstyle="miter"/>
                 </v:line>
-                <v:line id="直接连接符 10" o:spid="_x0000_s1037" style="position:absolute;visibility:visible;mso-wrap-style:square" from="5435,4064" to="5435,8559" o:connectortype="straight" o:gfxdata="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" strokecolor="black [3200]" strokeweight="1.5pt">
+                <v:line id="直接连接符 10" o:spid="_x0000_s1037" style="position:absolute;visibility:visible;mso-wrap-style:square" from="5435,4064" to="5435,8559" o:connectortype="straight" o:gfxdata="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" strokecolor="black [3200]" strokeweight="1.5pt">
                   <v:stroke joinstyle="miter"/>
                 </v:line>
-                <v:line id="直接连接符 16" o:spid="_x0000_s1038" style="position:absolute;flip:x;visibility:visible;mso-wrap-style:square" from="9398,3860" to="20142,9042" o:connectortype="straight" o:gfxdata="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" strokecolor="black [3200]" strokeweight="1.5pt">
+                <v:line id="直接连接符 16" o:spid="_x0000_s1038" style="position:absolute;flip:x;visibility:visible;mso-wrap-style:square" from="9398,3860" to="20142,9042" o:connectortype="straight" o:gfxdata="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" strokecolor="black [3200]" strokeweight="1.5pt">
                   <v:stroke joinstyle="miter"/>
                 </v:line>
-                <v:roundrect id="矩形: 圆角 7" o:spid="_x0000_s1039" style="position:absolute;left:1016;top:8534;width:8382;height:3505;visibility:visible;mso-wrap-style:square;v-text-anchor:middle" arcsize="10923f" o:gfxdata="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" fillcolor="white [3201]" strokecolor="#ffc000" strokeweight="1pt">
+                <v:roundrect id="矩形: 圆角 7" o:spid="_x0000_s1039" style="position:absolute;left:1016;top:8534;width:8382;height:3505;visibility:visible;mso-wrap-style:square;v-text-anchor:middle" arcsize="10923f" o:gfxdata="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" fillcolor="white [3201]" strokecolor="#ffc000" strokeweight="1pt">
                   <v:stroke joinstyle="miter"/>
                   <v:textbox>
                     <w:txbxContent>
@@ -3244,13 +2719,13 @@
                     </w:txbxContent>
                   </v:textbox>
                 </v:roundrect>
-                <v:line id="直接连接符 11" o:spid="_x0000_s1040" style="position:absolute;visibility:visible;mso-wrap-style:square" from="9398,10363" to="19761,10363" o:connectortype="straight" o:gfxdata="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" strokecolor="black [3200]" strokeweight="1.5pt">
+                <v:line id="直接连接符 11" o:spid="_x0000_s1040" style="position:absolute;visibility:visible;mso-wrap-style:square" from="9398,10363" to="19761,10363" o:connectortype="straight" o:gfxdata="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" strokecolor="black [3200]" strokeweight="1.5pt">
                   <v:stroke joinstyle="miter"/>
                 </v:line>
-                <v:line id="直接连接符 12" o:spid="_x0000_s1041" style="position:absolute;visibility:visible;mso-wrap-style:square" from="24282,4064" to="24282,8559" o:connectortype="straight" o:gfxdata="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" strokecolor="black [3200]" strokeweight="1.5pt">
+                <v:line id="直接连接符 12" o:spid="_x0000_s1041" style="position:absolute;visibility:visible;mso-wrap-style:square" from="24282,4064" to="24282,8559" o:connectortype="straight" o:gfxdata="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" strokecolor="black [3200]" strokeweight="1.5pt">
                   <v:stroke joinstyle="miter"/>
                 </v:line>
-                <v:roundrect id="矩形: 圆角 8" o:spid="_x0000_s1042" style="position:absolute;left:19812;top:8534;width:8382;height:3505;visibility:visible;mso-wrap-style:square;v-text-anchor:middle" arcsize="10923f" o:gfxdata="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" fillcolor="white [3201]" strokecolor="#2f5496 [2404]" strokeweight="1pt">
+                <v:roundrect id="矩形: 圆角 8" o:spid="_x0000_s1042" style="position:absolute;left:19812;top:8534;width:8382;height:3505;visibility:visible;mso-wrap-style:square;v-text-anchor:middle" arcsize="10923f" o:gfxdata="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" fillcolor="white [3201]" strokecolor="#2f5496 [2404]" strokeweight="1pt">
                   <v:stroke joinstyle="miter"/>
                   <v:textbox>
                     <w:txbxContent>
@@ -3308,7 +2783,25 @@
           <w:sz w:val="24"/>
           <w:szCs w:val="24"/>
         </w:rPr>
-        <w:t xml:space="preserve">hen we conducted 6 pairs of T-test to judge whether the differences are statistically significant. </w:t>
+        <w:t xml:space="preserve">hen we conducted 6 pairs of </w:t>
+      </w:r>
+      <w:r>
+        <w:rPr>
+          <w:rFonts w:ascii="Times New Roman" w:hAnsi="Times New Roman" w:cs="Times New Roman" w:hint="eastAsia"/>
+          <w:kern w:val="0"/>
+          <w:sz w:val="24"/>
+          <w:szCs w:val="24"/>
+        </w:rPr>
+        <w:t>T-tests</w:t>
+      </w:r>
+      <w:r>
+        <w:rPr>
+          <w:rFonts w:ascii="Times New Roman" w:hAnsi="Times New Roman" w:cs="Times New Roman"/>
+          <w:kern w:val="0"/>
+          <w:sz w:val="24"/>
+          <w:szCs w:val="24"/>
+        </w:rPr>
+        <w:t xml:space="preserve"> to judge whether the differences are statistically significant. </w:t>
       </w:r>
     </w:p>
     <w:p>
@@ -3758,8 +3251,8 @@
           </mc:Choice>
           <mc:Fallback>
             <w:pict>
-              <v:group w14:anchorId="393242F7" id="组合 36" o:spid="_x0000_s1043" style="position:absolute;margin-left:35pt;margin-top:171.25pt;width:359.5pt;height:33pt;z-index:251685888;mso-width-relative:margin;mso-height-relative:margin" coordsize="45284,3875" o:gfxdata="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">
-                <v:roundrect id="矩形: 圆角 27" o:spid="_x0000_s1044" style="position:absolute;left:36068;top:190;width:9216;height:3685;visibility:visible;mso-wrap-style:square;v-text-anchor:middle" arcsize="10923f" o:gfxdata="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" fillcolor="white [3201]" strokecolor="#ffc000" strokeweight="1pt">
+              <v:group w14:anchorId="393242F7" id="组合 36" o:spid="_x0000_s1043" style="position:absolute;margin-left:35pt;margin-top:171.25pt;width:359.5pt;height:33pt;z-index:251685888;mso-width-relative:margin;mso-height-relative:margin" coordsize="45284,3875" o:gfxdata="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">
+                <v:roundrect id="矩形: 圆角 27" o:spid="_x0000_s1044" style="position:absolute;left:36068;top:190;width:9216;height:3685;visibility:visible;mso-wrap-style:square;v-text-anchor:middle" arcsize="10923f" o:gfxdata="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" fillcolor="white [3201]" strokecolor="#ffc000" strokeweight="1pt">
                   <v:stroke joinstyle="miter"/>
                   <v:textbox>
                     <w:txbxContent>
@@ -3795,7 +3288,7 @@
                     </w:txbxContent>
                   </v:textbox>
                 </v:roundrect>
-                <v:roundrect id="矩形: 圆角 28" o:spid="_x0000_s1045" style="position:absolute;left:12001;top:127;width:9216;height:3685;visibility:visible;mso-wrap-style:square;v-text-anchor:middle" arcsize="10923f" o:gfxdata="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" fillcolor="white [3201]" strokecolor="#70ad47 [3209]" strokeweight="1pt">
+                <v:roundrect id="矩形: 圆角 28" o:spid="_x0000_s1045" style="position:absolute;left:12001;top:127;width:9216;height:3685;visibility:visible;mso-wrap-style:square;v-text-anchor:middle" arcsize="10923f" o:gfxdata="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" fillcolor="white [3201]" strokecolor="#70ad47 [3209]" strokeweight="1pt">
                   <v:stroke joinstyle="miter"/>
                   <v:textbox>
                     <w:txbxContent>
@@ -3822,7 +3315,7 @@
                     </w:txbxContent>
                   </v:textbox>
                 </v:roundrect>
-                <v:roundrect id="矩形: 圆角 29" o:spid="_x0000_s1046" style="position:absolute;width:9216;height:3685;visibility:visible;mso-wrap-style:square;v-text-anchor:middle" arcsize="10923f" o:gfxdata="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" fillcolor="white [3201]" strokecolor="#2f5496 [2404]" strokeweight="1pt">
+                <v:roundrect id="矩形: 圆角 29" o:spid="_x0000_s1046" style="position:absolute;width:9216;height:3685;visibility:visible;mso-wrap-style:square;v-text-anchor:middle" arcsize="10923f" o:gfxdata="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" fillcolor="white [3201]" strokecolor="#2f5496 [2404]" strokeweight="1pt">
                   <v:stroke joinstyle="miter"/>
                   <v:textbox>
                     <w:txbxContent>
@@ -3858,7 +3351,7 @@
                     </w:txbxContent>
                   </v:textbox>
                 </v:roundrect>
-                <v:roundrect id="矩形: 圆角 30" o:spid="_x0000_s1047" style="position:absolute;left:24193;top:190;width:9216;height:3685;visibility:visible;mso-wrap-style:square;v-text-anchor:middle" arcsize="10923f" o:gfxdata="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" fillcolor="white [3201]" strokecolor="red" strokeweight="1pt">
+                <v:roundrect id="矩形: 圆角 30" o:spid="_x0000_s1047" style="position:absolute;left:24193;top:190;width:9216;height:3685;visibility:visible;mso-wrap-style:square;v-text-anchor:middle" arcsize="10923f" o:gfxdata="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" fillcolor="white [3201]" strokecolor="red" strokeweight="1pt">
                   <v:stroke joinstyle="miter"/>
                   <v:textbox>
                     <w:txbxContent>
@@ -3894,15 +3387,15 @@
                     </w:txbxContent>
                   </v:textbox>
                 </v:roundrect>
-                <v:shape id="等号 31" o:spid="_x0000_s1048" style="position:absolute;left:21209;top:635;width:2984;height:2667;visibility:visible;mso-wrap-style:square;v-text-anchor:middle" coordsize="298450,266700" o:gfxdata="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" path="m39560,54940r219330,l258890,98618r-219330,l39560,54940xm39560,168082r219330,l258890,211760r-219330,l39560,168082xe" fillcolor="black [3200]" strokecolor="black [1600]" strokeweight="1pt">
+                <v:shape id="等号 31" o:spid="_x0000_s1048" style="position:absolute;left:21209;top:635;width:2984;height:2667;visibility:visible;mso-wrap-style:square;v-text-anchor:middle" coordsize="298450,266700" o:gfxdata="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" path="m39560,54940r219330,l258890,98618r-219330,l39560,54940xm39560,168082r219330,l258890,211760r-219330,l39560,168082xe" fillcolor="black [3200]" strokecolor="black [1600]" strokeweight="1pt">
                   <v:stroke joinstyle="miter"/>
                   <v:path arrowok="t" o:connecttype="custom" o:connectlocs="39560,54940;258890,54940;258890,98618;39560,98618;39560,54940;39560,168082;258890,168082;258890,211760;39560,211760;39560,168082" o:connectangles="0,0,0,0,0,0,0,0,0,0"/>
                 </v:shape>
-                <v:shape id="半闭框 34" o:spid="_x0000_s1049" style="position:absolute;left:8775;top:711;width:2131;height:2189;rotation:8814131fd;visibility:visible;mso-wrap-style:square;v-text-anchor:middle" coordsize="213077,218966" o:gfxdata="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" path="m,l213077,,178303,35735r-145657,l32646,185418,,218966,,xe" fillcolor="black [3200]" strokecolor="black [1600]" strokeweight="1pt">
+                <v:shape id="半闭框 34" o:spid="_x0000_s1049" style="position:absolute;left:8775;top:711;width:2131;height:2189;rotation:8814131fd;visibility:visible;mso-wrap-style:square;v-text-anchor:middle" coordsize="213077,218966" o:gfxdata="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" path="m,l213077,,178303,35735r-145657,l32646,185418,,218966,,xe" fillcolor="black [3200]" strokecolor="black [1600]" strokeweight="1pt">
                   <v:stroke joinstyle="miter"/>
                   <v:path arrowok="t" o:connecttype="custom" o:connectlocs="0,0;213077,0;178303,35735;32646,35735;32646,185418;0,218966;0,0" o:connectangles="0,0,0,0,0,0,0"/>
                 </v:shape>
-                <v:shape id="半闭框 35" o:spid="_x0000_s1050" style="position:absolute;left:32969;top:1062;width:2130;height:2190;rotation:8814131fd;visibility:visible;mso-wrap-style:square;v-text-anchor:middle" coordsize="213077,218966" o:gfxdata="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" path="m,l213077,,178303,35735r-145657,l32646,185418,,218966,,xe" fillcolor="black [3200]" strokecolor="black [1600]" strokeweight="1pt">
+                <v:shape id="半闭框 35" o:spid="_x0000_s1050" style="position:absolute;left:32969;top:1062;width:2130;height:2190;rotation:8814131fd;visibility:visible;mso-wrap-style:square;v-text-anchor:middle" coordsize="213077,218966" o:gfxdata="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" path="m,l213077,,178303,35735r-145657,l32646,185418,,218966,,xe" fillcolor="black [3200]" strokecolor="black [1600]" strokeweight="1pt">
                   <v:stroke joinstyle="miter"/>
                   <v:path arrowok="t" o:connecttype="custom" o:connectlocs="0,0;213077,0;178303,35735;32646,35735;32646,185418;0,218966;0,0" o:connectangles="0,0,0,0,0,0,0"/>
                 </v:shape>
@@ -3929,7 +3422,27 @@
           <w:szCs w:val="24"/>
           <w:lang w:val="en"/>
         </w:rPr>
-        <w:t>. The T-test result shows that Winter has the highest average scores and Fall has the lowest. However, there are no difference between Spring and Summer under 0.05 significant level.</w:t>
+        <w:t xml:space="preserve">. The T-test result shows that Winter has the highest average scores and Fall has the lowest. However, there </w:t>
+      </w:r>
+      <w:r>
+        <w:rPr>
+          <w:rFonts w:ascii="Times New Roman" w:hAnsi="Times New Roman" w:cs="Times New Roman" w:hint="eastAsia"/>
+          <w:kern w:val="0"/>
+          <w:sz w:val="24"/>
+          <w:szCs w:val="24"/>
+          <w:lang w:val="en"/>
+        </w:rPr>
+        <w:t>is</w:t>
+      </w:r>
+      <w:r>
+        <w:rPr>
+          <w:rFonts w:ascii="Times New Roman" w:hAnsi="Times New Roman" w:cs="Times New Roman"/>
+          <w:kern w:val="0"/>
+          <w:sz w:val="24"/>
+          <w:szCs w:val="24"/>
+          <w:lang w:val="en"/>
+        </w:rPr>
+        <w:t xml:space="preserve"> no difference between Spring and Summer under 0.05 significant level.</w:t>
       </w:r>
     </w:p>
     <w:p>
@@ -3961,20 +3474,67 @@
         <w:widowControl/>
         <w:jc w:val="left"/>
         <w:rPr>
+          <w:rFonts w:ascii="Times New Roman" w:hAnsi="Times New Roman" w:cs="Times New Roman"/>
+          <w:kern w:val="0"/>
+          <w:sz w:val="24"/>
+          <w:szCs w:val="24"/>
+        </w:rPr>
+      </w:pPr>
+      <w:r>
+        <w:rPr>
+          <w:rFonts w:ascii="Times New Roman" w:hAnsi="Times New Roman" w:cs="Times New Roman"/>
+          <w:kern w:val="0"/>
+          <w:sz w:val="24"/>
+          <w:szCs w:val="24"/>
+        </w:rPr>
+        <w:t xml:space="preserve">For business, it is </w:t>
+      </w:r>
+      <w:proofErr w:type="gramStart"/>
+      <w:r>
+        <w:rPr>
+          <w:rFonts w:ascii="Times New Roman" w:hAnsi="Times New Roman" w:cs="Times New Roman"/>
+          <w:kern w:val="0"/>
+          <w:sz w:val="24"/>
+          <w:szCs w:val="24"/>
+        </w:rPr>
+        <w:t xml:space="preserve">more </w:t>
+      </w:r>
+      <w:r>
+        <w:rPr>
           <w:rFonts w:ascii="Times New Roman" w:hAnsi="Times New Roman" w:cs="Times New Roman" w:hint="eastAsia"/>
           <w:kern w:val="0"/>
           <w:sz w:val="24"/>
           <w:szCs w:val="24"/>
         </w:rPr>
-      </w:pPr>
-      <w:r>
-        <w:rPr>
-          <w:rFonts w:ascii="Times New Roman" w:hAnsi="Times New Roman" w:cs="Times New Roman"/>
-          <w:kern w:val="0"/>
-          <w:sz w:val="24"/>
-          <w:szCs w:val="24"/>
-        </w:rPr>
-        <w:t xml:space="preserve">For business, it is more easily to earn high score in winter and get bad feedback in fall. </w:t>
+        <w:t>easy</w:t>
+      </w:r>
+      <w:proofErr w:type="gramEnd"/>
+      <w:r>
+        <w:rPr>
+          <w:rFonts w:ascii="Times New Roman" w:hAnsi="Times New Roman" w:cs="Times New Roman"/>
+          <w:kern w:val="0"/>
+          <w:sz w:val="24"/>
+          <w:szCs w:val="24"/>
+        </w:rPr>
+        <w:t xml:space="preserve"> to earn </w:t>
+      </w:r>
+      <w:r>
+        <w:rPr>
+          <w:rFonts w:ascii="Times New Roman" w:hAnsi="Times New Roman" w:cs="Times New Roman"/>
+          <w:kern w:val="0"/>
+          <w:sz w:val="24"/>
+          <w:szCs w:val="24"/>
+        </w:rPr>
+        <w:t xml:space="preserve">a </w:t>
+      </w:r>
+      <w:r>
+        <w:rPr>
+          <w:rFonts w:ascii="Times New Roman" w:hAnsi="Times New Roman" w:cs="Times New Roman"/>
+          <w:kern w:val="0"/>
+          <w:sz w:val="24"/>
+          <w:szCs w:val="24"/>
+        </w:rPr>
+        <w:t xml:space="preserve">high score in winter and get bad feedback in fall. </w:t>
       </w:r>
       <w:r>
         <w:rPr>
@@ -4108,7 +3668,7 @@
         <w:widowControl/>
         <w:jc w:val="left"/>
         <w:rPr>
-          <w:rFonts w:ascii="Times New Roman" w:hAnsi="Times New Roman" w:cs="Times New Roman" w:hint="eastAsia"/>
+          <w:rFonts w:ascii="Times New Roman" w:hAnsi="Times New Roman" w:cs="Times New Roman"/>
           <w:b/>
           <w:bCs/>
           <w:kern w:val="0"/>
@@ -4560,17 +4120,7 @@
           <w:szCs w:val="24"/>
           <w:lang w:val="en"/>
         </w:rPr>
-        <w:t xml:space="preserve"> of LDA model</w:t>
-      </w:r>
-      <w:r>
-        <w:rPr>
-          <w:rFonts w:ascii="Times New Roman" w:hAnsi="Times New Roman" w:cs="Times New Roman"/>
-          <w:kern w:val="0"/>
-          <w:sz w:val="24"/>
-          <w:szCs w:val="24"/>
-          <w:lang w:val="en"/>
-        </w:rPr>
-        <w:t xml:space="preserve">. </w:t>
+        <w:t xml:space="preserve"> of LDA model. </w:t>
       </w:r>
       <w:r>
         <w:rPr>
@@ -4779,7 +4329,7 @@
         <w:widowControl/>
         <w:jc w:val="center"/>
         <w:rPr>
-          <w:rFonts w:ascii="Times New Roman" w:hAnsi="Times New Roman" w:cs="Times New Roman" w:hint="eastAsia"/>
+          <w:rFonts w:ascii="Times New Roman" w:hAnsi="Times New Roman" w:cs="Times New Roman"/>
           <w:b/>
           <w:bCs/>
           <w:kern w:val="0"/>
@@ -5165,67 +4715,7 @@
           <w:szCs w:val="24"/>
           <w:lang w:val="en"/>
         </w:rPr>
-        <w:t xml:space="preserve">here are two </w:t>
-      </w:r>
-      <w:r>
-        <w:rPr>
-          <w:rFonts w:ascii="Times New Roman" w:hAnsi="Times New Roman" w:cs="Times New Roman"/>
-          <w:kern w:val="0"/>
-          <w:sz w:val="24"/>
-          <w:szCs w:val="24"/>
-          <w:lang w:val="en"/>
-        </w:rPr>
-        <w:t>topic</w:t>
-      </w:r>
-      <w:r>
-        <w:rPr>
-          <w:rFonts w:ascii="Times New Roman" w:hAnsi="Times New Roman" w:cs="Times New Roman"/>
-          <w:kern w:val="0"/>
-          <w:sz w:val="24"/>
-          <w:szCs w:val="24"/>
-          <w:lang w:val="en"/>
-        </w:rPr>
-        <w:t>s</w:t>
-      </w:r>
-      <w:r>
-        <w:rPr>
-          <w:rFonts w:ascii="Times New Roman" w:hAnsi="Times New Roman" w:cs="Times New Roman"/>
-          <w:kern w:val="0"/>
-          <w:sz w:val="24"/>
-          <w:szCs w:val="24"/>
-          <w:lang w:val="en"/>
-        </w:rPr>
-        <w:t xml:space="preserve"> </w:t>
-      </w:r>
-      <w:r>
-        <w:rPr>
-          <w:rFonts w:ascii="Times New Roman" w:hAnsi="Times New Roman" w:cs="Times New Roman"/>
-          <w:kern w:val="0"/>
-          <w:sz w:val="24"/>
-          <w:szCs w:val="24"/>
-          <w:lang w:val="en"/>
-        </w:rPr>
-        <w:t>from</w:t>
-      </w:r>
-      <w:r>
-        <w:rPr>
-          <w:rFonts w:ascii="Times New Roman" w:hAnsi="Times New Roman" w:cs="Times New Roman"/>
-          <w:kern w:val="0"/>
-          <w:sz w:val="24"/>
-          <w:szCs w:val="24"/>
-          <w:lang w:val="en"/>
-        </w:rPr>
-        <w:t xml:space="preserve"> good review</w:t>
-      </w:r>
-      <w:r>
-        <w:rPr>
-          <w:rFonts w:ascii="Times New Roman" w:hAnsi="Times New Roman" w:cs="Times New Roman"/>
-          <w:kern w:val="0"/>
-          <w:sz w:val="24"/>
-          <w:szCs w:val="24"/>
-          <w:lang w:val="en"/>
-        </w:rPr>
-        <w:t xml:space="preserve">s. </w:t>
+        <w:t xml:space="preserve">here are two topics from good reviews. </w:t>
       </w:r>
     </w:p>
     <w:p>
@@ -5382,7 +4872,7 @@
         <w:widowControl/>
         <w:jc w:val="left"/>
         <w:rPr>
-          <w:rFonts w:ascii="Times New Roman" w:hAnsi="Times New Roman" w:cs="Times New Roman" w:hint="eastAsia"/>
+          <w:rFonts w:ascii="Times New Roman" w:hAnsi="Times New Roman" w:cs="Times New Roman"/>
           <w:kern w:val="0"/>
           <w:sz w:val="24"/>
           <w:szCs w:val="24"/>
@@ -5450,17 +4940,7 @@
           <w:szCs w:val="24"/>
           <w:lang w:val="en"/>
         </w:rPr>
-        <w:t>,</w:t>
-      </w:r>
-      <w:r>
-        <w:rPr>
-          <w:rFonts w:ascii="Times New Roman" w:hAnsi="Times New Roman" w:cs="Times New Roman"/>
-          <w:kern w:val="0"/>
-          <w:sz w:val="24"/>
-          <w:szCs w:val="24"/>
-          <w:lang w:val="en"/>
-        </w:rPr>
-        <w:t xml:space="preserve"> w</w:t>
+        <w:t>, w</w:t>
       </w:r>
       <w:r>
         <w:rPr>
@@ -5488,7 +4968,7 @@
         <w:widowControl/>
         <w:jc w:val="left"/>
         <w:rPr>
-          <w:rFonts w:ascii="Times New Roman" w:hAnsi="Times New Roman" w:cs="Times New Roman" w:hint="eastAsia"/>
+          <w:rFonts w:ascii="Times New Roman" w:hAnsi="Times New Roman" w:cs="Times New Roman"/>
           <w:kern w:val="0"/>
           <w:sz w:val="24"/>
           <w:szCs w:val="24"/>
@@ -5721,7 +5201,7 @@
         <w:widowControl/>
         <w:jc w:val="left"/>
         <w:rPr>
-          <w:rFonts w:ascii="Times New Roman" w:hAnsi="Times New Roman" w:cs="Times New Roman" w:hint="eastAsia"/>
+          <w:rFonts w:ascii="Times New Roman" w:hAnsi="Times New Roman" w:cs="Times New Roman"/>
           <w:kern w:val="0"/>
           <w:sz w:val="24"/>
           <w:szCs w:val="24"/>
@@ -5827,25 +5307,7 @@
           <w:sz w:val="24"/>
           <w:szCs w:val="24"/>
         </w:rPr>
-        <w:t>ad</w:t>
-      </w:r>
-      <w:r>
-        <w:rPr>
-          <w:rFonts w:ascii="Times New Roman" w:hAnsi="Times New Roman" w:cs="Times New Roman"/>
-          <w:kern w:val="0"/>
-          <w:sz w:val="24"/>
-          <w:szCs w:val="24"/>
-        </w:rPr>
-        <w:t xml:space="preserve"> reviews</w:t>
-      </w:r>
-      <w:r>
-        <w:rPr>
-          <w:rFonts w:ascii="Times New Roman" w:hAnsi="Times New Roman" w:cs="Times New Roman"/>
-          <w:kern w:val="0"/>
-          <w:sz w:val="24"/>
-          <w:szCs w:val="24"/>
-        </w:rPr>
-        <w:t>:</w:t>
+        <w:t>ad reviews:</w:t>
       </w:r>
     </w:p>
     <w:p>
@@ -5941,25 +5403,7 @@
           <w:sz w:val="24"/>
           <w:szCs w:val="24"/>
         </w:rPr>
-        <w:t>ait</w:t>
-      </w:r>
-      <w:r>
-        <w:rPr>
-          <w:rFonts w:ascii="Times New Roman" w:hAnsi="Times New Roman" w:cs="Times New Roman"/>
-          <w:kern w:val="0"/>
-          <w:sz w:val="24"/>
-          <w:szCs w:val="24"/>
-        </w:rPr>
-        <w:t>ing minutes</w:t>
-      </w:r>
-      <w:r>
-        <w:rPr>
-          <w:rFonts w:ascii="Times New Roman" w:hAnsi="Times New Roman" w:cs="Times New Roman"/>
-          <w:kern w:val="0"/>
-          <w:sz w:val="24"/>
-          <w:szCs w:val="24"/>
-        </w:rPr>
-        <w:t xml:space="preserve"> 4</w:t>
+        <w:t>aiting minutes 4</w:t>
       </w:r>
       <w:r>
         <w:rPr>
@@ -5985,7 +5429,7 @@
         <w:widowControl/>
         <w:jc w:val="left"/>
         <w:rPr>
-          <w:rFonts w:ascii="Times New Roman" w:hAnsi="Times New Roman" w:cs="Times New Roman" w:hint="eastAsia"/>
+          <w:rFonts w:ascii="Times New Roman" w:hAnsi="Times New Roman" w:cs="Times New Roman"/>
           <w:kern w:val="0"/>
           <w:sz w:val="24"/>
           <w:szCs w:val="24"/>
@@ -6092,7 +5536,7 @@
         </w:tabs>
         <w:jc w:val="left"/>
         <w:rPr>
-          <w:rFonts w:ascii="Times New Roman" w:hAnsi="Times New Roman" w:cs="Times New Roman" w:hint="eastAsia"/>
+          <w:rFonts w:ascii="Times New Roman" w:hAnsi="Times New Roman" w:cs="Times New Roman"/>
           <w:kern w:val="0"/>
           <w:sz w:val="24"/>
           <w:szCs w:val="24"/>
@@ -6368,7 +5812,7 @@
         </w:tabs>
         <w:jc w:val="left"/>
         <w:rPr>
-          <w:rFonts w:ascii="Times New Roman" w:hAnsi="Times New Roman" w:cs="Times New Roman" w:hint="eastAsia"/>
+          <w:rFonts w:ascii="Times New Roman" w:hAnsi="Times New Roman" w:cs="Times New Roman"/>
           <w:kern w:val="0"/>
           <w:sz w:val="24"/>
           <w:szCs w:val="24"/>
@@ -6524,27 +5968,7 @@
           <w:szCs w:val="24"/>
           <w:lang w:val="en"/>
         </w:rPr>
-        <w:t xml:space="preserve">here is a certain difference between the good reviews in spring and summer in terms of drinks and breakfast. This shows that in the spring people are more willing to have breakfast in the sandwich shop, and in the </w:t>
-      </w:r>
-      <w:r>
-        <w:rPr>
-          <w:rFonts w:ascii="Times New Roman" w:hAnsi="Times New Roman" w:cs="Times New Roman"/>
-          <w:kern w:val="0"/>
-          <w:sz w:val="24"/>
-          <w:szCs w:val="24"/>
-          <w:lang w:val="en"/>
-        </w:rPr>
-        <w:t>summer,</w:t>
-      </w:r>
-      <w:r>
-        <w:rPr>
-          <w:rFonts w:ascii="Times New Roman" w:hAnsi="Times New Roman" w:cs="Times New Roman"/>
-          <w:kern w:val="0"/>
-          <w:sz w:val="24"/>
-          <w:szCs w:val="24"/>
-          <w:lang w:val="en"/>
-        </w:rPr>
-        <w:t xml:space="preserve"> people prefer to drink a glass of beer in the shop</w:t>
+        <w:t>here is a certain difference between the good reviews in spring and summer in terms of drinks and breakfast. This shows that in the spring people are more willing to have breakfast in the sandwich shop, and in the summer, people prefer to drink a glass of beer in the shop</w:t>
       </w:r>
       <w:r>
         <w:rPr>
@@ -6880,7 +6304,7 @@
         <w:widowControl/>
         <w:jc w:val="left"/>
         <w:rPr>
-          <w:rFonts w:ascii="Times New Roman" w:hAnsi="Times New Roman" w:cs="Times New Roman" w:hint="eastAsia"/>
+          <w:rFonts w:ascii="Times New Roman" w:hAnsi="Times New Roman" w:cs="Times New Roman"/>
           <w:kern w:val="0"/>
           <w:sz w:val="24"/>
           <w:szCs w:val="24"/>
@@ -7233,7 +6657,7 @@
         <w:widowControl/>
         <w:jc w:val="left"/>
         <w:rPr>
-          <w:rFonts w:ascii="Times New Roman" w:hAnsi="Times New Roman" w:cs="Times New Roman" w:hint="eastAsia"/>
+          <w:rFonts w:ascii="Times New Roman" w:hAnsi="Times New Roman" w:cs="Times New Roman"/>
           <w:b/>
           <w:bCs/>
           <w:kern w:val="0"/>
@@ -7298,43 +6722,7 @@
           <w:sz w:val="24"/>
           <w:szCs w:val="24"/>
         </w:rPr>
-        <w:t>imply and intuitively reflect the difference the of</w:t>
-      </w:r>
-      <w:r>
-        <w:rPr>
-          <w:rFonts w:ascii="Times New Roman" w:hAnsi="Times New Roman" w:cs="Times New Roman"/>
-          <w:kern w:val="0"/>
-          <w:sz w:val="24"/>
-          <w:szCs w:val="24"/>
-        </w:rPr>
-        <w:t xml:space="preserve"> </w:t>
-      </w:r>
-      <w:r>
-        <w:rPr>
-          <w:rFonts w:ascii="Times New Roman" w:hAnsi="Times New Roman" w:cs="Times New Roman"/>
-          <w:kern w:val="0"/>
-          <w:sz w:val="24"/>
-          <w:szCs w:val="24"/>
-        </w:rPr>
-        <w:t>review scores between</w:t>
-      </w:r>
-      <w:r>
-        <w:rPr>
-          <w:rFonts w:ascii="Times New Roman" w:hAnsi="Times New Roman" w:cs="Times New Roman"/>
-          <w:kern w:val="0"/>
-          <w:sz w:val="24"/>
-          <w:szCs w:val="24"/>
-        </w:rPr>
-        <w:t xml:space="preserve"> </w:t>
-      </w:r>
-      <w:r>
-        <w:rPr>
-          <w:rFonts w:ascii="Times New Roman" w:hAnsi="Times New Roman" w:cs="Times New Roman"/>
-          <w:kern w:val="0"/>
-          <w:sz w:val="24"/>
-          <w:szCs w:val="24"/>
-        </w:rPr>
-        <w:t>different seasons</w:t>
+        <w:t>imply and intuitively reflect the difference the of review scores between different seasons</w:t>
       </w:r>
       <w:r>
         <w:rPr>
@@ -7812,98 +7200,98 @@
         <w:widowControl/>
         <w:jc w:val="left"/>
         <w:rPr>
+          <w:rFonts w:ascii="Times New Roman" w:hAnsi="Times New Roman" w:cs="Times New Roman"/>
+          <w:kern w:val="0"/>
+          <w:sz w:val="24"/>
+          <w:szCs w:val="24"/>
+        </w:rPr>
+      </w:pPr>
+      <w:r>
+        <w:rPr>
+          <w:rFonts w:ascii="Times New Roman" w:hAnsi="Times New Roman" w:cs="Times New Roman"/>
+          <w:kern w:val="0"/>
+          <w:sz w:val="24"/>
+          <w:szCs w:val="24"/>
+          <w:lang w:val="en"/>
+        </w:rPr>
+        <w:t>From the analysis above, we would give such</w:t>
+      </w:r>
+      <w:r>
+        <w:rPr>
+          <w:rFonts w:ascii="Times New Roman" w:hAnsi="Times New Roman" w:cs="Times New Roman"/>
+          <w:kern w:val="0"/>
+          <w:sz w:val="24"/>
+          <w:szCs w:val="24"/>
+          <w:lang w:val="en"/>
+        </w:rPr>
+        <w:t xml:space="preserve"> general</w:t>
+      </w:r>
+      <w:r>
+        <w:rPr>
+          <w:rFonts w:ascii="Times New Roman" w:hAnsi="Times New Roman" w:cs="Times New Roman"/>
+          <w:kern w:val="0"/>
+          <w:sz w:val="24"/>
+          <w:szCs w:val="24"/>
+          <w:lang w:val="en"/>
+        </w:rPr>
+        <w:t xml:space="preserve"> suggestions to sandwiches business</w:t>
+      </w:r>
+      <w:r>
+        <w:rPr>
+          <w:rFonts w:ascii="Times New Roman" w:hAnsi="Times New Roman" w:cs="Times New Roman"/>
+          <w:kern w:val="0"/>
+          <w:sz w:val="24"/>
+          <w:szCs w:val="24"/>
+          <w:lang w:val="en"/>
+        </w:rPr>
+        <w:t>es in different seasons</w:t>
+      </w:r>
+      <w:r>
+        <w:rPr>
+          <w:rFonts w:ascii="Times New Roman" w:hAnsi="Times New Roman" w:cs="Times New Roman"/>
+          <w:kern w:val="0"/>
+          <w:sz w:val="24"/>
+          <w:szCs w:val="24"/>
+          <w:lang w:val="en"/>
+        </w:rPr>
+        <w:t xml:space="preserve">. </w:t>
+      </w:r>
+      <w:r>
+        <w:rPr>
+          <w:rFonts w:ascii="Times New Roman" w:hAnsi="Times New Roman" w:cs="Times New Roman"/>
+          <w:kern w:val="0"/>
+          <w:sz w:val="24"/>
+          <w:szCs w:val="24"/>
+          <w:lang w:val="en"/>
+        </w:rPr>
+        <w:t>I</w:t>
+      </w:r>
+      <w:r>
+        <w:rPr>
+          <w:rFonts w:ascii="Times New Roman" w:hAnsi="Times New Roman" w:cs="Times New Roman"/>
+          <w:kern w:val="0"/>
+          <w:sz w:val="24"/>
+          <w:szCs w:val="24"/>
+          <w:lang w:val="en"/>
+        </w:rPr>
+        <w:t xml:space="preserve">n </w:t>
+      </w:r>
+      <w:r>
+        <w:rPr>
+          <w:rFonts w:ascii="Times New Roman" w:hAnsi="Times New Roman" w:cs="Times New Roman"/>
+          <w:kern w:val="0"/>
+          <w:sz w:val="24"/>
+          <w:szCs w:val="24"/>
+          <w:lang w:val="en"/>
+        </w:rPr>
+        <w:t>the s</w:t>
+      </w:r>
+      <w:r>
+        <w:rPr>
           <w:rFonts w:ascii="Times New Roman" w:hAnsi="Times New Roman" w:cs="Times New Roman" w:hint="eastAsia"/>
           <w:kern w:val="0"/>
           <w:sz w:val="24"/>
           <w:szCs w:val="24"/>
-        </w:rPr>
-      </w:pPr>
-      <w:r>
-        <w:rPr>
-          <w:rFonts w:ascii="Times New Roman" w:hAnsi="Times New Roman" w:cs="Times New Roman"/>
-          <w:kern w:val="0"/>
-          <w:sz w:val="24"/>
-          <w:szCs w:val="24"/>
-          <w:lang w:val="en"/>
-        </w:rPr>
-        <w:t>From the analysis above, we would give such</w:t>
-      </w:r>
-      <w:r>
-        <w:rPr>
-          <w:rFonts w:ascii="Times New Roman" w:hAnsi="Times New Roman" w:cs="Times New Roman"/>
-          <w:kern w:val="0"/>
-          <w:sz w:val="24"/>
-          <w:szCs w:val="24"/>
-          <w:lang w:val="en"/>
-        </w:rPr>
-        <w:t xml:space="preserve"> general</w:t>
-      </w:r>
-      <w:r>
-        <w:rPr>
-          <w:rFonts w:ascii="Times New Roman" w:hAnsi="Times New Roman" w:cs="Times New Roman"/>
-          <w:kern w:val="0"/>
-          <w:sz w:val="24"/>
-          <w:szCs w:val="24"/>
-          <w:lang w:val="en"/>
-        </w:rPr>
-        <w:t xml:space="preserve"> suggestions to sandwiches business</w:t>
-      </w:r>
-      <w:r>
-        <w:rPr>
-          <w:rFonts w:ascii="Times New Roman" w:hAnsi="Times New Roman" w:cs="Times New Roman"/>
-          <w:kern w:val="0"/>
-          <w:sz w:val="24"/>
-          <w:szCs w:val="24"/>
-          <w:lang w:val="en"/>
-        </w:rPr>
-        <w:t>es in different seasons</w:t>
-      </w:r>
-      <w:r>
-        <w:rPr>
-          <w:rFonts w:ascii="Times New Roman" w:hAnsi="Times New Roman" w:cs="Times New Roman"/>
-          <w:kern w:val="0"/>
-          <w:sz w:val="24"/>
-          <w:szCs w:val="24"/>
-          <w:lang w:val="en"/>
-        </w:rPr>
-        <w:t xml:space="preserve">. </w:t>
-      </w:r>
-      <w:r>
-        <w:rPr>
-          <w:rFonts w:ascii="Times New Roman" w:hAnsi="Times New Roman" w:cs="Times New Roman"/>
-          <w:kern w:val="0"/>
-          <w:sz w:val="24"/>
-          <w:szCs w:val="24"/>
-          <w:lang w:val="en"/>
-        </w:rPr>
-        <w:t>I</w:t>
-      </w:r>
-      <w:r>
-        <w:rPr>
-          <w:rFonts w:ascii="Times New Roman" w:hAnsi="Times New Roman" w:cs="Times New Roman"/>
-          <w:kern w:val="0"/>
-          <w:sz w:val="24"/>
-          <w:szCs w:val="24"/>
-          <w:lang w:val="en"/>
-        </w:rPr>
-        <w:t xml:space="preserve">n </w:t>
-      </w:r>
-      <w:r>
-        <w:rPr>
-          <w:rFonts w:ascii="Times New Roman" w:hAnsi="Times New Roman" w:cs="Times New Roman"/>
-          <w:kern w:val="0"/>
-          <w:sz w:val="24"/>
-          <w:szCs w:val="24"/>
-          <w:lang w:val="en"/>
-        </w:rPr>
-        <w:t>the s</w:t>
-      </w:r>
-      <w:r>
-        <w:rPr>
-          <w:rFonts w:ascii="Times New Roman" w:hAnsi="Times New Roman" w:cs="Times New Roman" w:hint="eastAsia"/>
-          <w:kern w:val="0"/>
-          <w:sz w:val="24"/>
-          <w:szCs w:val="24"/>
           <w:lang w:val="en"/>
         </w:rPr>
         <w:t>p</w:t>
@@ -8146,17 +7534,7 @@
           <w:szCs w:val="24"/>
           <w:lang w:val="en"/>
         </w:rPr>
-        <w:t>browsing</w:t>
-      </w:r>
-      <w:r>
-        <w:rPr>
-          <w:rFonts w:ascii="Times New Roman" w:hAnsi="Times New Roman" w:cs="Times New Roman"/>
-          <w:kern w:val="0"/>
-          <w:sz w:val="24"/>
-          <w:szCs w:val="24"/>
-          <w:lang w:val="en"/>
-        </w:rPr>
-        <w:t xml:space="preserve"> </w:t>
+        <w:t xml:space="preserve">browsing </w:t>
       </w:r>
       <w:r>
         <w:rPr>
@@ -8173,7 +7551,7 @@
       <w:pPr>
         <w:widowControl/>
         <w:rPr>
-          <w:rFonts w:ascii="Times New Roman" w:hAnsi="Times New Roman" w:cs="Times New Roman" w:hint="eastAsia"/>
+          <w:rFonts w:ascii="Times New Roman" w:hAnsi="Times New Roman" w:cs="Times New Roman"/>
           <w:kern w:val="0"/>
           <w:sz w:val="24"/>
           <w:szCs w:val="24"/>
@@ -8239,6 +7617,7 @@
           <w:szCs w:val="24"/>
         </w:rPr>
       </w:pPr>
+      <w:proofErr w:type="spellStart"/>
       <w:proofErr w:type="gramStart"/>
       <w:r>
         <w:rPr>
@@ -8250,6 +7629,7 @@
         <w:lastRenderedPageBreak/>
         <w:t>Shuren</w:t>
       </w:r>
+      <w:proofErr w:type="spellEnd"/>
       <w:proofErr w:type="gramEnd"/>
       <w:r>
         <w:rPr>
@@ -8308,6 +7688,7 @@
           <w:szCs w:val="24"/>
         </w:rPr>
       </w:pPr>
+      <w:proofErr w:type="spellStart"/>
       <w:r>
         <w:rPr>
           <w:rFonts w:ascii="Times New Roman" w:hAnsi="Times New Roman" w:cs="Times New Roman" w:hint="eastAsia"/>
@@ -8324,7 +7705,17 @@
           <w:sz w:val="24"/>
           <w:szCs w:val="24"/>
         </w:rPr>
-        <w:t>iyue Zheng</w:t>
+        <w:t>iyue</w:t>
+      </w:r>
+      <w:proofErr w:type="spellEnd"/>
+      <w:r>
+        <w:rPr>
+          <w:rFonts w:ascii="Times New Roman" w:hAnsi="Times New Roman" w:cs="Times New Roman"/>
+          <w:kern w:val="0"/>
+          <w:sz w:val="24"/>
+          <w:szCs w:val="24"/>
+        </w:rPr>
+        <w:t xml:space="preserve"> Zheng</w:t>
       </w:r>
       <w:r>
         <w:rPr>
@@ -8381,7 +7772,27 @@
           <w:sz w:val="24"/>
           <w:szCs w:val="24"/>
         </w:rPr>
-        <w:t xml:space="preserve"> and helped Shuren with the LDA model.</w:t>
+        <w:t xml:space="preserve"> and helped </w:t>
+      </w:r>
+      <w:proofErr w:type="spellStart"/>
+      <w:r>
+        <w:rPr>
+          <w:rFonts w:ascii="Times New Roman" w:hAnsi="Times New Roman" w:cs="Times New Roman"/>
+          <w:kern w:val="0"/>
+          <w:sz w:val="24"/>
+          <w:szCs w:val="24"/>
+        </w:rPr>
+        <w:t>Shuren</w:t>
+      </w:r>
+      <w:proofErr w:type="spellEnd"/>
+      <w:r>
+        <w:rPr>
+          <w:rFonts w:ascii="Times New Roman" w:hAnsi="Times New Roman" w:cs="Times New Roman"/>
+          <w:kern w:val="0"/>
+          <w:sz w:val="24"/>
+          <w:szCs w:val="24"/>
+        </w:rPr>
+        <w:t xml:space="preserve"> with the LDA model.</w:t>
       </w:r>
     </w:p>
     <w:p>
@@ -8389,7 +7800,7 @@
         <w:widowControl/>
         <w:jc w:val="left"/>
         <w:rPr>
-          <w:rFonts w:ascii="Times New Roman" w:hAnsi="Times New Roman" w:cs="Times New Roman" w:hint="eastAsia"/>
+          <w:rFonts w:ascii="Times New Roman" w:hAnsi="Times New Roman" w:cs="Times New Roman"/>
           <w:kern w:val="0"/>
           <w:sz w:val="24"/>
           <w:szCs w:val="24"/>
@@ -8933,7 +8344,7 @@
     <w:lsdException w:name="Unresolved Mention" w:semiHidden="1" w:unhideWhenUsed="1"/>
     <w:lsdException w:name="Smart Link" w:semiHidden="1" w:unhideWhenUsed="1"/>
   </w:latentStyles>
-  <w:style w:type="paragraph" w:default="1" w:styleId="a">
+  <w:style w:type="paragraph" w:default="1" w:styleId="Normal">
     <w:name w:val="Normal"/>
     <w:qFormat/>
     <w:pPr>
@@ -8941,12 +8352,13 @@
       <w:jc w:val="both"/>
     </w:pPr>
   </w:style>
-  <w:style w:type="character" w:default="1" w:styleId="a0">
+  <w:style w:type="character" w:default="1" w:styleId="DefaultParagraphFont">
     <w:name w:val="Default Paragraph Font"/>
     <w:uiPriority w:val="1"/>
+    <w:semiHidden/>
     <w:unhideWhenUsed/>
   </w:style>
-  <w:style w:type="table" w:default="1" w:styleId="a1">
+  <w:style w:type="table" w:default="1" w:styleId="TableNormal">
     <w:name w:val="Normal Table"/>
     <w:uiPriority w:val="99"/>
     <w:semiHidden/>
@@ -8961,16 +8373,16 @@
       </w:tblCellMar>
     </w:tblPr>
   </w:style>
-  <w:style w:type="numbering" w:default="1" w:styleId="a2">
+  <w:style w:type="numbering" w:default="1" w:styleId="NoList">
     <w:name w:val="No List"/>
     <w:uiPriority w:val="99"/>
     <w:semiHidden/>
     <w:unhideWhenUsed/>
   </w:style>
-  <w:style w:type="paragraph" w:styleId="a3">
+  <w:style w:type="paragraph" w:styleId="Header">
     <w:name w:val="header"/>
-    <w:basedOn w:val="a"/>
-    <w:link w:val="a4"/>
+    <w:basedOn w:val="Normal"/>
+    <w:link w:val="HeaderChar"/>
     <w:uiPriority w:val="99"/>
     <w:unhideWhenUsed/>
     <w:rsid w:val="00A2579B"/>
@@ -8990,10 +8402,10 @@
       <w:szCs w:val="18"/>
     </w:rPr>
   </w:style>
-  <w:style w:type="character" w:customStyle="1" w:styleId="a4">
-    <w:name w:val="页眉 字符"/>
-    <w:basedOn w:val="a0"/>
-    <w:link w:val="a3"/>
+  <w:style w:type="character" w:customStyle="1" w:styleId="HeaderChar">
+    <w:name w:val="Header Char"/>
+    <w:basedOn w:val="DefaultParagraphFont"/>
+    <w:link w:val="Header"/>
     <w:uiPriority w:val="99"/>
     <w:rsid w:val="00A2579B"/>
     <w:rPr>
@@ -9001,10 +8413,10 @@
       <w:szCs w:val="18"/>
     </w:rPr>
   </w:style>
-  <w:style w:type="paragraph" w:styleId="a5">
+  <w:style w:type="paragraph" w:styleId="Footer">
     <w:name w:val="footer"/>
-    <w:basedOn w:val="a"/>
-    <w:link w:val="a6"/>
+    <w:basedOn w:val="Normal"/>
+    <w:link w:val="FooterChar"/>
     <w:uiPriority w:val="99"/>
     <w:unhideWhenUsed/>
     <w:rsid w:val="00A2579B"/>
@@ -9021,10 +8433,10 @@
       <w:szCs w:val="18"/>
     </w:rPr>
   </w:style>
-  <w:style w:type="character" w:customStyle="1" w:styleId="a6">
-    <w:name w:val="页脚 字符"/>
-    <w:basedOn w:val="a0"/>
-    <w:link w:val="a5"/>
+  <w:style w:type="character" w:customStyle="1" w:styleId="FooterChar">
+    <w:name w:val="Footer Char"/>
+    <w:basedOn w:val="DefaultParagraphFont"/>
+    <w:link w:val="Footer"/>
     <w:uiPriority w:val="99"/>
     <w:rsid w:val="00A2579B"/>
     <w:rPr>
@@ -9032,9 +8444,9 @@
       <w:szCs w:val="18"/>
     </w:rPr>
   </w:style>
-  <w:style w:type="table" w:styleId="a7">
+  <w:style w:type="table" w:styleId="TableGrid">
     <w:name w:val="Table Grid"/>
-    <w:basedOn w:val="a1"/>
+    <w:basedOn w:val="TableNormal"/>
     <w:uiPriority w:val="39"/>
     <w:rsid w:val="00DF3287"/>
     <w:tblPr>
@@ -9048,9 +8460,9 @@
       </w:tblBorders>
     </w:tblPr>
   </w:style>
-  <w:style w:type="character" w:styleId="a8">
+  <w:style w:type="character" w:styleId="PlaceholderText">
     <w:name w:val="Placeholder Text"/>
-    <w:basedOn w:val="a0"/>
+    <w:basedOn w:val="DefaultParagraphFont"/>
     <w:uiPriority w:val="99"/>
     <w:semiHidden/>
     <w:rsid w:val="00196ED5"/>
@@ -9060,12 +8472,12 @@
   </w:style>
   <w:style w:type="character" w:customStyle="1" w:styleId="jlqj4b">
     <w:name w:val="jlqj4b"/>
-    <w:basedOn w:val="a0"/>
+    <w:basedOn w:val="DefaultParagraphFont"/>
     <w:rsid w:val="000C4996"/>
   </w:style>
-  <w:style w:type="paragraph" w:styleId="a9">
+  <w:style w:type="paragraph" w:styleId="ListParagraph">
     <w:name w:val="List Paragraph"/>
-    <w:basedOn w:val="a"/>
+    <w:basedOn w:val="Normal"/>
     <w:uiPriority w:val="34"/>
     <w:qFormat/>
     <w:rsid w:val="000D64E4"/>

--- a/Summary.docx
+++ b/Summary.docx
@@ -1,6 +1,6 @@
 
 <file path=word/document.xml><?xml version="1.0" encoding="utf-8"?>
-<w:document xmlns:wpc="http://schemas.microsoft.com/office/word/2010/wordprocessingCanvas" xmlns:cx="http://schemas.microsoft.com/office/drawing/2014/chartex" xmlns:cx1="http://schemas.microsoft.com/office/drawing/2015/9/8/chartex" xmlns:mc="http://schemas.openxmlformats.org/markup-compatibility/2006" xmlns:o="urn:schemas-microsoft-com:office:office" xmlns:r="http://schemas.openxmlformats.org/officeDocument/2006/relationships" xmlns:m="http://schemas.openxmlformats.org/officeDocument/2006/math" xmlns:v="urn:schemas-microsoft-com:vml" xmlns:wp14="http://schemas.microsoft.com/office/word/2010/wordprocessingDrawing" xmlns:wp="http://schemas.openxmlformats.org/drawingml/2006/wordprocessingDrawing" xmlns:w10="urn:schemas-microsoft-com:office:word" xmlns:w="http://schemas.openxmlformats.org/wordprocessingml/2006/main" xmlns:w14="http://schemas.microsoft.com/office/word/2010/wordml" xmlns:w15="http://schemas.microsoft.com/office/word/2012/wordml" xmlns:w16se="http://schemas.microsoft.com/office/word/2015/wordml/symex" xmlns:wpg="http://schemas.microsoft.com/office/word/2010/wordprocessingGroup" xmlns:wpi="http://schemas.microsoft.com/office/word/2010/wordprocessingInk" xmlns:wne="http://schemas.microsoft.com/office/word/2006/wordml" xmlns:wps="http://schemas.microsoft.com/office/word/2010/wordprocessingShape" mc:Ignorable="w14 w15 w16se wp14">
+<w:document xmlns:wpc="http://schemas.microsoft.com/office/word/2010/wordprocessingCanvas" xmlns:cx="http://schemas.microsoft.com/office/drawing/2014/chartex" xmlns:cx1="http://schemas.microsoft.com/office/drawing/2015/9/8/chartex" xmlns:cx2="http://schemas.microsoft.com/office/drawing/2015/10/21/chartex" xmlns:cx3="http://schemas.microsoft.com/office/drawing/2016/5/9/chartex" xmlns:cx4="http://schemas.microsoft.com/office/drawing/2016/5/10/chartex" xmlns:cx5="http://schemas.microsoft.com/office/drawing/2016/5/11/chartex" xmlns:cx6="http://schemas.microsoft.com/office/drawing/2016/5/12/chartex" xmlns:cx7="http://schemas.microsoft.com/office/drawing/2016/5/13/chartex" xmlns:cx8="http://schemas.microsoft.com/office/drawing/2016/5/14/chartex" xmlns:mc="http://schemas.openxmlformats.org/markup-compatibility/2006" xmlns:aink="http://schemas.microsoft.com/office/drawing/2016/ink" xmlns:am3d="http://schemas.microsoft.com/office/drawing/2017/model3d" xmlns:o="urn:schemas-microsoft-com:office:office" xmlns:r="http://schemas.openxmlformats.org/officeDocument/2006/relationships" xmlns:m="http://schemas.openxmlformats.org/officeDocument/2006/math" xmlns:v="urn:schemas-microsoft-com:vml" xmlns:wp14="http://schemas.microsoft.com/office/word/2010/wordprocessingDrawing" xmlns:wp="http://schemas.openxmlformats.org/drawingml/2006/wordprocessingDrawing" xmlns:w10="urn:schemas-microsoft-com:office:word" xmlns:w="http://schemas.openxmlformats.org/wordprocessingml/2006/main" xmlns:w14="http://schemas.microsoft.com/office/word/2010/wordml" xmlns:w15="http://schemas.microsoft.com/office/word/2012/wordml" xmlns:w16cex="http://schemas.microsoft.com/office/word/2018/wordml/cex" xmlns:w16cid="http://schemas.microsoft.com/office/word/2016/wordml/cid" xmlns:w16="http://schemas.microsoft.com/office/word/2018/wordml" xmlns:w16sdtdh="http://schemas.microsoft.com/office/word/2020/wordml/sdtdatahash" xmlns:w16se="http://schemas.microsoft.com/office/word/2015/wordml/symex" xmlns:wpg="http://schemas.microsoft.com/office/word/2010/wordprocessingGroup" xmlns:wpi="http://schemas.microsoft.com/office/word/2010/wordprocessingInk" xmlns:wne="http://schemas.microsoft.com/office/word/2006/wordml" xmlns:wps="http://schemas.microsoft.com/office/word/2010/wordprocessingShape" mc:Ignorable="w14 w15 w16se w16cid w16 w16cex w16sdtdh wp14">
   <w:body>
     <w:p>
       <w:pPr>
@@ -107,12 +107,21 @@
       </w:r>
       <w:r>
         <w:rPr>
-          <w:rFonts w:ascii="Times New Roman" w:hAnsi="Times New Roman" w:cs="Times New Roman"/>
-          <w:kern w:val="0"/>
-          <w:sz w:val="24"/>
-          <w:szCs w:val="24"/>
-        </w:rPr>
-        <w:t>providing a platform for users to write reviews of businesses.</w:t>
+          <w:rFonts w:ascii="Times New Roman" w:hAnsi="Times New Roman" w:cs="Times New Roman" w:hint="eastAsia"/>
+          <w:kern w:val="0"/>
+          <w:sz w:val="24"/>
+          <w:szCs w:val="24"/>
+        </w:rPr>
+        <w:t>provides</w:t>
+      </w:r>
+      <w:r>
+        <w:rPr>
+          <w:rFonts w:ascii="Times New Roman" w:hAnsi="Times New Roman" w:cs="Times New Roman"/>
+          <w:kern w:val="0"/>
+          <w:sz w:val="24"/>
+          <w:szCs w:val="24"/>
+        </w:rPr>
+        <w:t xml:space="preserve"> a platform for users to write reviews of businesses.</w:t>
       </w:r>
       <w:r>
         <w:rPr>
@@ -250,7 +259,25 @@
           <w:sz w:val="24"/>
           <w:szCs w:val="24"/>
         </w:rPr>
-        <w:t xml:space="preserve"> and providing data-driven suggestion</w:t>
+        <w:t xml:space="preserve"> and </w:t>
+      </w:r>
+      <w:r>
+        <w:rPr>
+          <w:rFonts w:ascii="Times New Roman" w:hAnsi="Times New Roman" w:cs="Times New Roman" w:hint="eastAsia"/>
+          <w:kern w:val="0"/>
+          <w:sz w:val="24"/>
+          <w:szCs w:val="24"/>
+        </w:rPr>
+        <w:t>provide</w:t>
+      </w:r>
+      <w:r>
+        <w:rPr>
+          <w:rFonts w:ascii="Times New Roman" w:hAnsi="Times New Roman" w:cs="Times New Roman"/>
+          <w:kern w:val="0"/>
+          <w:sz w:val="24"/>
+          <w:szCs w:val="24"/>
+        </w:rPr>
+        <w:t xml:space="preserve"> data-driven suggestion</w:t>
       </w:r>
       <w:r>
         <w:rPr>
@@ -552,7 +579,25 @@
           <w:sz w:val="24"/>
           <w:szCs w:val="24"/>
         </w:rPr>
-        <w:t>” and “burger”</w:t>
+        <w:t>” and “</w:t>
+      </w:r>
+      <w:r>
+        <w:rPr>
+          <w:rFonts w:ascii="Times New Roman" w:hAnsi="Times New Roman" w:cs="Times New Roman" w:hint="eastAsia"/>
+          <w:kern w:val="0"/>
+          <w:sz w:val="24"/>
+          <w:szCs w:val="24"/>
+        </w:rPr>
+        <w:t>burgers</w:t>
+      </w:r>
+      <w:r>
+        <w:rPr>
+          <w:rFonts w:ascii="Times New Roman" w:hAnsi="Times New Roman" w:cs="Times New Roman"/>
+          <w:kern w:val="0"/>
+          <w:sz w:val="24"/>
+          <w:szCs w:val="24"/>
+        </w:rPr>
+        <w:t>”</w:t>
       </w:r>
       <w:r>
         <w:rPr>
@@ -1204,559 +1249,6 @@
         <w:jc w:val="left"/>
         <w:rPr>
           <w:rFonts w:ascii="Times New Roman" w:hAnsi="Times New Roman" w:cs="Times New Roman"/>
-          <w:kern w:val="0"/>
-          <w:sz w:val="24"/>
-          <w:szCs w:val="24"/>
-        </w:rPr>
-      </w:pPr>
-      <w:r>
-        <w:rPr>
-          <w:rFonts w:ascii="Times New Roman" w:hAnsi="Times New Roman" w:cs="Times New Roman"/>
-          <w:kern w:val="0"/>
-          <w:sz w:val="24"/>
-          <w:szCs w:val="24"/>
-        </w:rPr>
-        <w:t xml:space="preserve">Then, we calculated the mean and standard deviation of review stars in different season groups. </w:t>
-      </w:r>
-    </w:p>
-    <w:tbl>
-      <w:tblPr>
-        <w:tblStyle w:val="a7"/>
-        <w:tblpPr w:leftFromText="180" w:rightFromText="180" w:vertAnchor="text" w:horzAnchor="margin" w:tblpY="339"/>
-        <w:tblW w:w="0" w:type="auto"/>
-        <w:tblBorders>
-          <w:left w:val="none" w:sz="0" w:space="0" w:color="auto"/>
-          <w:right w:val="none" w:sz="0" w:space="0" w:color="auto"/>
-        </w:tblBorders>
-        <w:tblLook w:val="04A0" w:firstRow="1" w:lastRow="0" w:firstColumn="1" w:lastColumn="0" w:noHBand="0" w:noVBand="1"/>
-      </w:tblPr>
-      <w:tblGrid>
-        <w:gridCol w:w="1659"/>
-        <w:gridCol w:w="1659"/>
-        <w:gridCol w:w="1659"/>
-        <w:gridCol w:w="1659"/>
-        <w:gridCol w:w="1660"/>
-      </w:tblGrid>
-      <w:tr>
-        <w:tc>
-          <w:tcPr>
-            <w:tcW w:w="1659" w:type="dxa"/>
-          </w:tcPr>
-          <w:p>
-            <w:pPr>
-              <w:widowControl/>
-              <w:jc w:val="left"/>
-              <w:rPr>
-                <w:rFonts w:ascii="Times New Roman" w:hAnsi="Times New Roman" w:cs="Times New Roman"/>
-                <w:kern w:val="0"/>
-                <w:sz w:val="24"/>
-                <w:szCs w:val="24"/>
-              </w:rPr>
-            </w:pPr>
-          </w:p>
-        </w:tc>
-        <w:tc>
-          <w:tcPr>
-            <w:tcW w:w="1659" w:type="dxa"/>
-          </w:tcPr>
-          <w:p>
-            <w:pPr>
-              <w:widowControl/>
-              <w:jc w:val="center"/>
-              <w:rPr>
-                <w:rFonts w:ascii="Times New Roman" w:hAnsi="Times New Roman" w:cs="Times New Roman"/>
-                <w:kern w:val="0"/>
-                <w:sz w:val="24"/>
-                <w:szCs w:val="24"/>
-              </w:rPr>
-            </w:pPr>
-            <w:r>
-              <w:rPr>
-                <w:rFonts w:ascii="Times New Roman" w:hAnsi="Times New Roman" w:cs="Times New Roman" w:hint="eastAsia"/>
-                <w:kern w:val="0"/>
-                <w:sz w:val="24"/>
-                <w:szCs w:val="24"/>
-              </w:rPr>
-              <w:t>S</w:t>
-            </w:r>
-            <w:r>
-              <w:rPr>
-                <w:rFonts w:ascii="Times New Roman" w:hAnsi="Times New Roman" w:cs="Times New Roman"/>
-                <w:kern w:val="0"/>
-                <w:sz w:val="24"/>
-                <w:szCs w:val="24"/>
-              </w:rPr>
-              <w:t>pring</w:t>
-            </w:r>
-          </w:p>
-        </w:tc>
-        <w:tc>
-          <w:tcPr>
-            <w:tcW w:w="1659" w:type="dxa"/>
-          </w:tcPr>
-          <w:p>
-            <w:pPr>
-              <w:widowControl/>
-              <w:jc w:val="center"/>
-              <w:rPr>
-                <w:rFonts w:ascii="Times New Roman" w:hAnsi="Times New Roman" w:cs="Times New Roman"/>
-                <w:kern w:val="0"/>
-                <w:sz w:val="24"/>
-                <w:szCs w:val="24"/>
-              </w:rPr>
-            </w:pPr>
-            <w:r>
-              <w:rPr>
-                <w:rFonts w:ascii="Times New Roman" w:hAnsi="Times New Roman" w:cs="Times New Roman" w:hint="eastAsia"/>
-                <w:kern w:val="0"/>
-                <w:sz w:val="24"/>
-                <w:szCs w:val="24"/>
-              </w:rPr>
-              <w:t>S</w:t>
-            </w:r>
-            <w:r>
-              <w:rPr>
-                <w:rFonts w:ascii="Times New Roman" w:hAnsi="Times New Roman" w:cs="Times New Roman"/>
-                <w:kern w:val="0"/>
-                <w:sz w:val="24"/>
-                <w:szCs w:val="24"/>
-              </w:rPr>
-              <w:t>ummer</w:t>
-            </w:r>
-          </w:p>
-        </w:tc>
-        <w:tc>
-          <w:tcPr>
-            <w:tcW w:w="1659" w:type="dxa"/>
-          </w:tcPr>
-          <w:p>
-            <w:pPr>
-              <w:widowControl/>
-              <w:jc w:val="center"/>
-              <w:rPr>
-                <w:rFonts w:ascii="Times New Roman" w:hAnsi="Times New Roman" w:cs="Times New Roman"/>
-                <w:kern w:val="0"/>
-                <w:sz w:val="24"/>
-                <w:szCs w:val="24"/>
-              </w:rPr>
-            </w:pPr>
-            <w:r>
-              <w:rPr>
-                <w:rFonts w:ascii="Times New Roman" w:hAnsi="Times New Roman" w:cs="Times New Roman" w:hint="eastAsia"/>
-                <w:kern w:val="0"/>
-                <w:sz w:val="24"/>
-                <w:szCs w:val="24"/>
-              </w:rPr>
-              <w:t>F</w:t>
-            </w:r>
-            <w:r>
-              <w:rPr>
-                <w:rFonts w:ascii="Times New Roman" w:hAnsi="Times New Roman" w:cs="Times New Roman"/>
-                <w:kern w:val="0"/>
-                <w:sz w:val="24"/>
-                <w:szCs w:val="24"/>
-              </w:rPr>
-              <w:t>all</w:t>
-            </w:r>
-          </w:p>
-        </w:tc>
-        <w:tc>
-          <w:tcPr>
-            <w:tcW w:w="1660" w:type="dxa"/>
-          </w:tcPr>
-          <w:p>
-            <w:pPr>
-              <w:widowControl/>
-              <w:jc w:val="center"/>
-              <w:rPr>
-                <w:rFonts w:ascii="Times New Roman" w:hAnsi="Times New Roman" w:cs="Times New Roman"/>
-                <w:kern w:val="0"/>
-                <w:sz w:val="24"/>
-                <w:szCs w:val="24"/>
-              </w:rPr>
-            </w:pPr>
-            <w:r>
-              <w:rPr>
-                <w:rFonts w:ascii="Times New Roman" w:hAnsi="Times New Roman" w:cs="Times New Roman" w:hint="eastAsia"/>
-                <w:kern w:val="0"/>
-                <w:sz w:val="24"/>
-                <w:szCs w:val="24"/>
-              </w:rPr>
-              <w:t>W</w:t>
-            </w:r>
-            <w:r>
-              <w:rPr>
-                <w:rFonts w:ascii="Times New Roman" w:hAnsi="Times New Roman" w:cs="Times New Roman"/>
-                <w:kern w:val="0"/>
-                <w:sz w:val="24"/>
-                <w:szCs w:val="24"/>
-              </w:rPr>
-              <w:t>inter</w:t>
-            </w:r>
-          </w:p>
-        </w:tc>
-      </w:tr>
-      <w:tr>
-        <w:tc>
-          <w:tcPr>
-            <w:tcW w:w="1659" w:type="dxa"/>
-          </w:tcPr>
-          <w:p>
-            <w:pPr>
-              <w:widowControl/>
-              <w:jc w:val="center"/>
-              <w:rPr>
-                <w:rFonts w:ascii="Times New Roman" w:hAnsi="Times New Roman" w:cs="Times New Roman"/>
-                <w:kern w:val="0"/>
-                <w:sz w:val="24"/>
-                <w:szCs w:val="24"/>
-              </w:rPr>
-            </w:pPr>
-            <w:r>
-              <w:rPr>
-                <w:rFonts w:ascii="Times New Roman" w:hAnsi="Times New Roman" w:cs="Times New Roman" w:hint="eastAsia"/>
-                <w:kern w:val="0"/>
-                <w:sz w:val="24"/>
-                <w:szCs w:val="24"/>
-              </w:rPr>
-              <w:t>M</w:t>
-            </w:r>
-            <w:r>
-              <w:rPr>
-                <w:rFonts w:ascii="Times New Roman" w:hAnsi="Times New Roman" w:cs="Times New Roman"/>
-                <w:kern w:val="0"/>
-                <w:sz w:val="24"/>
-                <w:szCs w:val="24"/>
-              </w:rPr>
-              <w:t>ean</w:t>
-            </w:r>
-          </w:p>
-        </w:tc>
-        <w:tc>
-          <w:tcPr>
-            <w:tcW w:w="1659" w:type="dxa"/>
-          </w:tcPr>
-          <w:p>
-            <w:pPr>
-              <w:widowControl/>
-              <w:jc w:val="center"/>
-              <w:rPr>
-                <w:rFonts w:ascii="Times New Roman" w:hAnsi="Times New Roman" w:cs="Times New Roman"/>
-                <w:kern w:val="0"/>
-                <w:sz w:val="24"/>
-                <w:szCs w:val="24"/>
-              </w:rPr>
-            </w:pPr>
-            <w:r>
-              <w:rPr>
-                <w:rFonts w:ascii="Times New Roman" w:hAnsi="Times New Roman" w:cs="Times New Roman" w:hint="eastAsia"/>
-                <w:kern w:val="0"/>
-                <w:sz w:val="24"/>
-                <w:szCs w:val="24"/>
-              </w:rPr>
-              <w:t>3</w:t>
-            </w:r>
-            <w:r>
-              <w:rPr>
-                <w:rFonts w:ascii="Times New Roman" w:hAnsi="Times New Roman" w:cs="Times New Roman"/>
-                <w:kern w:val="0"/>
-                <w:sz w:val="24"/>
-                <w:szCs w:val="24"/>
-              </w:rPr>
-              <w:t>.691</w:t>
-            </w:r>
-          </w:p>
-        </w:tc>
-        <w:tc>
-          <w:tcPr>
-            <w:tcW w:w="1659" w:type="dxa"/>
-          </w:tcPr>
-          <w:p>
-            <w:pPr>
-              <w:widowControl/>
-              <w:jc w:val="center"/>
-              <w:rPr>
-                <w:rFonts w:ascii="Times New Roman" w:hAnsi="Times New Roman" w:cs="Times New Roman"/>
-                <w:kern w:val="0"/>
-                <w:sz w:val="24"/>
-                <w:szCs w:val="24"/>
-              </w:rPr>
-            </w:pPr>
-            <w:r>
-              <w:rPr>
-                <w:rFonts w:ascii="Times New Roman" w:hAnsi="Times New Roman" w:cs="Times New Roman" w:hint="eastAsia"/>
-                <w:kern w:val="0"/>
-                <w:sz w:val="24"/>
-                <w:szCs w:val="24"/>
-              </w:rPr>
-              <w:t>3</w:t>
-            </w:r>
-            <w:r>
-              <w:rPr>
-                <w:rFonts w:ascii="Times New Roman" w:hAnsi="Times New Roman" w:cs="Times New Roman"/>
-                <w:kern w:val="0"/>
-                <w:sz w:val="24"/>
-                <w:szCs w:val="24"/>
-              </w:rPr>
-              <w:t>.695</w:t>
-            </w:r>
-          </w:p>
-        </w:tc>
-        <w:tc>
-          <w:tcPr>
-            <w:tcW w:w="1659" w:type="dxa"/>
-          </w:tcPr>
-          <w:p>
-            <w:pPr>
-              <w:widowControl/>
-              <w:jc w:val="center"/>
-              <w:rPr>
-                <w:rFonts w:ascii="Times New Roman" w:hAnsi="Times New Roman" w:cs="Times New Roman"/>
-                <w:kern w:val="0"/>
-                <w:sz w:val="24"/>
-                <w:szCs w:val="24"/>
-              </w:rPr>
-            </w:pPr>
-            <w:r>
-              <w:rPr>
-                <w:rFonts w:ascii="Times New Roman" w:hAnsi="Times New Roman" w:cs="Times New Roman" w:hint="eastAsia"/>
-                <w:kern w:val="0"/>
-                <w:sz w:val="24"/>
-                <w:szCs w:val="24"/>
-              </w:rPr>
-              <w:t>3</w:t>
-            </w:r>
-            <w:r>
-              <w:rPr>
-                <w:rFonts w:ascii="Times New Roman" w:hAnsi="Times New Roman" w:cs="Times New Roman"/>
-                <w:kern w:val="0"/>
-                <w:sz w:val="24"/>
-                <w:szCs w:val="24"/>
-              </w:rPr>
-              <w:t>.677</w:t>
-            </w:r>
-          </w:p>
-        </w:tc>
-        <w:tc>
-          <w:tcPr>
-            <w:tcW w:w="1660" w:type="dxa"/>
-          </w:tcPr>
-          <w:p>
-            <w:pPr>
-              <w:widowControl/>
-              <w:jc w:val="center"/>
-              <w:rPr>
-                <w:rFonts w:ascii="Times New Roman" w:hAnsi="Times New Roman" w:cs="Times New Roman"/>
-                <w:kern w:val="0"/>
-                <w:sz w:val="24"/>
-                <w:szCs w:val="24"/>
-              </w:rPr>
-            </w:pPr>
-            <w:r>
-              <w:rPr>
-                <w:rFonts w:ascii="Times New Roman" w:hAnsi="Times New Roman" w:cs="Times New Roman" w:hint="eastAsia"/>
-                <w:kern w:val="0"/>
-                <w:sz w:val="24"/>
-                <w:szCs w:val="24"/>
-              </w:rPr>
-              <w:t>3</w:t>
-            </w:r>
-            <w:r>
-              <w:rPr>
-                <w:rFonts w:ascii="Times New Roman" w:hAnsi="Times New Roman" w:cs="Times New Roman"/>
-                <w:kern w:val="0"/>
-                <w:sz w:val="24"/>
-                <w:szCs w:val="24"/>
-              </w:rPr>
-              <w:t>.707</w:t>
-            </w:r>
-          </w:p>
-        </w:tc>
-      </w:tr>
-      <w:tr>
-        <w:tc>
-          <w:tcPr>
-            <w:tcW w:w="1659" w:type="dxa"/>
-          </w:tcPr>
-          <w:p>
-            <w:pPr>
-              <w:widowControl/>
-              <w:jc w:val="center"/>
-              <w:rPr>
-                <w:rFonts w:ascii="Times New Roman" w:hAnsi="Times New Roman" w:cs="Times New Roman"/>
-                <w:kern w:val="0"/>
-                <w:sz w:val="24"/>
-                <w:szCs w:val="24"/>
-              </w:rPr>
-            </w:pPr>
-            <w:r>
-              <w:rPr>
-                <w:rFonts w:ascii="Times New Roman" w:hAnsi="Times New Roman" w:cs="Times New Roman" w:hint="eastAsia"/>
-                <w:kern w:val="0"/>
-                <w:sz w:val="24"/>
-                <w:szCs w:val="24"/>
-              </w:rPr>
-              <w:t>S</w:t>
-            </w:r>
-            <w:r>
-              <w:rPr>
-                <w:rFonts w:ascii="Times New Roman" w:hAnsi="Times New Roman" w:cs="Times New Roman"/>
-                <w:kern w:val="0"/>
-                <w:sz w:val="24"/>
-                <w:szCs w:val="24"/>
-              </w:rPr>
-              <w:t>td</w:t>
-            </w:r>
-          </w:p>
-        </w:tc>
-        <w:tc>
-          <w:tcPr>
-            <w:tcW w:w="1659" w:type="dxa"/>
-          </w:tcPr>
-          <w:p>
-            <w:pPr>
-              <w:widowControl/>
-              <w:jc w:val="center"/>
-              <w:rPr>
-                <w:rFonts w:ascii="Times New Roman" w:hAnsi="Times New Roman" w:cs="Times New Roman"/>
-                <w:kern w:val="0"/>
-                <w:sz w:val="24"/>
-                <w:szCs w:val="24"/>
-              </w:rPr>
-            </w:pPr>
-            <w:r>
-              <w:rPr>
-                <w:rFonts w:ascii="Times New Roman" w:hAnsi="Times New Roman" w:cs="Times New Roman" w:hint="eastAsia"/>
-                <w:kern w:val="0"/>
-                <w:sz w:val="24"/>
-                <w:szCs w:val="24"/>
-              </w:rPr>
-              <w:t>1</w:t>
-            </w:r>
-            <w:r>
-              <w:rPr>
-                <w:rFonts w:ascii="Times New Roman" w:hAnsi="Times New Roman" w:cs="Times New Roman"/>
-                <w:kern w:val="0"/>
-                <w:sz w:val="24"/>
-                <w:szCs w:val="24"/>
-              </w:rPr>
-              <w:t>.387</w:t>
-            </w:r>
-          </w:p>
-        </w:tc>
-        <w:tc>
-          <w:tcPr>
-            <w:tcW w:w="1659" w:type="dxa"/>
-          </w:tcPr>
-          <w:p>
-            <w:pPr>
-              <w:widowControl/>
-              <w:jc w:val="center"/>
-              <w:rPr>
-                <w:rFonts w:ascii="Times New Roman" w:hAnsi="Times New Roman" w:cs="Times New Roman"/>
-                <w:kern w:val="0"/>
-                <w:sz w:val="24"/>
-                <w:szCs w:val="24"/>
-              </w:rPr>
-            </w:pPr>
-            <w:r>
-              <w:rPr>
-                <w:rFonts w:ascii="Times New Roman" w:hAnsi="Times New Roman" w:cs="Times New Roman" w:hint="eastAsia"/>
-                <w:kern w:val="0"/>
-                <w:sz w:val="24"/>
-                <w:szCs w:val="24"/>
-              </w:rPr>
-              <w:t>1</w:t>
-            </w:r>
-            <w:r>
-              <w:rPr>
-                <w:rFonts w:ascii="Times New Roman" w:hAnsi="Times New Roman" w:cs="Times New Roman"/>
-                <w:kern w:val="0"/>
-                <w:sz w:val="24"/>
-                <w:szCs w:val="24"/>
-              </w:rPr>
-              <w:t>.394</w:t>
-            </w:r>
-          </w:p>
-        </w:tc>
-        <w:tc>
-          <w:tcPr>
-            <w:tcW w:w="1659" w:type="dxa"/>
-          </w:tcPr>
-          <w:p>
-            <w:pPr>
-              <w:widowControl/>
-              <w:jc w:val="center"/>
-              <w:rPr>
-                <w:rFonts w:ascii="Times New Roman" w:hAnsi="Times New Roman" w:cs="Times New Roman"/>
-                <w:kern w:val="0"/>
-                <w:sz w:val="24"/>
-                <w:szCs w:val="24"/>
-              </w:rPr>
-            </w:pPr>
-            <w:r>
-              <w:rPr>
-                <w:rFonts w:ascii="Times New Roman" w:hAnsi="Times New Roman" w:cs="Times New Roman" w:hint="eastAsia"/>
-                <w:kern w:val="0"/>
-                <w:sz w:val="24"/>
-                <w:szCs w:val="24"/>
-              </w:rPr>
-              <w:t>1</w:t>
-            </w:r>
-            <w:r>
-              <w:rPr>
-                <w:rFonts w:ascii="Times New Roman" w:hAnsi="Times New Roman" w:cs="Times New Roman"/>
-                <w:kern w:val="0"/>
-                <w:sz w:val="24"/>
-                <w:szCs w:val="24"/>
-              </w:rPr>
-              <w:t>.405</w:t>
-            </w:r>
-          </w:p>
-        </w:tc>
-        <w:tc>
-          <w:tcPr>
-            <w:tcW w:w="1660" w:type="dxa"/>
-          </w:tcPr>
-          <w:p>
-            <w:pPr>
-              <w:widowControl/>
-              <w:jc w:val="center"/>
-              <w:rPr>
-                <w:rFonts w:ascii="Times New Roman" w:hAnsi="Times New Roman" w:cs="Times New Roman"/>
-                <w:kern w:val="0"/>
-                <w:sz w:val="24"/>
-                <w:szCs w:val="24"/>
-              </w:rPr>
-            </w:pPr>
-            <w:r>
-              <w:rPr>
-                <w:rFonts w:ascii="Times New Roman" w:hAnsi="Times New Roman" w:cs="Times New Roman" w:hint="eastAsia"/>
-                <w:kern w:val="0"/>
-                <w:sz w:val="24"/>
-                <w:szCs w:val="24"/>
-              </w:rPr>
-              <w:t>1</w:t>
-            </w:r>
-            <w:r>
-              <w:rPr>
-                <w:rFonts w:ascii="Times New Roman" w:hAnsi="Times New Roman" w:cs="Times New Roman"/>
-                <w:kern w:val="0"/>
-                <w:sz w:val="24"/>
-                <w:szCs w:val="24"/>
-              </w:rPr>
-              <w:t>.382</w:t>
-            </w:r>
-          </w:p>
-        </w:tc>
-      </w:tr>
-    </w:tbl>
-    <w:p>
-      <w:pPr>
-        <w:widowControl/>
-        <w:jc w:val="center"/>
-        <w:rPr>
-          <w:rFonts w:ascii="Times New Roman" w:hAnsi="Times New Roman" w:cs="Times New Roman"/>
           <w:b/>
           <w:bCs/>
           <w:kern w:val="0"/>
@@ -1764,6 +1256,15 @@
           <w:szCs w:val="24"/>
         </w:rPr>
       </w:pPr>
+      <w:r>
+        <w:rPr>
+          <w:rFonts w:ascii="Times New Roman" w:hAnsi="Times New Roman" w:cs="Times New Roman"/>
+          <w:kern w:val="0"/>
+          <w:sz w:val="24"/>
+          <w:szCs w:val="24"/>
+        </w:rPr>
+        <w:t xml:space="preserve">Then, we calculated the mean and standard deviation of review stars in different season groups. </w:t>
+      </w:r>
       <w:r>
         <w:rPr>
           <w:rStyle w:val="jlqj4b"/>
@@ -2762,14 +2263,14 @@
               </wp:anchor>
             </w:drawing>
           </mc:Choice>
-          <mc:Fallback xmlns:w16sdtdh="http://schemas.microsoft.com/office/word/2020/wordml/sdtdatahash" xmlns:w16="http://schemas.microsoft.com/office/word/2018/wordml" xmlns:w16cid="http://schemas.microsoft.com/office/word/2016/wordml/cid" xmlns:w16cex="http://schemas.microsoft.com/office/word/2018/wordml/cex" xmlns:am3d="http://schemas.microsoft.com/office/drawing/2017/model3d" xmlns:aink="http://schemas.microsoft.com/office/drawing/2016/ink" xmlns:cx8="http://schemas.microsoft.com/office/drawing/2016/5/14/chartex" xmlns:cx7="http://schemas.microsoft.com/office/drawing/2016/5/13/chartex" xmlns:cx6="http://schemas.microsoft.com/office/drawing/2016/5/12/chartex" xmlns:cx5="http://schemas.microsoft.com/office/drawing/2016/5/11/chartex" xmlns:cx4="http://schemas.microsoft.com/office/drawing/2016/5/10/chartex" xmlns:cx3="http://schemas.microsoft.com/office/drawing/2016/5/9/chartex" xmlns:cx2="http://schemas.microsoft.com/office/drawing/2015/10/21/chartex">
+          <mc:Fallback>
             <w:pict>
-              <v:group w14:anchorId="4E70B628" id="组合 26" o:spid="_x0000_s1026" style="position:absolute;margin-left:76pt;margin-top:36.2pt;width:279.95pt;height:104.5pt;z-index:251672576;mso-width-relative:margin;mso-height-relative:margin" coordorigin="-462" coordsize="32340,12623" o:gfxdata="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">
+              <v:group w14:anchorId="4E70B628" id="组合 26" o:spid="_x0000_s1026" style="position:absolute;margin-left:76pt;margin-top:36.2pt;width:279.95pt;height:104.5pt;z-index:251672576;mso-width-relative:margin;mso-height-relative:margin" coordorigin="-462" coordsize="32340,12623" o:gfxdata="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">
                 <v:shapetype id="_x0000_t202" coordsize="21600,21600" o:spt="202" path="m,l,21600r21600,l21600,xe">
                   <v:stroke joinstyle="miter"/>
                   <v:path gradientshapeok="t" o:connecttype="rect"/>
                 </v:shapetype>
-                <v:shape id="文本框 19" o:spid="_x0000_s1027" type="#_x0000_t202" style="position:absolute;left:11379;top:10109;width:10066;height:2514;visibility:visible;mso-wrap-style:square;v-text-anchor:top" o:gfxdata="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" fillcolor="white [3201]" strokecolor="white [3212]" strokeweight=".5pt">
+                <v:shape id="文本框 19" o:spid="_x0000_s1027" type="#_x0000_t202" style="position:absolute;left:11379;top:10109;width:10066;height:2514;visibility:visible;mso-wrap-style:square;v-text-anchor:top" o:gfxdata="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" fillcolor="white [3201]" strokecolor="white [3212]" strokeweight=".5pt">
                   <v:textbox>
                     <w:txbxContent>
                       <w:p>
@@ -2844,19 +2345,7 @@
                                   <w:sz w:val="18"/>
                                   <w:szCs w:val="20"/>
                                 </w:rPr>
-                                <m:t>-</m:t>
-                              </m:r>
-                              <m:r>
-                                <m:rPr>
-                                  <m:sty m:val="bi"/>
-                                </m:rPr>
-                                <w:rPr>
-                                  <w:rFonts w:ascii="Cambria Math" w:hAnsi="Cambria Math"/>
-                                  <w:color w:val="FF0000"/>
-                                  <w:sz w:val="18"/>
-                                  <w:szCs w:val="20"/>
-                                </w:rPr>
-                                <m:t>12</m:t>
+                                <m:t>-12</m:t>
                               </m:r>
                             </m:sup>
                           </m:sSup>
@@ -2865,7 +2354,7 @@
                     </w:txbxContent>
                   </v:textbox>
                 </v:shape>
-                <v:shape id="文本框 23" o:spid="_x0000_s1028" type="#_x0000_t202" style="position:absolute;left:10668;top:7395;width:8542;height:2968;visibility:visible;mso-wrap-style:square;v-text-anchor:top" o:gfxdata="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" fillcolor="white [3201]" strokecolor="white [3212]" strokeweight=".5pt">
+                <v:shape id="文本框 23" o:spid="_x0000_s1028" type="#_x0000_t202" style="position:absolute;left:10668;top:7395;width:8542;height:2968;visibility:visible;mso-wrap-style:square;v-text-anchor:top" o:gfxdata="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" fillcolor="white [3201]" strokecolor="white [3212]" strokeweight=".5pt">
                   <v:textbox>
                     <w:txbxContent>
                       <w:p>
@@ -2873,7 +2362,6 @@
                           <w:widowControl/>
                           <w:spacing w:line="240" w:lineRule="exact"/>
                           <w:rPr>
-                            <w:rFonts w:hint="eastAsia"/>
                             <w:b/>
                             <w:bCs/>
                             <w:color w:val="FF0000"/>
@@ -2964,7 +2452,7 @@
                     </w:txbxContent>
                   </v:textbox>
                 </v:shape>
-                <v:shape id="文本框 21" o:spid="_x0000_s1029" type="#_x0000_t202" style="position:absolute;left:12700;width:6510;height:2519;visibility:visible;mso-wrap-style:square;v-text-anchor:top" o:gfxdata="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" fillcolor="white [3201]" strokecolor="white [3212]" strokeweight=".5pt">
+                <v:shape id="文本框 21" o:spid="_x0000_s1029" type="#_x0000_t202" style="position:absolute;left:12700;width:6510;height:2519;visibility:visible;mso-wrap-style:square;v-text-anchor:top" o:gfxdata="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" fillcolor="white [3201]" strokecolor="white [3212]" strokeweight=".5pt">
                   <v:textbox>
                     <w:txbxContent>
                       <w:p>
@@ -2997,7 +2485,7 @@
                     </w:txbxContent>
                   </v:textbox>
                 </v:shape>
-                <v:shape id="文本框 20" o:spid="_x0000_s1030" type="#_x0000_t202" style="position:absolute;left:23977;top:4826;width:7901;height:2514;visibility:visible;mso-wrap-style:square;v-text-anchor:top" o:gfxdata="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" fillcolor="white [3201]" strokecolor="white [3212]" strokeweight=".5pt">
+                <v:shape id="文本框 20" o:spid="_x0000_s1030" type="#_x0000_t202" style="position:absolute;left:23977;top:4826;width:7901;height:2514;visibility:visible;mso-wrap-style:square;v-text-anchor:top" o:gfxdata="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" fillcolor="white [3201]" strokecolor="white [3212]" strokeweight=".5pt">
                   <v:textbox>
                     <w:txbxContent>
                       <w:p>
@@ -3042,7 +2530,7 @@
                     </w:txbxContent>
                   </v:textbox>
                 </v:shape>
-                <v:shape id="文本框 22" o:spid="_x0000_s1031" type="#_x0000_t202" style="position:absolute;left:7284;top:4064;width:6577;height:2514;visibility:visible;mso-wrap-style:square;v-text-anchor:top" o:gfxdata="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" fillcolor="white [3201]" strokecolor="white [3212]" strokeweight=".5pt">
+                <v:shape id="文本框 22" o:spid="_x0000_s1031" type="#_x0000_t202" style="position:absolute;left:7284;top:4064;width:6577;height:2514;visibility:visible;mso-wrap-style:square;v-text-anchor:top" o:gfxdata="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" fillcolor="white [3201]" strokecolor="white [3212]" strokeweight=".5pt">
                   <v:textbox>
                     <w:txbxContent>
                       <w:p>
@@ -3087,7 +2575,7 @@
                     </w:txbxContent>
                   </v:textbox>
                 </v:shape>
-                <v:roundrect id="矩形: 圆角 5" o:spid="_x0000_s1032" style="position:absolute;left:1016;top:558;width:8382;height:3506;visibility:visible;mso-wrap-style:square;v-text-anchor:middle" arcsize="10923f" o:gfxdata="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" fillcolor="white [3201]" strokecolor="#70ad47 [3209]" strokeweight="1pt">
+                <v:roundrect id="矩形: 圆角 5" o:spid="_x0000_s1032" style="position:absolute;left:1016;top:558;width:8382;height:3506;visibility:visible;mso-wrap-style:square;v-text-anchor:middle" arcsize="10923f" o:gfxdata="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" fillcolor="white [3201]" strokecolor="#70ad47 [3209]" strokeweight="1pt">
                   <v:stroke joinstyle="miter"/>
                   <v:textbox>
                     <w:txbxContent>
@@ -3114,7 +2602,7 @@
                     </w:txbxContent>
                   </v:textbox>
                 </v:roundrect>
-                <v:roundrect id="矩形: 圆角 6" o:spid="_x0000_s1033" style="position:absolute;left:19710;top:558;width:8382;height:3506;visibility:visible;mso-wrap-style:square;v-text-anchor:middle" arcsize="10923f" o:gfxdata="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" fillcolor="white [3201]" strokecolor="red" strokeweight="1pt">
+                <v:roundrect id="矩形: 圆角 6" o:spid="_x0000_s1033" style="position:absolute;left:19710;top:558;width:8382;height:3506;visibility:visible;mso-wrap-style:square;v-text-anchor:middle" arcsize="10923f" o:gfxdata="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" fillcolor="white [3201]" strokecolor="red" strokeweight="1pt">
                   <v:stroke joinstyle="miter"/>
                   <v:textbox>
                     <w:txbxContent>
@@ -3150,7 +2638,7 @@
                     </w:txbxContent>
                   </v:textbox>
                 </v:roundrect>
-                <v:shape id="文本框 18" o:spid="_x0000_s1034" type="#_x0000_t202" style="position:absolute;left:-462;top:4810;width:6536;height:2514;visibility:visible;mso-wrap-style:square;v-text-anchor:top" o:gfxdata="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" fillcolor="white [3201]" strokecolor="white [3212]" strokeweight=".5pt">
+                <v:shape id="文本框 18" o:spid="_x0000_s1034" type="#_x0000_t202" style="position:absolute;left:-462;top:4810;width:6536;height:2514;visibility:visible;mso-wrap-style:square;v-text-anchor:top" o:gfxdata="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" fillcolor="white [3201]" strokecolor="white [3212]" strokeweight=".5pt">
                   <v:textbox>
                     <w:txbxContent>
                       <w:p>
@@ -3183,19 +2671,19 @@
                     </w:txbxContent>
                   </v:textbox>
                 </v:shape>
-                <v:line id="直接连接符 13" o:spid="_x0000_s1035" style="position:absolute;visibility:visible;mso-wrap-style:square" from="9398,2235" to="19685,2235" o:connectortype="straight" o:gfxdata="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" strokecolor="black [3200]" strokeweight="1.5pt">
+                <v:line id="直接连接符 13" o:spid="_x0000_s1035" style="position:absolute;visibility:visible;mso-wrap-style:square" from="9398,2235" to="19685,2235" o:connectortype="straight" o:gfxdata="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" strokecolor="black [3200]" strokeweight="1.5pt">
                   <v:stroke joinstyle="miter"/>
                 </v:line>
-                <v:line id="直接连接符 15" o:spid="_x0000_s1036" style="position:absolute;visibility:visible;mso-wrap-style:square" from="9398,3302" to="20370,8483" o:connectortype="straight" o:gfxdata="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" strokecolor="black [3200]" strokeweight="1.5pt">
+                <v:line id="直接连接符 15" o:spid="_x0000_s1036" style="position:absolute;visibility:visible;mso-wrap-style:square" from="9398,3302" to="20370,8483" o:connectortype="straight" o:gfxdata="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" strokecolor="black [3200]" strokeweight="1.5pt">
                   <v:stroke joinstyle="miter"/>
                 </v:line>
-                <v:line id="直接连接符 10" o:spid="_x0000_s1037" style="position:absolute;visibility:visible;mso-wrap-style:square" from="5435,4064" to="5435,8559" o:connectortype="straight" o:gfxdata="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" strokecolor="black [3200]" strokeweight="1.5pt">
+                <v:line id="直接连接符 10" o:spid="_x0000_s1037" style="position:absolute;visibility:visible;mso-wrap-style:square" from="5435,4064" to="5435,8559" o:connectortype="straight" o:gfxdata="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" strokecolor="black [3200]" strokeweight="1.5pt">
                   <v:stroke joinstyle="miter"/>
                 </v:line>
-                <v:line id="直接连接符 16" o:spid="_x0000_s1038" style="position:absolute;flip:x;visibility:visible;mso-wrap-style:square" from="9398,3860" to="20142,9042" o:connectortype="straight" o:gfxdata="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" strokecolor="black [3200]" strokeweight="1.5pt">
+                <v:line id="直接连接符 16" o:spid="_x0000_s1038" style="position:absolute;flip:x;visibility:visible;mso-wrap-style:square" from="9398,3860" to="20142,9042" o:connectortype="straight" o:gfxdata="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" strokecolor="black [3200]" strokeweight="1.5pt">
                   <v:stroke joinstyle="miter"/>
                 </v:line>
-                <v:roundrect id="矩形: 圆角 7" o:spid="_x0000_s1039" style="position:absolute;left:1016;top:8534;width:8382;height:3505;visibility:visible;mso-wrap-style:square;v-text-anchor:middle" arcsize="10923f" o:gfxdata="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" fillcolor="white [3201]" strokecolor="#ffc000" strokeweight="1pt">
+                <v:roundrect id="矩形: 圆角 7" o:spid="_x0000_s1039" style="position:absolute;left:1016;top:8534;width:8382;height:3505;visibility:visible;mso-wrap-style:square;v-text-anchor:middle" arcsize="10923f" o:gfxdata="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" fillcolor="white [3201]" strokecolor="#ffc000" strokeweight="1pt">
                   <v:stroke joinstyle="miter"/>
                   <v:textbox>
                     <w:txbxContent>
@@ -3231,13 +2719,13 @@
                     </w:txbxContent>
                   </v:textbox>
                 </v:roundrect>
-                <v:line id="直接连接符 11" o:spid="_x0000_s1040" style="position:absolute;visibility:visible;mso-wrap-style:square" from="9398,10363" to="19761,10363" o:connectortype="straight" o:gfxdata="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" strokecolor="black [3200]" strokeweight="1.5pt">
+                <v:line id="直接连接符 11" o:spid="_x0000_s1040" style="position:absolute;visibility:visible;mso-wrap-style:square" from="9398,10363" to="19761,10363" o:connectortype="straight" o:gfxdata="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" strokecolor="black [3200]" strokeweight="1.5pt">
                   <v:stroke joinstyle="miter"/>
                 </v:line>
-                <v:line id="直接连接符 12" o:spid="_x0000_s1041" style="position:absolute;visibility:visible;mso-wrap-style:square" from="24282,4064" to="24282,8559" o:connectortype="straight" o:gfxdata="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" strokecolor="black [3200]" strokeweight="1.5pt">
+                <v:line id="直接连接符 12" o:spid="_x0000_s1041" style="position:absolute;visibility:visible;mso-wrap-style:square" from="24282,4064" to="24282,8559" o:connectortype="straight" o:gfxdata="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" strokecolor="black [3200]" strokeweight="1.5pt">
                   <v:stroke joinstyle="miter"/>
                 </v:line>
-                <v:roundrect id="矩形: 圆角 8" o:spid="_x0000_s1042" style="position:absolute;left:19812;top:8534;width:8382;height:3505;visibility:visible;mso-wrap-style:square;v-text-anchor:middle" arcsize="10923f" o:gfxdata="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" fillcolor="white [3201]" strokecolor="#2f5496 [2404]" strokeweight="1pt">
+                <v:roundrect id="矩形: 圆角 8" o:spid="_x0000_s1042" style="position:absolute;left:19812;top:8534;width:8382;height:3505;visibility:visible;mso-wrap-style:square;v-text-anchor:middle" arcsize="10923f" o:gfxdata="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" fillcolor="white [3201]" strokecolor="#2f5496 [2404]" strokeweight="1pt">
                   <v:stroke joinstyle="miter"/>
                   <v:textbox>
                     <w:txbxContent>
@@ -3295,7 +2783,25 @@
           <w:sz w:val="24"/>
           <w:szCs w:val="24"/>
         </w:rPr>
-        <w:t xml:space="preserve">hen we conducted 6 pairs of T-test to judge whether the differences are statistically significant. </w:t>
+        <w:t xml:space="preserve">hen we conducted 6 pairs of </w:t>
+      </w:r>
+      <w:r>
+        <w:rPr>
+          <w:rFonts w:ascii="Times New Roman" w:hAnsi="Times New Roman" w:cs="Times New Roman" w:hint="eastAsia"/>
+          <w:kern w:val="0"/>
+          <w:sz w:val="24"/>
+          <w:szCs w:val="24"/>
+        </w:rPr>
+        <w:t>T-tests</w:t>
+      </w:r>
+      <w:r>
+        <w:rPr>
+          <w:rFonts w:ascii="Times New Roman" w:hAnsi="Times New Roman" w:cs="Times New Roman"/>
+          <w:kern w:val="0"/>
+          <w:sz w:val="24"/>
+          <w:szCs w:val="24"/>
+        </w:rPr>
+        <w:t xml:space="preserve"> to judge whether the differences are statistically significant. </w:t>
       </w:r>
     </w:p>
     <w:p>
@@ -3743,10 +3249,10 @@
               </wp:anchor>
             </w:drawing>
           </mc:Choice>
-          <mc:Fallback xmlns:w16sdtdh="http://schemas.microsoft.com/office/word/2020/wordml/sdtdatahash" xmlns:w16="http://schemas.microsoft.com/office/word/2018/wordml" xmlns:w16cid="http://schemas.microsoft.com/office/word/2016/wordml/cid" xmlns:w16cex="http://schemas.microsoft.com/office/word/2018/wordml/cex" xmlns:am3d="http://schemas.microsoft.com/office/drawing/2017/model3d" xmlns:aink="http://schemas.microsoft.com/office/drawing/2016/ink" xmlns:cx8="http://schemas.microsoft.com/office/drawing/2016/5/14/chartex" xmlns:cx7="http://schemas.microsoft.com/office/drawing/2016/5/13/chartex" xmlns:cx6="http://schemas.microsoft.com/office/drawing/2016/5/12/chartex" xmlns:cx5="http://schemas.microsoft.com/office/drawing/2016/5/11/chartex" xmlns:cx4="http://schemas.microsoft.com/office/drawing/2016/5/10/chartex" xmlns:cx3="http://schemas.microsoft.com/office/drawing/2016/5/9/chartex" xmlns:cx2="http://schemas.microsoft.com/office/drawing/2015/10/21/chartex">
+          <mc:Fallback>
             <w:pict>
-              <v:group w14:anchorId="393242F7" id="组合 36" o:spid="_x0000_s1043" style="position:absolute;margin-left:35pt;margin-top:171.25pt;width:359.5pt;height:33pt;z-index:251685888;mso-width-relative:margin;mso-height-relative:margin" coordsize="45284,3875" o:gfxdata="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">
-                <v:roundrect id="矩形: 圆角 27" o:spid="_x0000_s1044" style="position:absolute;left:36068;top:190;width:9216;height:3685;visibility:visible;mso-wrap-style:square;v-text-anchor:middle" arcsize="10923f" o:gfxdata="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" fillcolor="white [3201]" strokecolor="#ffc000" strokeweight="1pt">
+              <v:group w14:anchorId="393242F7" id="组合 36" o:spid="_x0000_s1043" style="position:absolute;margin-left:35pt;margin-top:171.25pt;width:359.5pt;height:33pt;z-index:251685888;mso-width-relative:margin;mso-height-relative:margin" coordsize="45284,3875" o:gfxdata="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">
+                <v:roundrect id="矩形: 圆角 27" o:spid="_x0000_s1044" style="position:absolute;left:36068;top:190;width:9216;height:3685;visibility:visible;mso-wrap-style:square;v-text-anchor:middle" arcsize="10923f" o:gfxdata="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" fillcolor="white [3201]" strokecolor="#ffc000" strokeweight="1pt">
                   <v:stroke joinstyle="miter"/>
                   <v:textbox>
                     <w:txbxContent>
@@ -3782,7 +3288,7 @@
                     </w:txbxContent>
                   </v:textbox>
                 </v:roundrect>
-                <v:roundrect id="矩形: 圆角 28" o:spid="_x0000_s1045" style="position:absolute;left:12001;top:127;width:9216;height:3685;visibility:visible;mso-wrap-style:square;v-text-anchor:middle" arcsize="10923f" o:gfxdata="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" fillcolor="white [3201]" strokecolor="#70ad47 [3209]" strokeweight="1pt">
+                <v:roundrect id="矩形: 圆角 28" o:spid="_x0000_s1045" style="position:absolute;left:12001;top:127;width:9216;height:3685;visibility:visible;mso-wrap-style:square;v-text-anchor:middle" arcsize="10923f" o:gfxdata="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" fillcolor="white [3201]" strokecolor="#70ad47 [3209]" strokeweight="1pt">
                   <v:stroke joinstyle="miter"/>
                   <v:textbox>
                     <w:txbxContent>
@@ -3809,7 +3315,7 @@
                     </w:txbxContent>
                   </v:textbox>
                 </v:roundrect>
-                <v:roundrect id="矩形: 圆角 29" o:spid="_x0000_s1046" style="position:absolute;width:9216;height:3685;visibility:visible;mso-wrap-style:square;v-text-anchor:middle" arcsize="10923f" o:gfxdata="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" fillcolor="white [3201]" strokecolor="#2f5496 [2404]" strokeweight="1pt">
+                <v:roundrect id="矩形: 圆角 29" o:spid="_x0000_s1046" style="position:absolute;width:9216;height:3685;visibility:visible;mso-wrap-style:square;v-text-anchor:middle" arcsize="10923f" o:gfxdata="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" fillcolor="white [3201]" strokecolor="#2f5496 [2404]" strokeweight="1pt">
                   <v:stroke joinstyle="miter"/>
                   <v:textbox>
                     <w:txbxContent>
@@ -3845,7 +3351,7 @@
                     </w:txbxContent>
                   </v:textbox>
                 </v:roundrect>
-                <v:roundrect id="矩形: 圆角 30" o:spid="_x0000_s1047" style="position:absolute;left:24193;top:190;width:9216;height:3685;visibility:visible;mso-wrap-style:square;v-text-anchor:middle" arcsize="10923f" o:gfxdata="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" fillcolor="white [3201]" strokecolor="red" strokeweight="1pt">
+                <v:roundrect id="矩形: 圆角 30" o:spid="_x0000_s1047" style="position:absolute;left:24193;top:190;width:9216;height:3685;visibility:visible;mso-wrap-style:square;v-text-anchor:middle" arcsize="10923f" o:gfxdata="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" fillcolor="white [3201]" strokecolor="red" strokeweight="1pt">
                   <v:stroke joinstyle="miter"/>
                   <v:textbox>
                     <w:txbxContent>
@@ -3881,15 +3387,15 @@
                     </w:txbxContent>
                   </v:textbox>
                 </v:roundrect>
-                <v:shape id="等号 31" o:spid="_x0000_s1048" style="position:absolute;left:21209;top:635;width:2984;height:2667;visibility:visible;mso-wrap-style:square;v-text-anchor:middle" coordsize="298450,266700" o:gfxdata="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" path="m39560,54940r219330,l258890,98618r-219330,l39560,54940xm39560,168082r219330,l258890,211760r-219330,l39560,168082xe" fillcolor="black [3200]" strokecolor="black [1600]" strokeweight="1pt">
+                <v:shape id="等号 31" o:spid="_x0000_s1048" style="position:absolute;left:21209;top:635;width:2984;height:2667;visibility:visible;mso-wrap-style:square;v-text-anchor:middle" coordsize="298450,266700" o:gfxdata="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" path="m39560,54940r219330,l258890,98618r-219330,l39560,54940xm39560,168082r219330,l258890,211760r-219330,l39560,168082xe" fillcolor="black [3200]" strokecolor="black [1600]" strokeweight="1pt">
                   <v:stroke joinstyle="miter"/>
                   <v:path arrowok="t" o:connecttype="custom" o:connectlocs="39560,54940;258890,54940;258890,98618;39560,98618;39560,54940;39560,168082;258890,168082;258890,211760;39560,211760;39560,168082" o:connectangles="0,0,0,0,0,0,0,0,0,0"/>
                 </v:shape>
-                <v:shape id="半闭框 34" o:spid="_x0000_s1049" style="position:absolute;left:8775;top:711;width:2131;height:2189;rotation:8814131fd;visibility:visible;mso-wrap-style:square;v-text-anchor:middle" coordsize="213077,218966" o:gfxdata="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" path="m,l213077,,178303,35735r-145657,l32646,185418,,218966,,xe" fillcolor="black [3200]" strokecolor="black [1600]" strokeweight="1pt">
+                <v:shape id="半闭框 34" o:spid="_x0000_s1049" style="position:absolute;left:8775;top:711;width:2131;height:2189;rotation:8814131fd;visibility:visible;mso-wrap-style:square;v-text-anchor:middle" coordsize="213077,218966" o:gfxdata="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" path="m,l213077,,178303,35735r-145657,l32646,185418,,218966,,xe" fillcolor="black [3200]" strokecolor="black [1600]" strokeweight="1pt">
                   <v:stroke joinstyle="miter"/>
                   <v:path arrowok="t" o:connecttype="custom" o:connectlocs="0,0;213077,0;178303,35735;32646,35735;32646,185418;0,218966;0,0" o:connectangles="0,0,0,0,0,0,0"/>
                 </v:shape>
-                <v:shape id="半闭框 35" o:spid="_x0000_s1050" style="position:absolute;left:32969;top:1062;width:2130;height:2190;rotation:8814131fd;visibility:visible;mso-wrap-style:square;v-text-anchor:middle" coordsize="213077,218966" o:gfxdata="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" path="m,l213077,,178303,35735r-145657,l32646,185418,,218966,,xe" fillcolor="black [3200]" strokecolor="black [1600]" strokeweight="1pt">
+                <v:shape id="半闭框 35" o:spid="_x0000_s1050" style="position:absolute;left:32969;top:1062;width:2130;height:2190;rotation:8814131fd;visibility:visible;mso-wrap-style:square;v-text-anchor:middle" coordsize="213077,218966" o:gfxdata="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" path="m,l213077,,178303,35735r-145657,l32646,185418,,218966,,xe" fillcolor="black [3200]" strokecolor="black [1600]" strokeweight="1pt">
                   <v:stroke joinstyle="miter"/>
                   <v:path arrowok="t" o:connecttype="custom" o:connectlocs="0,0;213077,0;178303,35735;32646,35735;32646,185418;0,218966;0,0" o:connectangles="0,0,0,0,0,0,0"/>
                 </v:shape>
@@ -3916,7 +3422,27 @@
           <w:szCs w:val="24"/>
           <w:lang w:val="en"/>
         </w:rPr>
-        <w:t>. The T-test result shows that Winter has the highest average scores and Fall has the lowest. However, there are no difference between Spring and Summer under 0.05 significant level.</w:t>
+        <w:t xml:space="preserve">. The T-test result shows that Winter has the highest average scores and Fall has the lowest. However, there </w:t>
+      </w:r>
+      <w:r>
+        <w:rPr>
+          <w:rFonts w:ascii="Times New Roman" w:hAnsi="Times New Roman" w:cs="Times New Roman" w:hint="eastAsia"/>
+          <w:kern w:val="0"/>
+          <w:sz w:val="24"/>
+          <w:szCs w:val="24"/>
+          <w:lang w:val="en"/>
+        </w:rPr>
+        <w:t>is</w:t>
+      </w:r>
+      <w:r>
+        <w:rPr>
+          <w:rFonts w:ascii="Times New Roman" w:hAnsi="Times New Roman" w:cs="Times New Roman"/>
+          <w:kern w:val="0"/>
+          <w:sz w:val="24"/>
+          <w:szCs w:val="24"/>
+          <w:lang w:val="en"/>
+        </w:rPr>
+        <w:t xml:space="preserve"> no difference between Spring and Summer under 0.05 significant level.</w:t>
       </w:r>
     </w:p>
     <w:p>
@@ -3961,7 +3487,7 @@
           <w:sz w:val="24"/>
           <w:szCs w:val="24"/>
         </w:rPr>
-        <w:t xml:space="preserve">For business, it is more easily to earn high score in winter and get bad feedback in fall. </w:t>
+        <w:t xml:space="preserve">For business, it is </w:t>
       </w:r>
       <w:r>
         <w:rPr>
@@ -3970,6 +3496,42 @@
           <w:sz w:val="24"/>
           <w:szCs w:val="24"/>
         </w:rPr>
+        <w:t>easier</w:t>
+      </w:r>
+      <w:r>
+        <w:rPr>
+          <w:rFonts w:ascii="Times New Roman" w:hAnsi="Times New Roman" w:cs="Times New Roman"/>
+          <w:kern w:val="0"/>
+          <w:sz w:val="24"/>
+          <w:szCs w:val="24"/>
+        </w:rPr>
+        <w:t xml:space="preserve"> to earn </w:t>
+      </w:r>
+      <w:r>
+        <w:rPr>
+          <w:rFonts w:ascii="Times New Roman" w:hAnsi="Times New Roman" w:cs="Times New Roman"/>
+          <w:kern w:val="0"/>
+          <w:sz w:val="24"/>
+          <w:szCs w:val="24"/>
+        </w:rPr>
+        <w:t xml:space="preserve">a </w:t>
+      </w:r>
+      <w:r>
+        <w:rPr>
+          <w:rFonts w:ascii="Times New Roman" w:hAnsi="Times New Roman" w:cs="Times New Roman"/>
+          <w:kern w:val="0"/>
+          <w:sz w:val="24"/>
+          <w:szCs w:val="24"/>
+        </w:rPr>
+        <w:t xml:space="preserve">high score in winter and get bad feedback in fall. </w:t>
+      </w:r>
+      <w:r>
+        <w:rPr>
+          <w:rFonts w:ascii="Times New Roman" w:hAnsi="Times New Roman" w:cs="Times New Roman" w:hint="eastAsia"/>
+          <w:kern w:val="0"/>
+          <w:sz w:val="24"/>
+          <w:szCs w:val="24"/>
+        </w:rPr>
         <w:t>T</w:t>
       </w:r>
       <w:r>
@@ -4033,7 +3595,7 @@
           <w:sz w:val="24"/>
           <w:szCs w:val="24"/>
         </w:rPr>
-        <w:t xml:space="preserve">try more proactive strategies in winter, such as launching new dishes, but </w:t>
+        <w:t xml:space="preserve">try more proactive strategies in winter, such as launching new dishes but </w:t>
       </w:r>
       <w:r>
         <w:rPr>
@@ -4069,16 +3631,43 @@
           <w:sz w:val="24"/>
           <w:szCs w:val="24"/>
         </w:rPr>
-        <w:t xml:space="preserve"> strengthen the training of employees</w:t>
-      </w:r>
-      <w:r>
-        <w:rPr>
-          <w:rFonts w:ascii="Times New Roman" w:hAnsi="Times New Roman" w:cs="Times New Roman"/>
-          <w:kern w:val="0"/>
-          <w:sz w:val="24"/>
-          <w:szCs w:val="24"/>
-        </w:rPr>
-        <w:t xml:space="preserve"> to avoid mistake</w:t>
+        <w:t xml:space="preserve"> </w:t>
+      </w:r>
+      <w:r>
+        <w:rPr>
+          <w:rFonts w:ascii="Times New Roman" w:hAnsi="Times New Roman" w:cs="Times New Roman" w:hint="eastAsia"/>
+          <w:kern w:val="0"/>
+          <w:sz w:val="24"/>
+          <w:szCs w:val="24"/>
+        </w:rPr>
+        <w:t>strengthening</w:t>
+      </w:r>
+      <w:r>
+        <w:rPr>
+          <w:rFonts w:ascii="Times New Roman" w:hAnsi="Times New Roman" w:cs="Times New Roman"/>
+          <w:kern w:val="0"/>
+          <w:sz w:val="24"/>
+          <w:szCs w:val="24"/>
+        </w:rPr>
+        <w:t xml:space="preserve"> the training of employees</w:t>
+      </w:r>
+      <w:r>
+        <w:rPr>
+          <w:rFonts w:ascii="Times New Roman" w:hAnsi="Times New Roman" w:cs="Times New Roman"/>
+          <w:kern w:val="0"/>
+          <w:sz w:val="24"/>
+          <w:szCs w:val="24"/>
+        </w:rPr>
+        <w:t xml:space="preserve"> to avoid </w:t>
+      </w:r>
+      <w:r>
+        <w:rPr>
+          <w:rFonts w:ascii="Times New Roman" w:hAnsi="Times New Roman" w:cs="Times New Roman" w:hint="eastAsia"/>
+          <w:kern w:val="0"/>
+          <w:sz w:val="24"/>
+          <w:szCs w:val="24"/>
+        </w:rPr>
+        <w:t>mistakes</w:t>
       </w:r>
       <w:r>
         <w:rPr>
@@ -4547,7 +4136,27 @@
           <w:szCs w:val="24"/>
           <w:lang w:val="en"/>
         </w:rPr>
-        <w:t xml:space="preserve"> of LDA model. </w:t>
+        <w:t xml:space="preserve"> of </w:t>
+      </w:r>
+      <w:r>
+        <w:rPr>
+          <w:rFonts w:ascii="Times New Roman" w:hAnsi="Times New Roman" w:cs="Times New Roman"/>
+          <w:kern w:val="0"/>
+          <w:sz w:val="24"/>
+          <w:szCs w:val="24"/>
+          <w:lang w:val="en"/>
+        </w:rPr>
+        <w:t xml:space="preserve">the </w:t>
+      </w:r>
+      <w:r>
+        <w:rPr>
+          <w:rFonts w:ascii="Times New Roman" w:hAnsi="Times New Roman" w:cs="Times New Roman"/>
+          <w:kern w:val="0"/>
+          <w:sz w:val="24"/>
+          <w:szCs w:val="24"/>
+          <w:lang w:val="en"/>
+        </w:rPr>
+        <w:t xml:space="preserve">LDA model. </w:t>
       </w:r>
       <w:r>
         <w:rPr>
@@ -4597,7 +4206,77 @@
           <w:szCs w:val="24"/>
           <w:lang w:val="en"/>
         </w:rPr>
-        <w:t xml:space="preserve">e can see there is a sharp decrease of ATO when topics number is 6, and become much </w:t>
+        <w:t xml:space="preserve">e can see there is a sharp decrease of ATO when </w:t>
+      </w:r>
+      <w:r>
+        <w:rPr>
+          <w:rFonts w:ascii="Times New Roman" w:hAnsi="Times New Roman" w:cs="Times New Roman"/>
+          <w:kern w:val="0"/>
+          <w:sz w:val="24"/>
+          <w:szCs w:val="24"/>
+          <w:lang w:val="en"/>
+        </w:rPr>
+        <w:t xml:space="preserve">the </w:t>
+      </w:r>
+      <w:r>
+        <w:rPr>
+          <w:rFonts w:ascii="Times New Roman" w:hAnsi="Times New Roman" w:cs="Times New Roman"/>
+          <w:kern w:val="0"/>
+          <w:sz w:val="24"/>
+          <w:szCs w:val="24"/>
+          <w:lang w:val="en"/>
+        </w:rPr>
+        <w:t xml:space="preserve">number </w:t>
+      </w:r>
+      <w:r>
+        <w:rPr>
+          <w:rFonts w:ascii="Times New Roman" w:hAnsi="Times New Roman" w:cs="Times New Roman" w:hint="eastAsia"/>
+          <w:kern w:val="0"/>
+          <w:sz w:val="24"/>
+          <w:szCs w:val="24"/>
+          <w:lang w:val="en"/>
+        </w:rPr>
+        <w:t>of</w:t>
+      </w:r>
+      <w:r>
+        <w:rPr>
+          <w:rFonts w:ascii="Times New Roman" w:hAnsi="Times New Roman" w:cs="Times New Roman"/>
+          <w:kern w:val="0"/>
+          <w:sz w:val="24"/>
+          <w:szCs w:val="24"/>
+          <w:lang w:val="en"/>
+        </w:rPr>
+        <w:t xml:space="preserve"> topics </w:t>
+      </w:r>
+      <w:r>
+        <w:rPr>
+          <w:rFonts w:ascii="Times New Roman" w:hAnsi="Times New Roman" w:cs="Times New Roman"/>
+          <w:kern w:val="0"/>
+          <w:sz w:val="24"/>
+          <w:szCs w:val="24"/>
+          <w:lang w:val="en"/>
+        </w:rPr>
+        <w:t xml:space="preserve">is </w:t>
+      </w:r>
+      <w:r>
+        <w:rPr>
+          <w:rFonts w:ascii="Times New Roman" w:hAnsi="Times New Roman" w:cs="Times New Roman"/>
+          <w:kern w:val="0"/>
+          <w:sz w:val="24"/>
+          <w:szCs w:val="24"/>
+          <w:lang w:val="en"/>
+        </w:rPr>
+        <w:t>6 and</w:t>
+      </w:r>
+      <w:r>
+        <w:rPr>
+          <w:rFonts w:ascii="Times New Roman" w:hAnsi="Times New Roman" w:cs="Times New Roman"/>
+          <w:kern w:val="0"/>
+          <w:sz w:val="24"/>
+          <w:szCs w:val="24"/>
+          <w:lang w:val="en"/>
+        </w:rPr>
+        <w:t xml:space="preserve"> become much </w:t>
       </w:r>
       <w:r>
         <w:rPr>
@@ -4627,38 +4306,58 @@
           <w:szCs w:val="24"/>
           <w:lang w:val="en"/>
         </w:rPr>
+        <w:t xml:space="preserve">an </w:t>
+      </w:r>
+      <w:r>
+        <w:rPr>
+          <w:rFonts w:ascii="Times New Roman" w:hAnsi="Times New Roman" w:cs="Times New Roman"/>
+          <w:kern w:val="0"/>
+          <w:sz w:val="24"/>
+          <w:szCs w:val="24"/>
+          <w:lang w:val="en"/>
+        </w:rPr>
+        <w:t>e</w:t>
+      </w:r>
+      <w:r>
+        <w:rPr>
+          <w:rFonts w:ascii="Times New Roman" w:hAnsi="Times New Roman" w:cs="Times New Roman"/>
+          <w:kern w:val="0"/>
+          <w:sz w:val="24"/>
+          <w:szCs w:val="24"/>
+          <w:lang w:val="en"/>
+        </w:rPr>
+        <w:t xml:space="preserve">xcessive number of topics will make the model </w:t>
+      </w:r>
+      <w:r>
+        <w:rPr>
+          <w:rFonts w:ascii="Times New Roman" w:hAnsi="Times New Roman" w:cs="Times New Roman"/>
+          <w:kern w:val="0"/>
+          <w:sz w:val="24"/>
+          <w:szCs w:val="24"/>
+          <w:lang w:val="en"/>
+        </w:rPr>
+        <w:t>impossible</w:t>
+      </w:r>
+      <w:r>
+        <w:rPr>
+          <w:rFonts w:ascii="Times New Roman" w:hAnsi="Times New Roman" w:cs="Times New Roman"/>
+          <w:kern w:val="0"/>
+          <w:sz w:val="24"/>
+          <w:szCs w:val="24"/>
+          <w:lang w:val="en"/>
+        </w:rPr>
+        <w:t xml:space="preserve"> to </w:t>
+      </w:r>
+      <w:r>
+        <w:rPr>
+          <w:rFonts w:ascii="Times New Roman" w:hAnsi="Times New Roman" w:cs="Times New Roman"/>
+          <w:kern w:val="0"/>
+          <w:sz w:val="24"/>
+          <w:szCs w:val="24"/>
+          <w:lang w:val="en"/>
+        </w:rPr>
         <w:lastRenderedPageBreak/>
-        <w:t>e</w:t>
-      </w:r>
-      <w:r>
-        <w:rPr>
-          <w:rFonts w:ascii="Times New Roman" w:hAnsi="Times New Roman" w:cs="Times New Roman"/>
-          <w:kern w:val="0"/>
-          <w:sz w:val="24"/>
-          <w:szCs w:val="24"/>
-          <w:lang w:val="en"/>
-        </w:rPr>
-        <w:t xml:space="preserve">xcessive number of topics will make the model </w:t>
-      </w:r>
-      <w:r>
-        <w:rPr>
-          <w:rFonts w:ascii="Times New Roman" w:hAnsi="Times New Roman" w:cs="Times New Roman"/>
-          <w:kern w:val="0"/>
-          <w:sz w:val="24"/>
-          <w:szCs w:val="24"/>
-          <w:lang w:val="en"/>
-        </w:rPr>
-        <w:t>impossible</w:t>
-      </w:r>
-      <w:r>
-        <w:rPr>
-          <w:rFonts w:ascii="Times New Roman" w:hAnsi="Times New Roman" w:cs="Times New Roman"/>
-          <w:kern w:val="0"/>
-          <w:sz w:val="24"/>
-          <w:szCs w:val="24"/>
-          <w:lang w:val="en"/>
-        </w:rPr>
-        <w:t xml:space="preserve"> to interpret</w:t>
+        <w:t>interpret</w:t>
       </w:r>
       <w:r>
         <w:rPr>
@@ -4742,13 +4441,23 @@
       </w:r>
       <w:r>
         <w:rPr>
-          <w:rFonts w:ascii="Times New Roman" w:hAnsi="Times New Roman" w:cs="Times New Roman"/>
-          <w:kern w:val="0"/>
-          <w:sz w:val="24"/>
-          <w:szCs w:val="24"/>
-          <w:lang w:val="en"/>
-        </w:rPr>
-        <w:t>in the next page.</w:t>
+          <w:rFonts w:ascii="Times New Roman" w:hAnsi="Times New Roman" w:cs="Times New Roman" w:hint="eastAsia"/>
+          <w:kern w:val="0"/>
+          <w:sz w:val="24"/>
+          <w:szCs w:val="24"/>
+          <w:lang w:val="en"/>
+        </w:rPr>
+        <w:t>on</w:t>
+      </w:r>
+      <w:r>
+        <w:rPr>
+          <w:rFonts w:ascii="Times New Roman" w:hAnsi="Times New Roman" w:cs="Times New Roman"/>
+          <w:kern w:val="0"/>
+          <w:sz w:val="24"/>
+          <w:szCs w:val="24"/>
+          <w:lang w:val="en"/>
+        </w:rPr>
+        <w:t xml:space="preserve"> the next page.</w:t>
       </w:r>
     </w:p>
     <w:p>
@@ -5193,8 +4902,9 @@
           <w:szCs w:val="24"/>
           <w:lang w:val="en"/>
         </w:rPr>
-        <w:t xml:space="preserve"> in topic 1  </w:t>
-      </w:r>
+        <w:t xml:space="preserve"> in topic </w:t>
+      </w:r>
+      <w:proofErr w:type="gramStart"/>
       <w:r>
         <w:rPr>
           <w:rFonts w:ascii="Times New Roman" w:hAnsi="Times New Roman" w:cs="Times New Roman"/>
@@ -5205,8 +4915,21 @@
           <w:szCs w:val="24"/>
           <w:lang w:val="en"/>
         </w:rPr>
+        <w:t xml:space="preserve">1  </w:t>
+      </w:r>
+      <w:r>
+        <w:rPr>
+          <w:rFonts w:ascii="Times New Roman" w:hAnsi="Times New Roman" w:cs="Times New Roman"/>
+          <w:b/>
+          <w:bCs/>
+          <w:kern w:val="0"/>
+          <w:sz w:val="24"/>
+          <w:szCs w:val="24"/>
+          <w:lang w:val="en"/>
+        </w:rPr>
         <w:tab/>
       </w:r>
+      <w:proofErr w:type="gramEnd"/>
       <w:r>
         <w:rPr>
           <w:rFonts w:ascii="Times New Roman" w:hAnsi="Times New Roman" w:cs="Times New Roman"/>
@@ -5300,7 +5023,7 @@
           <w:szCs w:val="24"/>
           <w:lang w:val="en"/>
         </w:rPr>
-        <w:t xml:space="preserve">The first one on the left below is obviously talking about the taste of sandwiches, and the second one on the right below </w:t>
+        <w:t xml:space="preserve">The first one on the left below is talking about the taste of sandwiches, and the second one on the right below </w:t>
       </w:r>
       <w:r>
         <w:rPr>
@@ -5829,12 +5552,21 @@
       </w:r>
       <w:r>
         <w:rPr>
-          <w:rFonts w:ascii="Times New Roman" w:hAnsi="Times New Roman" w:cs="Times New Roman"/>
-          <w:kern w:val="0"/>
-          <w:sz w:val="24"/>
-          <w:szCs w:val="24"/>
-        </w:rPr>
-        <w:t>Deliver &amp; Take-out order</w:t>
+          <w:rFonts w:ascii="Times New Roman" w:hAnsi="Times New Roman" w:cs="Times New Roman" w:hint="eastAsia"/>
+          <w:kern w:val="0"/>
+          <w:sz w:val="24"/>
+          <w:szCs w:val="24"/>
+        </w:rPr>
+        <w:t>Delivery</w:t>
+      </w:r>
+      <w:r>
+        <w:rPr>
+          <w:rFonts w:ascii="Times New Roman" w:hAnsi="Times New Roman" w:cs="Times New Roman"/>
+          <w:kern w:val="0"/>
+          <w:sz w:val="24"/>
+          <w:szCs w:val="24"/>
+        </w:rPr>
+        <w:t xml:space="preserve"> &amp; Take-out order</w:t>
       </w:r>
     </w:p>
     <w:p>
@@ -5957,25 +5689,21 @@
       </w:pPr>
       <w:r>
         <w:rPr>
-          <w:rFonts w:ascii="Times New Roman" w:hAnsi="Times New Roman" w:cs="Times New Roman"/>
           <w:noProof/>
-          <w:kern w:val="0"/>
-          <w:sz w:val="24"/>
-          <w:szCs w:val="24"/>
         </w:rPr>
         <w:drawing>
-          <wp:anchor distT="0" distB="0" distL="114300" distR="114300" simplePos="0" relativeHeight="251703296" behindDoc="0" locked="0" layoutInCell="1" allowOverlap="1" wp14:anchorId="10B34809" wp14:editId="4030CD13">
+          <wp:anchor distT="0" distB="0" distL="114300" distR="114300" simplePos="0" relativeHeight="251687936" behindDoc="0" locked="0" layoutInCell="1" allowOverlap="1" wp14:anchorId="07D84177" wp14:editId="39C72EE8">
             <wp:simplePos x="0" y="0"/>
             <wp:positionH relativeFrom="column">
-              <wp:posOffset>3716655</wp:posOffset>
+              <wp:posOffset>1524000</wp:posOffset>
             </wp:positionH>
             <wp:positionV relativeFrom="paragraph">
-              <wp:posOffset>456565</wp:posOffset>
+              <wp:posOffset>437515</wp:posOffset>
             </wp:positionV>
-            <wp:extent cx="1846580" cy="1546225"/>
-            <wp:effectExtent l="0" t="0" r="1270" b="0"/>
+            <wp:extent cx="2082800" cy="1405255"/>
+            <wp:effectExtent l="0" t="0" r="0" b="4445"/>
             <wp:wrapTopAndBottom/>
-            <wp:docPr id="9" name="图片 9"/>
+            <wp:docPr id="37" name="图片 37"/>
             <wp:cNvGraphicFramePr>
               <a:graphicFrameLocks xmlns:a="http://schemas.openxmlformats.org/drawingml/2006/main" noChangeAspect="1"/>
             </wp:cNvGraphicFramePr>
@@ -5983,36 +5711,23 @@
               <a:graphicData uri="http://schemas.openxmlformats.org/drawingml/2006/picture">
                 <pic:pic xmlns:pic="http://schemas.openxmlformats.org/drawingml/2006/picture">
                   <pic:nvPicPr>
-                    <pic:cNvPr id="9" name="Summer_bad.png"/>
+                    <pic:cNvPr id="1" name=""/>
                     <pic:cNvPicPr/>
                   </pic:nvPicPr>
-                  <pic:blipFill rotWithShape="1">
-                    <a:blip r:embed="rId13">
-                      <a:extLst>
-                        <a:ext uri="{28A0092B-C50C-407E-A947-70E740481C1C}">
-                          <a14:useLocalDpi xmlns:a14="http://schemas.microsoft.com/office/drawing/2010/main" val="0"/>
-                        </a:ext>
-                      </a:extLst>
-                    </a:blip>
-                    <a:srcRect l="20995" t="5611" r="9706" b="17031"/>
-                    <a:stretch/>
+                  <pic:blipFill>
+                    <a:blip r:embed="rId13"/>
+                    <a:stretch>
+                      <a:fillRect/>
+                    </a:stretch>
                   </pic:blipFill>
-                  <pic:spPr bwMode="auto">
+                  <pic:spPr>
                     <a:xfrm>
                       <a:off x="0" y="0"/>
-                      <a:ext cx="1846580" cy="1546225"/>
+                      <a:ext cx="2082800" cy="1405255"/>
                     </a:xfrm>
                     <a:prstGeom prst="rect">
                       <a:avLst/>
                     </a:prstGeom>
-                    <a:ln>
-                      <a:noFill/>
-                    </a:ln>
-                    <a:extLst>
-                      <a:ext uri="{53640926-AAD7-44D8-BBD7-CCE9431645EC}">
-                        <a14:shadowObscured xmlns:a14="http://schemas.microsoft.com/office/drawing/2010/main"/>
-                      </a:ext>
-                    </a:extLst>
                   </pic:spPr>
                 </pic:pic>
               </a:graphicData>
@@ -6028,25 +5743,21 @@
       </w:r>
       <w:r>
         <w:rPr>
-          <w:rFonts w:ascii="Times New Roman" w:hAnsi="Times New Roman" w:cs="Times New Roman"/>
           <w:noProof/>
-          <w:kern w:val="0"/>
-          <w:sz w:val="24"/>
-          <w:szCs w:val="24"/>
         </w:rPr>
         <w:drawing>
-          <wp:anchor distT="0" distB="0" distL="114300" distR="114300" simplePos="0" relativeHeight="251702272" behindDoc="0" locked="0" layoutInCell="1" allowOverlap="1" wp14:anchorId="4BFB5259" wp14:editId="78124BE8">
+          <wp:anchor distT="0" distB="0" distL="114300" distR="114300" simplePos="0" relativeHeight="251698176" behindDoc="0" locked="0" layoutInCell="1" allowOverlap="1" wp14:anchorId="13E7258C" wp14:editId="48C8EFA1">
             <wp:simplePos x="0" y="0"/>
             <wp:positionH relativeFrom="column">
-              <wp:posOffset>1760855</wp:posOffset>
+              <wp:posOffset>-533400</wp:posOffset>
             </wp:positionH>
             <wp:positionV relativeFrom="paragraph">
-              <wp:posOffset>491490</wp:posOffset>
+              <wp:posOffset>432435</wp:posOffset>
             </wp:positionV>
-            <wp:extent cx="1870710" cy="1550670"/>
-            <wp:effectExtent l="0" t="0" r="0" b="0"/>
+            <wp:extent cx="2089150" cy="1409700"/>
+            <wp:effectExtent l="0" t="0" r="6350" b="0"/>
             <wp:wrapTopAndBottom/>
-            <wp:docPr id="4" name="图片 4"/>
+            <wp:docPr id="46" name="图片 46"/>
             <wp:cNvGraphicFramePr>
               <a:graphicFrameLocks xmlns:a="http://schemas.openxmlformats.org/drawingml/2006/main" noChangeAspect="1"/>
             </wp:cNvGraphicFramePr>
@@ -6054,36 +5765,23 @@
               <a:graphicData uri="http://schemas.openxmlformats.org/drawingml/2006/picture">
                 <pic:pic xmlns:pic="http://schemas.openxmlformats.org/drawingml/2006/picture">
                   <pic:nvPicPr>
-                    <pic:cNvPr id="4" name="Summer_good.png"/>
+                    <pic:cNvPr id="1" name=""/>
                     <pic:cNvPicPr/>
                   </pic:nvPicPr>
-                  <pic:blipFill rotWithShape="1">
-                    <a:blip r:embed="rId14" cstate="print">
-                      <a:extLst>
-                        <a:ext uri="{28A0092B-C50C-407E-A947-70E740481C1C}">
-                          <a14:useLocalDpi xmlns:a14="http://schemas.microsoft.com/office/drawing/2010/main" val="0"/>
-                        </a:ext>
-                      </a:extLst>
-                    </a:blip>
-                    <a:srcRect l="17437" t="6681" r="10940" b="14146"/>
-                    <a:stretch/>
+                  <pic:blipFill>
+                    <a:blip r:embed="rId14"/>
+                    <a:stretch>
+                      <a:fillRect/>
+                    </a:stretch>
                   </pic:blipFill>
-                  <pic:spPr bwMode="auto">
+                  <pic:spPr>
                     <a:xfrm>
                       <a:off x="0" y="0"/>
-                      <a:ext cx="1870710" cy="1550670"/>
+                      <a:ext cx="2089150" cy="1409700"/>
                     </a:xfrm>
                     <a:prstGeom prst="rect">
                       <a:avLst/>
                     </a:prstGeom>
-                    <a:ln>
-                      <a:noFill/>
-                    </a:ln>
-                    <a:extLst>
-                      <a:ext uri="{53640926-AAD7-44D8-BBD7-CCE9431645EC}">
-                        <a14:shadowObscured xmlns:a14="http://schemas.microsoft.com/office/drawing/2010/main"/>
-                      </a:ext>
-                    </a:extLst>
                   </pic:spPr>
                 </pic:pic>
               </a:graphicData>
@@ -6102,18 +5800,18 @@
           <w:noProof/>
         </w:rPr>
         <w:drawing>
-          <wp:anchor distT="0" distB="0" distL="114300" distR="114300" simplePos="0" relativeHeight="251701248" behindDoc="0" locked="0" layoutInCell="1" allowOverlap="1" wp14:anchorId="698D6599" wp14:editId="5E7279FF">
+          <wp:anchor distT="0" distB="0" distL="114300" distR="114300" simplePos="0" relativeHeight="251692032" behindDoc="0" locked="0" layoutInCell="1" allowOverlap="1" wp14:anchorId="752B13D8" wp14:editId="6162337C">
             <wp:simplePos x="0" y="0"/>
-            <wp:positionH relativeFrom="margin">
-              <wp:posOffset>-140515</wp:posOffset>
+            <wp:positionH relativeFrom="column">
+              <wp:posOffset>3740150</wp:posOffset>
             </wp:positionH>
             <wp:positionV relativeFrom="paragraph">
-              <wp:posOffset>495832</wp:posOffset>
+              <wp:posOffset>433070</wp:posOffset>
             </wp:positionV>
-            <wp:extent cx="1854835" cy="1530985"/>
+            <wp:extent cx="1606550" cy="1417320"/>
             <wp:effectExtent l="0" t="0" r="0" b="0"/>
             <wp:wrapTopAndBottom/>
-            <wp:docPr id="2" name="图片 2"/>
+            <wp:docPr id="39" name="图片 39"/>
             <wp:cNvGraphicFramePr>
               <a:graphicFrameLocks xmlns:a="http://schemas.openxmlformats.org/drawingml/2006/main" noChangeAspect="1"/>
             </wp:cNvGraphicFramePr>
@@ -6121,36 +5819,23 @@
               <a:graphicData uri="http://schemas.openxmlformats.org/drawingml/2006/picture">
                 <pic:pic xmlns:pic="http://schemas.openxmlformats.org/drawingml/2006/picture">
                   <pic:nvPicPr>
-                    <pic:cNvPr id="2" name="Spring_good.png"/>
+                    <pic:cNvPr id="1" name=""/>
                     <pic:cNvPicPr/>
                   </pic:nvPicPr>
-                  <pic:blipFill rotWithShape="1">
-                    <a:blip r:embed="rId15" cstate="print">
-                      <a:extLst>
-                        <a:ext uri="{28A0092B-C50C-407E-A947-70E740481C1C}">
-                          <a14:useLocalDpi xmlns:a14="http://schemas.microsoft.com/office/drawing/2010/main" val="0"/>
-                        </a:ext>
-                      </a:extLst>
-                    </a:blip>
-                    <a:srcRect l="17600" t="6779" r="10020" b="13510"/>
-                    <a:stretch/>
+                  <pic:blipFill>
+                    <a:blip r:embed="rId15"/>
+                    <a:stretch>
+                      <a:fillRect/>
+                    </a:stretch>
                   </pic:blipFill>
-                  <pic:spPr bwMode="auto">
+                  <pic:spPr>
                     <a:xfrm>
                       <a:off x="0" y="0"/>
-                      <a:ext cx="1854835" cy="1530985"/>
+                      <a:ext cx="1606550" cy="1417320"/>
                     </a:xfrm>
                     <a:prstGeom prst="rect">
                       <a:avLst/>
                     </a:prstGeom>
-                    <a:ln>
-                      <a:noFill/>
-                    </a:ln>
-                    <a:extLst>
-                      <a:ext uri="{53640926-AAD7-44D8-BBD7-CCE9431645EC}">
-                        <a14:shadowObscured xmlns:a14="http://schemas.microsoft.com/office/drawing/2010/main"/>
-                      </a:ext>
-                    </a:extLst>
                   </pic:spPr>
                 </pic:pic>
               </a:graphicData>
@@ -6756,7 +6441,47 @@
           <w:szCs w:val="24"/>
           <w:lang w:val="en"/>
         </w:rPr>
-        <w:t>. Business should focus more on snack and sides.</w:t>
+        <w:t xml:space="preserve">. </w:t>
+      </w:r>
+      <w:r>
+        <w:rPr>
+          <w:rFonts w:ascii="Times New Roman" w:hAnsi="Times New Roman" w:cs="Times New Roman" w:hint="eastAsia"/>
+          <w:kern w:val="0"/>
+          <w:sz w:val="24"/>
+          <w:szCs w:val="24"/>
+          <w:lang w:val="en"/>
+        </w:rPr>
+        <w:t>Businesses</w:t>
+      </w:r>
+      <w:r>
+        <w:rPr>
+          <w:rFonts w:ascii="Times New Roman" w:hAnsi="Times New Roman" w:cs="Times New Roman"/>
+          <w:kern w:val="0"/>
+          <w:sz w:val="24"/>
+          <w:szCs w:val="24"/>
+          <w:lang w:val="en"/>
+        </w:rPr>
+        <w:t xml:space="preserve"> should focus more on </w:t>
+      </w:r>
+      <w:r>
+        <w:rPr>
+          <w:rFonts w:ascii="Times New Roman" w:hAnsi="Times New Roman" w:cs="Times New Roman" w:hint="eastAsia"/>
+          <w:kern w:val="0"/>
+          <w:sz w:val="24"/>
+          <w:szCs w:val="24"/>
+          <w:lang w:val="en"/>
+        </w:rPr>
+        <w:t>snacks</w:t>
+      </w:r>
+      <w:r>
+        <w:rPr>
+          <w:rFonts w:ascii="Times New Roman" w:hAnsi="Times New Roman" w:cs="Times New Roman"/>
+          <w:kern w:val="0"/>
+          <w:sz w:val="24"/>
+          <w:szCs w:val="24"/>
+          <w:lang w:val="en"/>
+        </w:rPr>
+        <w:t xml:space="preserve"> and sides.</w:t>
       </w:r>
     </w:p>
     <w:p>
@@ -6939,7 +6664,25 @@
           <w:sz w:val="24"/>
           <w:szCs w:val="24"/>
         </w:rPr>
-        <w:t xml:space="preserve"> of every business is varied. But</w:t>
+        <w:t xml:space="preserve"> of every business </w:t>
+      </w:r>
+      <w:r>
+        <w:rPr>
+          <w:rFonts w:ascii="Times New Roman" w:hAnsi="Times New Roman" w:cs="Times New Roman" w:hint="eastAsia"/>
+          <w:kern w:val="0"/>
+          <w:sz w:val="24"/>
+          <w:szCs w:val="24"/>
+        </w:rPr>
+        <w:t>are</w:t>
+      </w:r>
+      <w:r>
+        <w:rPr>
+          <w:rFonts w:ascii="Times New Roman" w:hAnsi="Times New Roman" w:cs="Times New Roman"/>
+          <w:kern w:val="0"/>
+          <w:sz w:val="24"/>
+          <w:szCs w:val="24"/>
+        </w:rPr>
+        <w:t xml:space="preserve"> varied. But</w:t>
       </w:r>
       <w:r>
         <w:rPr>
@@ -7049,7 +6792,7 @@
           <w:szCs w:val="24"/>
           <w:lang w:val="en"/>
         </w:rPr>
-        <w:t>andwich,</w:t>
+        <w:t>andwich</w:t>
       </w:r>
       <w:r>
         <w:rPr>
@@ -7182,7 +6925,43 @@
           <w:sz w:val="24"/>
           <w:szCs w:val="24"/>
         </w:rPr>
-        <w:t>imply and intuitively reflect the difference the of review scores between different seasons</w:t>
+        <w:t xml:space="preserve">imply and intuitively </w:t>
+      </w:r>
+      <w:r>
+        <w:rPr>
+          <w:rFonts w:ascii="Times New Roman" w:hAnsi="Times New Roman" w:cs="Times New Roman" w:hint="eastAsia"/>
+          <w:kern w:val="0"/>
+          <w:sz w:val="24"/>
+          <w:szCs w:val="24"/>
+        </w:rPr>
+        <w:t>reflects</w:t>
+      </w:r>
+      <w:r>
+        <w:rPr>
+          <w:rFonts w:ascii="Times New Roman" w:hAnsi="Times New Roman" w:cs="Times New Roman"/>
+          <w:kern w:val="0"/>
+          <w:sz w:val="24"/>
+          <w:szCs w:val="24"/>
+        </w:rPr>
+        <w:t xml:space="preserve"> the difference </w:t>
+      </w:r>
+      <w:r>
+        <w:rPr>
+          <w:rFonts w:ascii="Times New Roman" w:hAnsi="Times New Roman" w:cs="Times New Roman" w:hint="eastAsia"/>
+          <w:kern w:val="0"/>
+          <w:sz w:val="24"/>
+          <w:szCs w:val="24"/>
+        </w:rPr>
+        <w:t>in</w:t>
+      </w:r>
+      <w:r>
+        <w:rPr>
+          <w:rFonts w:ascii="Times New Roman" w:hAnsi="Times New Roman" w:cs="Times New Roman"/>
+          <w:kern w:val="0"/>
+          <w:sz w:val="24"/>
+          <w:szCs w:val="24"/>
+        </w:rPr>
+        <w:t xml:space="preserve"> review scores between different seasons</w:t>
       </w:r>
       <w:r>
         <w:rPr>
@@ -7200,7 +6979,25 @@
           <w:sz w:val="24"/>
           <w:szCs w:val="24"/>
         </w:rPr>
-        <w:t xml:space="preserve">With such a large sample, t-test is somehow effective. </w:t>
+        <w:t xml:space="preserve">With such a large sample, </w:t>
+      </w:r>
+      <w:r>
+        <w:rPr>
+          <w:rFonts w:ascii="Times New Roman" w:hAnsi="Times New Roman" w:cs="Times New Roman"/>
+          <w:kern w:val="0"/>
+          <w:sz w:val="24"/>
+          <w:szCs w:val="24"/>
+        </w:rPr>
+        <w:t xml:space="preserve">the </w:t>
+      </w:r>
+      <w:r>
+        <w:rPr>
+          <w:rFonts w:ascii="Times New Roman" w:hAnsi="Times New Roman" w:cs="Times New Roman"/>
+          <w:kern w:val="0"/>
+          <w:sz w:val="24"/>
+          <w:szCs w:val="24"/>
+        </w:rPr>
+        <w:t xml:space="preserve">t-test is somehow effective. </w:t>
       </w:r>
       <w:r>
         <w:rPr>
@@ -7383,6 +7180,15 @@
           <w:sz w:val="24"/>
           <w:szCs w:val="24"/>
         </w:rPr>
+        <w:t xml:space="preserve">a </w:t>
+      </w:r>
+      <w:r>
+        <w:rPr>
+          <w:rFonts w:ascii="Times New Roman" w:hAnsi="Times New Roman" w:cs="Times New Roman"/>
+          <w:kern w:val="0"/>
+          <w:sz w:val="24"/>
+          <w:szCs w:val="24"/>
+        </w:rPr>
         <w:t xml:space="preserve">large sample of </w:t>
       </w:r>
       <w:r>
@@ -7422,7 +7228,25 @@
           <w:sz w:val="24"/>
           <w:szCs w:val="24"/>
         </w:rPr>
-        <w:t xml:space="preserve"> It also provide high-</w:t>
+        <w:t xml:space="preserve"> It also </w:t>
+      </w:r>
+      <w:r>
+        <w:rPr>
+          <w:rFonts w:ascii="Times New Roman" w:hAnsi="Times New Roman" w:cs="Times New Roman" w:hint="eastAsia"/>
+          <w:kern w:val="0"/>
+          <w:sz w:val="24"/>
+          <w:szCs w:val="24"/>
+        </w:rPr>
+        <w:t>provides</w:t>
+      </w:r>
+      <w:r>
+        <w:rPr>
+          <w:rFonts w:ascii="Times New Roman" w:hAnsi="Times New Roman" w:cs="Times New Roman"/>
+          <w:kern w:val="0"/>
+          <w:sz w:val="24"/>
+          <w:szCs w:val="24"/>
+        </w:rPr>
+        <w:t xml:space="preserve"> high-</w:t>
       </w:r>
       <w:r>
         <w:rPr>
@@ -7441,7 +7265,27 @@
           <w:sz w:val="24"/>
           <w:szCs w:val="24"/>
         </w:rPr>
-        <w:t xml:space="preserve"> words within each topics and we can summarize what the topic is.</w:t>
+        <w:t xml:space="preserve"> words within each </w:t>
+      </w:r>
+      <w:proofErr w:type="gramStart"/>
+      <w:r>
+        <w:rPr>
+          <w:rFonts w:ascii="Times New Roman" w:hAnsi="Times New Roman" w:cs="Times New Roman" w:hint="eastAsia"/>
+          <w:kern w:val="0"/>
+          <w:sz w:val="24"/>
+          <w:szCs w:val="24"/>
+        </w:rPr>
+        <w:t>topic</w:t>
+      </w:r>
+      <w:proofErr w:type="gramEnd"/>
+      <w:r>
+        <w:rPr>
+          <w:rFonts w:ascii="Times New Roman" w:hAnsi="Times New Roman" w:cs="Times New Roman"/>
+          <w:kern w:val="0"/>
+          <w:sz w:val="24"/>
+          <w:szCs w:val="24"/>
+        </w:rPr>
+        <w:t xml:space="preserve"> and we can summarize what the topic is.</w:t>
       </w:r>
       <w:r>
         <w:rPr>
@@ -7472,32 +7316,12 @@
       </w:r>
       <w:r>
         <w:rPr>
-          <w:rFonts w:ascii="Times New Roman" w:hAnsi="Times New Roman" w:cs="Times New Roman"/>
-          <w:kern w:val="0"/>
-          <w:sz w:val="24"/>
-          <w:szCs w:val="24"/>
-        </w:rPr>
-        <w:t>c</w:t>
-      </w:r>
-      <w:r>
-        <w:rPr>
-          <w:rFonts w:ascii="Times New Roman" w:hAnsi="Times New Roman" w:cs="Times New Roman"/>
-          <w:kern w:val="0"/>
-          <w:sz w:val="24"/>
-          <w:szCs w:val="24"/>
-          <w:lang w:val="en"/>
-        </w:rPr>
-        <w:t>hang</w:t>
-      </w:r>
-      <w:r>
-        <w:rPr>
-          <w:rFonts w:ascii="Times New Roman" w:hAnsi="Times New Roman" w:cs="Times New Roman"/>
-          <w:kern w:val="0"/>
-          <w:sz w:val="24"/>
-          <w:szCs w:val="24"/>
-          <w:lang w:val="en"/>
-        </w:rPr>
-        <w:t>ing</w:t>
+          <w:rFonts w:ascii="Times New Roman" w:hAnsi="Times New Roman" w:cs="Times New Roman" w:hint="eastAsia"/>
+          <w:kern w:val="0"/>
+          <w:sz w:val="24"/>
+          <w:szCs w:val="24"/>
+        </w:rPr>
+        <w:t>changes</w:t>
       </w:r>
       <w:r>
         <w:rPr>
@@ -7581,7 +7405,25 @@
           <w:sz w:val="24"/>
           <w:szCs w:val="24"/>
         </w:rPr>
-        <w:t>shop size</w:t>
+        <w:t xml:space="preserve">shop </w:t>
+      </w:r>
+      <w:r>
+        <w:rPr>
+          <w:rFonts w:ascii="Times New Roman" w:hAnsi="Times New Roman" w:cs="Times New Roman" w:hint="eastAsia"/>
+          <w:kern w:val="0"/>
+          <w:sz w:val="24"/>
+          <w:szCs w:val="24"/>
+        </w:rPr>
+        <w:t>sizes</w:t>
+      </w:r>
+      <w:r>
+        <w:rPr>
+          <w:rFonts w:ascii="Times New Roman" w:hAnsi="Times New Roman" w:cs="Times New Roman"/>
+          <w:kern w:val="0"/>
+          <w:sz w:val="24"/>
+          <w:szCs w:val="24"/>
+        </w:rPr>
+        <w:t>,</w:t>
       </w:r>
       <w:r>
         <w:rPr>
@@ -7754,17 +7596,57 @@
           <w:szCs w:val="24"/>
           <w:lang w:val="en"/>
         </w:rPr>
-        <w:t>pen restaurant for breakfast</w:t>
-      </w:r>
-      <w:r>
-        <w:rPr>
-          <w:rFonts w:ascii="Times New Roman" w:hAnsi="Times New Roman" w:cs="Times New Roman"/>
-          <w:kern w:val="0"/>
-          <w:sz w:val="24"/>
-          <w:szCs w:val="24"/>
-          <w:lang w:val="en"/>
-        </w:rPr>
-        <w:t xml:space="preserve">. In the summer, offering better </w:t>
+        <w:t xml:space="preserve">pen </w:t>
+      </w:r>
+      <w:r>
+        <w:rPr>
+          <w:rFonts w:ascii="Times New Roman" w:hAnsi="Times New Roman" w:cs="Times New Roman"/>
+          <w:kern w:val="0"/>
+          <w:sz w:val="24"/>
+          <w:szCs w:val="24"/>
+          <w:lang w:val="en"/>
+        </w:rPr>
+        <w:t xml:space="preserve">a </w:t>
+      </w:r>
+      <w:r>
+        <w:rPr>
+          <w:rFonts w:ascii="Times New Roman" w:hAnsi="Times New Roman" w:cs="Times New Roman"/>
+          <w:kern w:val="0"/>
+          <w:sz w:val="24"/>
+          <w:szCs w:val="24"/>
+          <w:lang w:val="en"/>
+        </w:rPr>
+        <w:t>restaurant for breakfast</w:t>
+      </w:r>
+      <w:r>
+        <w:rPr>
+          <w:rFonts w:ascii="Times New Roman" w:hAnsi="Times New Roman" w:cs="Times New Roman"/>
+          <w:kern w:val="0"/>
+          <w:sz w:val="24"/>
+          <w:szCs w:val="24"/>
+          <w:lang w:val="en"/>
+        </w:rPr>
+        <w:t xml:space="preserve">. In the summer, </w:t>
+      </w:r>
+      <w:r>
+        <w:rPr>
+          <w:rFonts w:ascii="Times New Roman" w:hAnsi="Times New Roman" w:cs="Times New Roman" w:hint="eastAsia"/>
+          <w:kern w:val="0"/>
+          <w:sz w:val="24"/>
+          <w:szCs w:val="24"/>
+          <w:lang w:val="en"/>
+        </w:rPr>
+        <w:t>offer</w:t>
+      </w:r>
+      <w:r>
+        <w:rPr>
+          <w:rFonts w:ascii="Times New Roman" w:hAnsi="Times New Roman" w:cs="Times New Roman"/>
+          <w:kern w:val="0"/>
+          <w:sz w:val="24"/>
+          <w:szCs w:val="24"/>
+          <w:lang w:val="en"/>
+        </w:rPr>
+        <w:t xml:space="preserve"> better </w:t>
       </w:r>
       <w:r>
         <w:rPr>
@@ -7844,7 +7726,27 @@
           <w:szCs w:val="24"/>
           <w:lang w:val="en"/>
         </w:rPr>
-        <w:t xml:space="preserve">and take conservative strategy </w:t>
+        <w:t xml:space="preserve">and </w:t>
+      </w:r>
+      <w:r>
+        <w:rPr>
+          <w:rFonts w:ascii="Times New Roman" w:hAnsi="Times New Roman" w:cs="Times New Roman" w:hint="eastAsia"/>
+          <w:kern w:val="0"/>
+          <w:sz w:val="24"/>
+          <w:szCs w:val="24"/>
+          <w:lang w:val="en"/>
+        </w:rPr>
+        <w:t>taking</w:t>
+      </w:r>
+      <w:r>
+        <w:rPr>
+          <w:rFonts w:ascii="Times New Roman" w:hAnsi="Times New Roman" w:cs="Times New Roman"/>
+          <w:kern w:val="0"/>
+          <w:sz w:val="24"/>
+          <w:szCs w:val="24"/>
+          <w:lang w:val="en"/>
+        </w:rPr>
+        <w:t xml:space="preserve"> conservative strategy </w:t>
       </w:r>
       <w:r>
         <w:rPr>
@@ -7894,7 +7796,27 @@
           <w:szCs w:val="24"/>
           <w:lang w:val="en"/>
         </w:rPr>
-        <w:t xml:space="preserve">roviding better </w:t>
+        <w:t xml:space="preserve">roviding </w:t>
+      </w:r>
+      <w:r>
+        <w:rPr>
+          <w:rFonts w:ascii="Times New Roman" w:hAnsi="Times New Roman" w:cs="Times New Roman"/>
+          <w:kern w:val="0"/>
+          <w:sz w:val="24"/>
+          <w:szCs w:val="24"/>
+          <w:lang w:val="en"/>
+        </w:rPr>
+        <w:t xml:space="preserve">a </w:t>
+      </w:r>
+      <w:r>
+        <w:rPr>
+          <w:rFonts w:ascii="Times New Roman" w:hAnsi="Times New Roman" w:cs="Times New Roman"/>
+          <w:kern w:val="0"/>
+          <w:sz w:val="24"/>
+          <w:szCs w:val="24"/>
+          <w:lang w:val="en"/>
+        </w:rPr>
+        <w:t xml:space="preserve">better </w:t>
       </w:r>
       <w:r>
         <w:rPr>
@@ -7924,7 +7846,27 @@
           <w:szCs w:val="24"/>
           <w:lang w:val="en"/>
         </w:rPr>
-        <w:t xml:space="preserve">and be more creative </w:t>
+        <w:t xml:space="preserve">and </w:t>
+      </w:r>
+      <w:r>
+        <w:rPr>
+          <w:rFonts w:ascii="Times New Roman" w:hAnsi="Times New Roman" w:cs="Times New Roman" w:hint="eastAsia"/>
+          <w:kern w:val="0"/>
+          <w:sz w:val="24"/>
+          <w:szCs w:val="24"/>
+          <w:lang w:val="en"/>
+        </w:rPr>
+        <w:t>being</w:t>
+      </w:r>
+      <w:r>
+        <w:rPr>
+          <w:rFonts w:ascii="Times New Roman" w:hAnsi="Times New Roman" w:cs="Times New Roman"/>
+          <w:kern w:val="0"/>
+          <w:sz w:val="24"/>
+          <w:szCs w:val="24"/>
+          <w:lang w:val="en"/>
+        </w:rPr>
+        <w:t xml:space="preserve"> more creative </w:t>
       </w:r>
       <w:r>
         <w:rPr>
@@ -7964,27 +7906,37 @@
           <w:szCs w:val="24"/>
           <w:lang w:val="en"/>
         </w:rPr>
-        <w:t xml:space="preserve"> For each individual business, </w:t>
-      </w:r>
-      <w:r>
-        <w:rPr>
-          <w:rFonts w:ascii="Times New Roman" w:hAnsi="Times New Roman" w:cs="Times New Roman"/>
-          <w:kern w:val="0"/>
-          <w:sz w:val="24"/>
-          <w:szCs w:val="24"/>
-          <w:lang w:val="en"/>
-        </w:rPr>
-        <w:t xml:space="preserve">browsing </w:t>
-      </w:r>
-      <w:r>
-        <w:rPr>
-          <w:rFonts w:ascii="Times New Roman" w:hAnsi="Times New Roman" w:cs="Times New Roman"/>
-          <w:kern w:val="0"/>
-          <w:sz w:val="24"/>
-          <w:szCs w:val="24"/>
-          <w:lang w:val="en"/>
-        </w:rPr>
-        <w:t xml:space="preserve">our shiny app. </w:t>
+        <w:t xml:space="preserve"> For each business, </w:t>
+      </w:r>
+      <w:r>
+        <w:rPr>
+          <w:rFonts w:ascii="Times New Roman" w:hAnsi="Times New Roman" w:cs="Times New Roman" w:hint="eastAsia"/>
+          <w:kern w:val="0"/>
+          <w:sz w:val="24"/>
+          <w:szCs w:val="24"/>
+          <w:lang w:val="en"/>
+        </w:rPr>
+        <w:t>browse</w:t>
+      </w:r>
+      <w:r>
+        <w:rPr>
+          <w:rFonts w:ascii="Times New Roman" w:hAnsi="Times New Roman" w:cs="Times New Roman"/>
+          <w:kern w:val="0"/>
+          <w:sz w:val="24"/>
+          <w:szCs w:val="24"/>
+          <w:lang w:val="en"/>
+        </w:rPr>
+        <w:t xml:space="preserve"> </w:t>
+      </w:r>
+      <w:r>
+        <w:rPr>
+          <w:rFonts w:ascii="Times New Roman" w:hAnsi="Times New Roman" w:cs="Times New Roman"/>
+          <w:kern w:val="0"/>
+          <w:sz w:val="24"/>
+          <w:szCs w:val="24"/>
+          <w:lang w:val="en"/>
+        </w:rPr>
+        <w:t>our shiny app.</w:t>
       </w:r>
     </w:p>
     <w:p>
@@ -8039,14 +7991,12 @@
         <w:widowControl/>
         <w:jc w:val="left"/>
         <w:rPr>
-          <w:rFonts w:ascii="Times New Roman" w:hAnsi="Times New Roman" w:cs="Times New Roman" w:hint="eastAsia"/>
+          <w:rFonts w:ascii="Times New Roman" w:hAnsi="Times New Roman" w:cs="Times New Roman"/>
           <w:kern w:val="0"/>
           <w:sz w:val="24"/>
           <w:szCs w:val="24"/>
         </w:rPr>
       </w:pPr>
-      <w:bookmarkStart w:id="0" w:name="_GoBack"/>
-      <w:bookmarkEnd w:id="0"/>
     </w:p>
     <w:p>
       <w:pPr>
@@ -8059,6 +8009,7 @@
           <w:szCs w:val="24"/>
         </w:rPr>
       </w:pPr>
+      <w:proofErr w:type="spellStart"/>
       <w:r>
         <w:rPr>
           <w:rFonts w:ascii="Times New Roman" w:hAnsi="Times New Roman" w:cs="Times New Roman"/>
@@ -8067,7 +8018,17 @@
           <w:szCs w:val="24"/>
         </w:rPr>
         <w:lastRenderedPageBreak/>
-        <w:t xml:space="preserve">Shuren </w:t>
+        <w:t>Shuren</w:t>
+      </w:r>
+      <w:proofErr w:type="spellEnd"/>
+      <w:r>
+        <w:rPr>
+          <w:rFonts w:ascii="Times New Roman" w:hAnsi="Times New Roman" w:cs="Times New Roman"/>
+          <w:kern w:val="0"/>
+          <w:sz w:val="24"/>
+          <w:szCs w:val="24"/>
+        </w:rPr>
+        <w:t xml:space="preserve"> wrote most </w:t>
       </w:r>
       <w:r>
         <w:rPr>
@@ -8076,16 +8037,16 @@
           <w:sz w:val="24"/>
           <w:szCs w:val="24"/>
         </w:rPr>
-        <w:t>H</w:t>
-      </w:r>
-      <w:r>
-        <w:rPr>
-          <w:rFonts w:ascii="Times New Roman" w:hAnsi="Times New Roman" w:cs="Times New Roman"/>
-          <w:kern w:val="0"/>
-          <w:sz w:val="24"/>
-          <w:szCs w:val="24"/>
-        </w:rPr>
-        <w:t>e wrote most part of the LDA model</w:t>
+        <w:t>parts</w:t>
+      </w:r>
+      <w:r>
+        <w:rPr>
+          <w:rFonts w:ascii="Times New Roman" w:hAnsi="Times New Roman" w:cs="Times New Roman"/>
+          <w:kern w:val="0"/>
+          <w:sz w:val="24"/>
+          <w:szCs w:val="24"/>
+        </w:rPr>
+        <w:t xml:space="preserve"> of the LDA model</w:t>
       </w:r>
       <w:r>
         <w:rPr>
@@ -8117,6 +8078,7 @@
           <w:szCs w:val="24"/>
         </w:rPr>
       </w:pPr>
+      <w:proofErr w:type="spellStart"/>
       <w:r>
         <w:rPr>
           <w:rFonts w:ascii="Times New Roman" w:hAnsi="Times New Roman" w:cs="Times New Roman" w:hint="eastAsia"/>
@@ -8133,16 +8095,44 @@
           <w:sz w:val="24"/>
           <w:szCs w:val="24"/>
         </w:rPr>
-        <w:t>iyue Zheng</w:t>
-      </w:r>
-      <w:r>
-        <w:rPr>
-          <w:rFonts w:ascii="Times New Roman" w:hAnsi="Times New Roman" w:cs="Times New Roman"/>
-          <w:kern w:val="0"/>
-          <w:sz w:val="24"/>
-          <w:szCs w:val="24"/>
-        </w:rPr>
-        <w:t xml:space="preserve"> wrote the t-test part and the analysis of LDA model outcome.</w:t>
+        <w:t>iyue</w:t>
+      </w:r>
+      <w:proofErr w:type="spellEnd"/>
+      <w:r>
+        <w:rPr>
+          <w:rFonts w:ascii="Times New Roman" w:hAnsi="Times New Roman" w:cs="Times New Roman"/>
+          <w:kern w:val="0"/>
+          <w:sz w:val="24"/>
+          <w:szCs w:val="24"/>
+        </w:rPr>
+        <w:t xml:space="preserve"> Zheng</w:t>
+      </w:r>
+      <w:r>
+        <w:rPr>
+          <w:rFonts w:ascii="Times New Roman" w:hAnsi="Times New Roman" w:cs="Times New Roman"/>
+          <w:kern w:val="0"/>
+          <w:sz w:val="24"/>
+          <w:szCs w:val="24"/>
+        </w:rPr>
+        <w:t xml:space="preserve"> wrote the t-test part and the analysis of </w:t>
+      </w:r>
+      <w:r>
+        <w:rPr>
+          <w:rFonts w:ascii="Times New Roman" w:hAnsi="Times New Roman" w:cs="Times New Roman"/>
+          <w:kern w:val="0"/>
+          <w:sz w:val="24"/>
+          <w:szCs w:val="24"/>
+        </w:rPr>
+        <w:t xml:space="preserve">the </w:t>
+      </w:r>
+      <w:r>
+        <w:rPr>
+          <w:rFonts w:ascii="Times New Roman" w:hAnsi="Times New Roman" w:cs="Times New Roman"/>
+          <w:kern w:val="0"/>
+          <w:sz w:val="24"/>
+          <w:szCs w:val="24"/>
+        </w:rPr>
+        <w:t>LDA model outcome.</w:t>
       </w:r>
     </w:p>
     <w:p>
@@ -8190,7 +8180,27 @@
           <w:sz w:val="24"/>
           <w:szCs w:val="24"/>
         </w:rPr>
-        <w:t xml:space="preserve"> and helped Shuren with the LDA model.</w:t>
+        <w:t xml:space="preserve"> and helped </w:t>
+      </w:r>
+      <w:proofErr w:type="spellStart"/>
+      <w:r>
+        <w:rPr>
+          <w:rFonts w:ascii="Times New Roman" w:hAnsi="Times New Roman" w:cs="Times New Roman"/>
+          <w:kern w:val="0"/>
+          <w:sz w:val="24"/>
+          <w:szCs w:val="24"/>
+        </w:rPr>
+        <w:t>Shuren</w:t>
+      </w:r>
+      <w:proofErr w:type="spellEnd"/>
+      <w:r>
+        <w:rPr>
+          <w:rFonts w:ascii="Times New Roman" w:hAnsi="Times New Roman" w:cs="Times New Roman"/>
+          <w:kern w:val="0"/>
+          <w:sz w:val="24"/>
+          <w:szCs w:val="24"/>
+        </w:rPr>
+        <w:t xml:space="preserve"> with the LDA model.</w:t>
       </w:r>
     </w:p>
     <w:p>
@@ -8216,7 +8226,7 @@
 </file>
 
 <file path=word/endnotes.xml><?xml version="1.0" encoding="utf-8"?>
-<w:endnotes xmlns:wpc="http://schemas.microsoft.com/office/word/2010/wordprocessingCanvas" xmlns:cx="http://schemas.microsoft.com/office/drawing/2014/chartex" xmlns:cx1="http://schemas.microsoft.com/office/drawing/2015/9/8/chartex" xmlns:mc="http://schemas.openxmlformats.org/markup-compatibility/2006" xmlns:o="urn:schemas-microsoft-com:office:office" xmlns:r="http://schemas.openxmlformats.org/officeDocument/2006/relationships" xmlns:m="http://schemas.openxmlformats.org/officeDocument/2006/math" xmlns:v="urn:schemas-microsoft-com:vml" xmlns:wp14="http://schemas.microsoft.com/office/word/2010/wordprocessingDrawing" xmlns:wp="http://schemas.openxmlformats.org/drawingml/2006/wordprocessingDrawing" xmlns:w10="urn:schemas-microsoft-com:office:word" xmlns:w="http://schemas.openxmlformats.org/wordprocessingml/2006/main" xmlns:w14="http://schemas.microsoft.com/office/word/2010/wordml" xmlns:w15="http://schemas.microsoft.com/office/word/2012/wordml" xmlns:w16se="http://schemas.microsoft.com/office/word/2015/wordml/symex" xmlns:wpg="http://schemas.microsoft.com/office/word/2010/wordprocessingGroup" xmlns:wpi="http://schemas.microsoft.com/office/word/2010/wordprocessingInk" xmlns:wne="http://schemas.microsoft.com/office/word/2006/wordml" xmlns:wps="http://schemas.microsoft.com/office/word/2010/wordprocessingShape" mc:Ignorable="w14 w15 w16se wp14">
+<w:endnotes xmlns:wpc="http://schemas.microsoft.com/office/word/2010/wordprocessingCanvas" xmlns:cx="http://schemas.microsoft.com/office/drawing/2014/chartex" xmlns:cx1="http://schemas.microsoft.com/office/drawing/2015/9/8/chartex" xmlns:cx2="http://schemas.microsoft.com/office/drawing/2015/10/21/chartex" xmlns:cx3="http://schemas.microsoft.com/office/drawing/2016/5/9/chartex" xmlns:cx4="http://schemas.microsoft.com/office/drawing/2016/5/10/chartex" xmlns:cx5="http://schemas.microsoft.com/office/drawing/2016/5/11/chartex" xmlns:cx6="http://schemas.microsoft.com/office/drawing/2016/5/12/chartex" xmlns:cx7="http://schemas.microsoft.com/office/drawing/2016/5/13/chartex" xmlns:cx8="http://schemas.microsoft.com/office/drawing/2016/5/14/chartex" xmlns:mc="http://schemas.openxmlformats.org/markup-compatibility/2006" xmlns:aink="http://schemas.microsoft.com/office/drawing/2016/ink" xmlns:am3d="http://schemas.microsoft.com/office/drawing/2017/model3d" xmlns:o="urn:schemas-microsoft-com:office:office" xmlns:r="http://schemas.openxmlformats.org/officeDocument/2006/relationships" xmlns:m="http://schemas.openxmlformats.org/officeDocument/2006/math" xmlns:v="urn:schemas-microsoft-com:vml" xmlns:wp14="http://schemas.microsoft.com/office/word/2010/wordprocessingDrawing" xmlns:wp="http://schemas.openxmlformats.org/drawingml/2006/wordprocessingDrawing" xmlns:w10="urn:schemas-microsoft-com:office:word" xmlns:w="http://schemas.openxmlformats.org/wordprocessingml/2006/main" xmlns:w14="http://schemas.microsoft.com/office/word/2010/wordml" xmlns:w15="http://schemas.microsoft.com/office/word/2012/wordml" xmlns:w16cex="http://schemas.microsoft.com/office/word/2018/wordml/cex" xmlns:w16cid="http://schemas.microsoft.com/office/word/2016/wordml/cid" xmlns:w16="http://schemas.microsoft.com/office/word/2018/wordml" xmlns:w16sdtdh="http://schemas.microsoft.com/office/word/2020/wordml/sdtdatahash" xmlns:w16se="http://schemas.microsoft.com/office/word/2015/wordml/symex" xmlns:wpg="http://schemas.microsoft.com/office/word/2010/wordprocessingGroup" xmlns:wpi="http://schemas.microsoft.com/office/word/2010/wordprocessingInk" xmlns:wne="http://schemas.microsoft.com/office/word/2006/wordml" xmlns:wps="http://schemas.microsoft.com/office/word/2010/wordprocessingShape" mc:Ignorable="w14 w15 w16se w16cid w16 w16cex w16sdtdh wp14">
   <w:endnote w:type="separator" w:id="-1">
     <w:p>
       <w:r>
@@ -8235,7 +8245,7 @@
 </file>
 
 <file path=word/footnotes.xml><?xml version="1.0" encoding="utf-8"?>
-<w:footnotes xmlns:wpc="http://schemas.microsoft.com/office/word/2010/wordprocessingCanvas" xmlns:cx="http://schemas.microsoft.com/office/drawing/2014/chartex" xmlns:cx1="http://schemas.microsoft.com/office/drawing/2015/9/8/chartex" xmlns:mc="http://schemas.openxmlformats.org/markup-compatibility/2006" xmlns:o="urn:schemas-microsoft-com:office:office" xmlns:r="http://schemas.openxmlformats.org/officeDocument/2006/relationships" xmlns:m="http://schemas.openxmlformats.org/officeDocument/2006/math" xmlns:v="urn:schemas-microsoft-com:vml" xmlns:wp14="http://schemas.microsoft.com/office/word/2010/wordprocessingDrawing" xmlns:wp="http://schemas.openxmlformats.org/drawingml/2006/wordprocessingDrawing" xmlns:w10="urn:schemas-microsoft-com:office:word" xmlns:w="http://schemas.openxmlformats.org/wordprocessingml/2006/main" xmlns:w14="http://schemas.microsoft.com/office/word/2010/wordml" xmlns:w15="http://schemas.microsoft.com/office/word/2012/wordml" xmlns:w16se="http://schemas.microsoft.com/office/word/2015/wordml/symex" xmlns:wpg="http://schemas.microsoft.com/office/word/2010/wordprocessingGroup" xmlns:wpi="http://schemas.microsoft.com/office/word/2010/wordprocessingInk" xmlns:wne="http://schemas.microsoft.com/office/word/2006/wordml" xmlns:wps="http://schemas.microsoft.com/office/word/2010/wordprocessingShape" mc:Ignorable="w14 w15 w16se wp14">
+<w:footnotes xmlns:wpc="http://schemas.microsoft.com/office/word/2010/wordprocessingCanvas" xmlns:cx="http://schemas.microsoft.com/office/drawing/2014/chartex" xmlns:cx1="http://schemas.microsoft.com/office/drawing/2015/9/8/chartex" xmlns:cx2="http://schemas.microsoft.com/office/drawing/2015/10/21/chartex" xmlns:cx3="http://schemas.microsoft.com/office/drawing/2016/5/9/chartex" xmlns:cx4="http://schemas.microsoft.com/office/drawing/2016/5/10/chartex" xmlns:cx5="http://schemas.microsoft.com/office/drawing/2016/5/11/chartex" xmlns:cx6="http://schemas.microsoft.com/office/drawing/2016/5/12/chartex" xmlns:cx7="http://schemas.microsoft.com/office/drawing/2016/5/13/chartex" xmlns:cx8="http://schemas.microsoft.com/office/drawing/2016/5/14/chartex" xmlns:mc="http://schemas.openxmlformats.org/markup-compatibility/2006" xmlns:aink="http://schemas.microsoft.com/office/drawing/2016/ink" xmlns:am3d="http://schemas.microsoft.com/office/drawing/2017/model3d" xmlns:o="urn:schemas-microsoft-com:office:office" xmlns:r="http://schemas.openxmlformats.org/officeDocument/2006/relationships" xmlns:m="http://schemas.openxmlformats.org/officeDocument/2006/math" xmlns:v="urn:schemas-microsoft-com:vml" xmlns:wp14="http://schemas.microsoft.com/office/word/2010/wordprocessingDrawing" xmlns:wp="http://schemas.openxmlformats.org/drawingml/2006/wordprocessingDrawing" xmlns:w10="urn:schemas-microsoft-com:office:word" xmlns:w="http://schemas.openxmlformats.org/wordprocessingml/2006/main" xmlns:w14="http://schemas.microsoft.com/office/word/2010/wordml" xmlns:w15="http://schemas.microsoft.com/office/word/2012/wordml" xmlns:w16cex="http://schemas.microsoft.com/office/word/2018/wordml/cex" xmlns:w16cid="http://schemas.microsoft.com/office/word/2016/wordml/cid" xmlns:w16="http://schemas.microsoft.com/office/word/2018/wordml" xmlns:w16sdtdh="http://schemas.microsoft.com/office/word/2020/wordml/sdtdatahash" xmlns:w16se="http://schemas.microsoft.com/office/word/2015/wordml/symex" xmlns:wpg="http://schemas.microsoft.com/office/word/2010/wordprocessingGroup" xmlns:wpi="http://schemas.microsoft.com/office/word/2010/wordprocessingInk" xmlns:wne="http://schemas.microsoft.com/office/word/2006/wordml" xmlns:wps="http://schemas.microsoft.com/office/word/2010/wordprocessingShape" mc:Ignorable="w14 w15 w16se w16cid w16 w16cex w16sdtdh wp14">
   <w:footnote w:type="separator" w:id="-1">
     <w:p>
       <w:r>
@@ -8254,7 +8264,7 @@
 </file>
 
 <file path=word/numbering.xml><?xml version="1.0" encoding="utf-8"?>
-<w:numbering xmlns:wpc="http://schemas.microsoft.com/office/word/2010/wordprocessingCanvas" xmlns:cx="http://schemas.microsoft.com/office/drawing/2014/chartex" xmlns:cx1="http://schemas.microsoft.com/office/drawing/2015/9/8/chartex" xmlns:mc="http://schemas.openxmlformats.org/markup-compatibility/2006" xmlns:o="urn:schemas-microsoft-com:office:office" xmlns:r="http://schemas.openxmlformats.org/officeDocument/2006/relationships" xmlns:m="http://schemas.openxmlformats.org/officeDocument/2006/math" xmlns:v="urn:schemas-microsoft-com:vml" xmlns:wp14="http://schemas.microsoft.com/office/word/2010/wordprocessingDrawing" xmlns:wp="http://schemas.openxmlformats.org/drawingml/2006/wordprocessingDrawing" xmlns:w10="urn:schemas-microsoft-com:office:word" xmlns:w="http://schemas.openxmlformats.org/wordprocessingml/2006/main" xmlns:w14="http://schemas.microsoft.com/office/word/2010/wordml" xmlns:w15="http://schemas.microsoft.com/office/word/2012/wordml" xmlns:w16se="http://schemas.microsoft.com/office/word/2015/wordml/symex" xmlns:wpg="http://schemas.microsoft.com/office/word/2010/wordprocessingGroup" xmlns:wpi="http://schemas.microsoft.com/office/word/2010/wordprocessingInk" xmlns:wne="http://schemas.microsoft.com/office/word/2006/wordml" xmlns:wps="http://schemas.microsoft.com/office/word/2010/wordprocessingShape" mc:Ignorable="w14 w15 w16se wp14">
+<w:numbering xmlns:wpc="http://schemas.microsoft.com/office/word/2010/wordprocessingCanvas" xmlns:cx="http://schemas.microsoft.com/office/drawing/2014/chartex" xmlns:cx1="http://schemas.microsoft.com/office/drawing/2015/9/8/chartex" xmlns:cx2="http://schemas.microsoft.com/office/drawing/2015/10/21/chartex" xmlns:cx3="http://schemas.microsoft.com/office/drawing/2016/5/9/chartex" xmlns:cx4="http://schemas.microsoft.com/office/drawing/2016/5/10/chartex" xmlns:cx5="http://schemas.microsoft.com/office/drawing/2016/5/11/chartex" xmlns:cx6="http://schemas.microsoft.com/office/drawing/2016/5/12/chartex" xmlns:cx7="http://schemas.microsoft.com/office/drawing/2016/5/13/chartex" xmlns:cx8="http://schemas.microsoft.com/office/drawing/2016/5/14/chartex" xmlns:mc="http://schemas.openxmlformats.org/markup-compatibility/2006" xmlns:aink="http://schemas.microsoft.com/office/drawing/2016/ink" xmlns:am3d="http://schemas.microsoft.com/office/drawing/2017/model3d" xmlns:o="urn:schemas-microsoft-com:office:office" xmlns:r="http://schemas.openxmlformats.org/officeDocument/2006/relationships" xmlns:m="http://schemas.openxmlformats.org/officeDocument/2006/math" xmlns:v="urn:schemas-microsoft-com:vml" xmlns:wp14="http://schemas.microsoft.com/office/word/2010/wordprocessingDrawing" xmlns:wp="http://schemas.openxmlformats.org/drawingml/2006/wordprocessingDrawing" xmlns:w10="urn:schemas-microsoft-com:office:word" xmlns:w="http://schemas.openxmlformats.org/wordprocessingml/2006/main" xmlns:w14="http://schemas.microsoft.com/office/word/2010/wordml" xmlns:w15="http://schemas.microsoft.com/office/word/2012/wordml" xmlns:w16cex="http://schemas.microsoft.com/office/word/2018/wordml/cex" xmlns:w16cid="http://schemas.microsoft.com/office/word/2016/wordml/cid" xmlns:w16="http://schemas.microsoft.com/office/word/2018/wordml" xmlns:w16sdtdh="http://schemas.microsoft.com/office/word/2020/wordml/sdtdatahash" xmlns:w16se="http://schemas.microsoft.com/office/word/2015/wordml/symex" xmlns:wpg="http://schemas.microsoft.com/office/word/2010/wordprocessingGroup" xmlns:wpi="http://schemas.microsoft.com/office/word/2010/wordprocessingInk" xmlns:wne="http://schemas.microsoft.com/office/word/2006/wordml" xmlns:wps="http://schemas.microsoft.com/office/word/2010/wordprocessingShape" mc:Ignorable="w14 w15 w16se w16cid w16 w16cex w16sdtdh wp14">
   <w:abstractNum w:abstractNumId="0" w15:restartNumberingAfterBreak="0">
     <w:nsid w:val="05E01BC3"/>
     <w:multiLevelType w:val="hybridMultilevel"/>
@@ -8351,7 +8361,7 @@
 </file>
 
 <file path=word/styles.xml><?xml version="1.0" encoding="utf-8"?>
-<w:styles xmlns:mc="http://schemas.openxmlformats.org/markup-compatibility/2006" xmlns:r="http://schemas.openxmlformats.org/officeDocument/2006/relationships" xmlns:w="http://schemas.openxmlformats.org/wordprocessingml/2006/main" xmlns:w14="http://schemas.microsoft.com/office/word/2010/wordml" xmlns:w15="http://schemas.microsoft.com/office/word/2012/wordml" xmlns:w16se="http://schemas.microsoft.com/office/word/2015/wordml/symex" mc:Ignorable="w14 w15 w16se">
+<w:styles xmlns:mc="http://schemas.openxmlformats.org/markup-compatibility/2006" xmlns:r="http://schemas.openxmlformats.org/officeDocument/2006/relationships" xmlns:w="http://schemas.openxmlformats.org/wordprocessingml/2006/main" xmlns:w14="http://schemas.microsoft.com/office/word/2010/wordml" xmlns:w15="http://schemas.microsoft.com/office/word/2012/wordml" xmlns:w16cex="http://schemas.microsoft.com/office/word/2018/wordml/cex" xmlns:w16cid="http://schemas.microsoft.com/office/word/2016/wordml/cid" xmlns:w16="http://schemas.microsoft.com/office/word/2018/wordml" xmlns:w16sdtdh="http://schemas.microsoft.com/office/word/2020/wordml/sdtdatahash" xmlns:w16se="http://schemas.microsoft.com/office/word/2015/wordml/symex" mc:Ignorable="w14 w15 w16se w16cid w16 w16cex w16sdtdh">
   <w:docDefaults>
     <w:rPrDefault>
       <w:rPr>
@@ -8364,7 +8374,7 @@
     </w:rPrDefault>
     <w:pPrDefault/>
   </w:docDefaults>
-  <w:latentStyles w:defLockedState="0" w:defUIPriority="99" w:defSemiHidden="0" w:defUnhideWhenUsed="0" w:defQFormat="0" w:count="371">
+  <w:latentStyles w:defLockedState="0" w:defUIPriority="99" w:defSemiHidden="0" w:defUnhideWhenUsed="0" w:defQFormat="0" w:count="376">
     <w:lsdException w:name="Normal" w:uiPriority="0" w:qFormat="1"/>
     <w:lsdException w:name="heading 1" w:uiPriority="9" w:qFormat="1"/>
     <w:lsdException w:name="heading 2" w:semiHidden="1" w:uiPriority="9" w:unhideWhenUsed="1" w:qFormat="1"/>
@@ -8736,8 +8746,13 @@
     <w:lsdException w:name="List Table 5 Dark Accent 6" w:uiPriority="50"/>
     <w:lsdException w:name="List Table 6 Colorful Accent 6" w:uiPriority="51"/>
     <w:lsdException w:name="List Table 7 Colorful Accent 6" w:uiPriority="52"/>
+    <w:lsdException w:name="Mention" w:semiHidden="1" w:unhideWhenUsed="1"/>
+    <w:lsdException w:name="Smart Hyperlink" w:semiHidden="1" w:unhideWhenUsed="1"/>
+    <w:lsdException w:name="Hashtag" w:semiHidden="1" w:unhideWhenUsed="1"/>
+    <w:lsdException w:name="Unresolved Mention" w:semiHidden="1" w:unhideWhenUsed="1"/>
+    <w:lsdException w:name="Smart Link" w:semiHidden="1" w:unhideWhenUsed="1"/>
   </w:latentStyles>
-  <w:style w:type="paragraph" w:default="1" w:styleId="a">
+  <w:style w:type="paragraph" w:default="1" w:styleId="Normal">
     <w:name w:val="Normal"/>
     <w:qFormat/>
     <w:pPr>
@@ -8745,13 +8760,13 @@
       <w:jc w:val="both"/>
     </w:pPr>
   </w:style>
-  <w:style w:type="character" w:default="1" w:styleId="a0">
+  <w:style w:type="character" w:default="1" w:styleId="DefaultParagraphFont">
     <w:name w:val="Default Paragraph Font"/>
     <w:uiPriority w:val="1"/>
     <w:semiHidden/>
     <w:unhideWhenUsed/>
   </w:style>
-  <w:style w:type="table" w:default="1" w:styleId="a1">
+  <w:style w:type="table" w:default="1" w:styleId="TableNormal">
     <w:name w:val="Normal Table"/>
     <w:uiPriority w:val="99"/>
     <w:semiHidden/>
@@ -8766,16 +8781,16 @@
       </w:tblCellMar>
     </w:tblPr>
   </w:style>
-  <w:style w:type="numbering" w:default="1" w:styleId="a2">
+  <w:style w:type="numbering" w:default="1" w:styleId="NoList">
     <w:name w:val="No List"/>
     <w:uiPriority w:val="99"/>
     <w:semiHidden/>
     <w:unhideWhenUsed/>
   </w:style>
-  <w:style w:type="paragraph" w:styleId="a3">
+  <w:style w:type="paragraph" w:styleId="Header">
     <w:name w:val="header"/>
-    <w:basedOn w:val="a"/>
-    <w:link w:val="a4"/>
+    <w:basedOn w:val="Normal"/>
+    <w:link w:val="HeaderChar"/>
     <w:uiPriority w:val="99"/>
     <w:unhideWhenUsed/>
     <w:rsid w:val="00A2579B"/>
@@ -8795,10 +8810,10 @@
       <w:szCs w:val="18"/>
     </w:rPr>
   </w:style>
-  <w:style w:type="character" w:customStyle="1" w:styleId="a4">
-    <w:name w:val="页眉 字符"/>
-    <w:basedOn w:val="a0"/>
-    <w:link w:val="a3"/>
+  <w:style w:type="character" w:customStyle="1" w:styleId="HeaderChar">
+    <w:name w:val="Header Char"/>
+    <w:basedOn w:val="DefaultParagraphFont"/>
+    <w:link w:val="Header"/>
     <w:uiPriority w:val="99"/>
     <w:rsid w:val="00A2579B"/>
     <w:rPr>
@@ -8806,10 +8821,10 @@
       <w:szCs w:val="18"/>
     </w:rPr>
   </w:style>
-  <w:style w:type="paragraph" w:styleId="a5">
+  <w:style w:type="paragraph" w:styleId="Footer">
     <w:name w:val="footer"/>
-    <w:basedOn w:val="a"/>
-    <w:link w:val="a6"/>
+    <w:basedOn w:val="Normal"/>
+    <w:link w:val="FooterChar"/>
     <w:uiPriority w:val="99"/>
     <w:unhideWhenUsed/>
     <w:rsid w:val="00A2579B"/>
@@ -8826,10 +8841,10 @@
       <w:szCs w:val="18"/>
     </w:rPr>
   </w:style>
-  <w:style w:type="character" w:customStyle="1" w:styleId="a6">
-    <w:name w:val="页脚 字符"/>
-    <w:basedOn w:val="a0"/>
-    <w:link w:val="a5"/>
+  <w:style w:type="character" w:customStyle="1" w:styleId="FooterChar">
+    <w:name w:val="Footer Char"/>
+    <w:basedOn w:val="DefaultParagraphFont"/>
+    <w:link w:val="Footer"/>
     <w:uiPriority w:val="99"/>
     <w:rsid w:val="00A2579B"/>
     <w:rPr>
@@ -8837,9 +8852,9 @@
       <w:szCs w:val="18"/>
     </w:rPr>
   </w:style>
-  <w:style w:type="table" w:styleId="a7">
+  <w:style w:type="table" w:styleId="TableGrid">
     <w:name w:val="Table Grid"/>
-    <w:basedOn w:val="a1"/>
+    <w:basedOn w:val="TableNormal"/>
     <w:uiPriority w:val="39"/>
     <w:rsid w:val="00DF3287"/>
     <w:tblPr>
@@ -8853,9 +8868,9 @@
       </w:tblBorders>
     </w:tblPr>
   </w:style>
-  <w:style w:type="character" w:styleId="a8">
+  <w:style w:type="character" w:styleId="PlaceholderText">
     <w:name w:val="Placeholder Text"/>
-    <w:basedOn w:val="a0"/>
+    <w:basedOn w:val="DefaultParagraphFont"/>
     <w:uiPriority w:val="99"/>
     <w:semiHidden/>
     <w:rsid w:val="00196ED5"/>
@@ -8865,12 +8880,12 @@
   </w:style>
   <w:style w:type="character" w:customStyle="1" w:styleId="jlqj4b">
     <w:name w:val="jlqj4b"/>
-    <w:basedOn w:val="a0"/>
+    <w:basedOn w:val="DefaultParagraphFont"/>
     <w:rsid w:val="000C4996"/>
   </w:style>
-  <w:style w:type="paragraph" w:styleId="a9">
+  <w:style w:type="paragraph" w:styleId="ListParagraph">
     <w:name w:val="List Paragraph"/>
-    <w:basedOn w:val="a"/>
+    <w:basedOn w:val="Normal"/>
     <w:uiPriority w:val="34"/>
     <w:qFormat/>
     <w:rsid w:val="000D64E4"/>
@@ -9181,7 +9196,7 @@
 </file>
 
 <file path=customXml/itemProps1.xml><?xml version="1.0" encoding="utf-8"?>
-<ds:datastoreItem xmlns:ds="http://schemas.openxmlformats.org/officeDocument/2006/customXml" ds:itemID="{4EA2E575-74D8-4271-9B4D-8CA3AACF31F3}">
+<ds:datastoreItem xmlns:ds="http://schemas.openxmlformats.org/officeDocument/2006/customXml" ds:itemID="{25BEB767-96FD-42CC-99BC-12181266C045}">
   <ds:schemaRefs>
     <ds:schemaRef ds:uri="http://schemas.openxmlformats.org/officeDocument/2006/bibliography"/>
   </ds:schemaRefs>

--- a/Summary.docx
+++ b/Summary.docx
@@ -1204,7 +1204,16 @@
           <w:sz w:val="24"/>
           <w:szCs w:val="24"/>
         </w:rPr>
-        <w:t xml:space="preserve">between seasons </w:t>
+        <w:t>between seasons</w:t>
+      </w:r>
+      <w:r>
+        <w:rPr>
+          <w:rFonts w:ascii="Times New Roman" w:hAnsi="Times New Roman" w:cs="Times New Roman"/>
+          <w:kern w:val="0"/>
+          <w:sz w:val="24"/>
+          <w:szCs w:val="24"/>
+        </w:rPr>
+        <w:t>.</w:t>
       </w:r>
     </w:p>
     <w:p>
@@ -1347,8 +1356,8 @@
                           <w:txbxContent>
                             <w:p>
                               <w:pPr>
+                                <w:widowControl/>
                                 <w:spacing w:line="240" w:lineRule="exact"/>
-                                <w:jc w:val="left"/>
                                 <w:rPr>
                                   <w:b/>
                                   <w:bCs/>
@@ -1375,7 +1384,17 @@
                                   <w:sz w:val="18"/>
                                   <w:szCs w:val="20"/>
                                 </w:rPr>
-                                <w:t>1.9*</w:t>
+                                <w:t>1.9</w:t>
+                              </w:r>
+                              <w:r>
+                                <w:rPr>
+                                  <w:b/>
+                                  <w:bCs/>
+                                  <w:color w:val="FF0000"/>
+                                  <w:sz w:val="18"/>
+                                  <w:szCs w:val="20"/>
+                                </w:rPr>
+                                <w:t>*</w:t>
                               </w:r>
                               <m:oMath>
                                 <m:sSup>
@@ -1417,11 +1436,36 @@
                                         <w:sz w:val="18"/>
                                         <w:szCs w:val="20"/>
                                       </w:rPr>
-                                      <m:t>-12</m:t>
+                                      <m:t>-</m:t>
+                                    </m:r>
+                                    <m:r>
+                                      <m:rPr>
+                                        <m:sty m:val="bi"/>
+                                      </m:rPr>
+                                      <w:rPr>
+                                        <w:rFonts w:ascii="Cambria Math" w:hAnsi="Cambria Math"/>
+                                        <w:color w:val="FF0000"/>
+                                        <w:sz w:val="18"/>
+                                        <w:szCs w:val="20"/>
+                                      </w:rPr>
+                                      <m:t>9</m:t>
                                     </m:r>
                                   </m:sup>
                                 </m:sSup>
                               </m:oMath>
+                            </w:p>
+                            <w:p>
+                              <w:pPr>
+                                <w:spacing w:line="240" w:lineRule="exact"/>
+                                <w:jc w:val="left"/>
+                                <w:rPr>
+                                  <w:b/>
+                                  <w:bCs/>
+                                  <w:color w:val="FF0000"/>
+                                  <w:sz w:val="18"/>
+                                  <w:szCs w:val="20"/>
+                                </w:rPr>
+                              </w:pPr>
                             </w:p>
                           </w:txbxContent>
                         </wps:txbx>
@@ -2275,8 +2319,8 @@
                     <w:txbxContent>
                       <w:p>
                         <w:pPr>
+                          <w:widowControl/>
                           <w:spacing w:line="240" w:lineRule="exact"/>
-                          <w:jc w:val="left"/>
                           <w:rPr>
                             <w:b/>
                             <w:bCs/>
@@ -2303,7 +2347,17 @@
                             <w:sz w:val="18"/>
                             <w:szCs w:val="20"/>
                           </w:rPr>
-                          <w:t>1.9*</w:t>
+                          <w:t>1.9</w:t>
+                        </w:r>
+                        <w:r>
+                          <w:rPr>
+                            <w:b/>
+                            <w:bCs/>
+                            <w:color w:val="FF0000"/>
+                            <w:sz w:val="18"/>
+                            <w:szCs w:val="20"/>
+                          </w:rPr>
+                          <w:t>*</w:t>
                         </w:r>
                         <m:oMath>
                           <m:sSup>
@@ -2345,11 +2399,36 @@
                                   <w:sz w:val="18"/>
                                   <w:szCs w:val="20"/>
                                 </w:rPr>
-                                <m:t>-12</m:t>
+                                <m:t>-</m:t>
+                              </m:r>
+                              <m:r>
+                                <m:rPr>
+                                  <m:sty m:val="bi"/>
+                                </m:rPr>
+                                <w:rPr>
+                                  <w:rFonts w:ascii="Cambria Math" w:hAnsi="Cambria Math"/>
+                                  <w:color w:val="FF0000"/>
+                                  <w:sz w:val="18"/>
+                                  <w:szCs w:val="20"/>
+                                </w:rPr>
+                                <m:t>9</m:t>
                               </m:r>
                             </m:sup>
                           </m:sSup>
                         </m:oMath>
+                      </w:p>
+                      <w:p>
+                        <w:pPr>
+                          <w:spacing w:line="240" w:lineRule="exact"/>
+                          <w:jc w:val="left"/>
+                          <w:rPr>
+                            <w:b/>
+                            <w:bCs/>
+                            <w:color w:val="FF0000"/>
+                            <w:sz w:val="18"/>
+                            <w:szCs w:val="20"/>
+                          </w:rPr>
+                        </w:pPr>
                       </w:p>
                     </w:txbxContent>
                   </v:textbox>
